--- a/ProektSistemy.docx
+++ b/ProektSistemy.docx
@@ -1,6 +1,6 @@
 
 <file path=word/document.xml><?xml version="1.0" encoding="utf-8"?>
-<w:document xmlns:wpc="http://schemas.microsoft.com/office/word/2010/wordprocessingCanvas" xmlns:mc="http://schemas.openxmlformats.org/markup-compatibility/2006" xmlns:o="urn:schemas-microsoft-com:office:office" xmlns:r="http://schemas.openxmlformats.org/officeDocument/2006/relationships" xmlns:m="http://schemas.openxmlformats.org/officeDocument/2006/math" xmlns:v="urn:schemas-microsoft-com:vml" xmlns:wp14="http://schemas.microsoft.com/office/word/2010/wordprocessingDrawing" xmlns:wp="http://schemas.openxmlformats.org/drawingml/2006/wordprocessingDrawing" xmlns:w10="urn:schemas-microsoft-com:office:word" xmlns:w="http://schemas.openxmlformats.org/wordprocessingml/2006/main" xmlns:w14="http://schemas.microsoft.com/office/word/2010/wordml" xmlns:wpg="http://schemas.microsoft.com/office/word/2010/wordprocessingGroup" xmlns:wpi="http://schemas.microsoft.com/office/word/2010/wordprocessingInk" xmlns:wne="http://schemas.microsoft.com/office/word/2006/wordml" xmlns:wps="http://schemas.microsoft.com/office/word/2010/wordprocessingShape" mc:Ignorable="w14 wp14">
+<w:document xmlns:wpc="http://schemas.microsoft.com/office/word/2010/wordprocessingCanvas" xmlns:cx="http://schemas.microsoft.com/office/drawing/2014/chartex" xmlns:cx1="http://schemas.microsoft.com/office/drawing/2015/9/8/chartex" xmlns:cx2="http://schemas.microsoft.com/office/drawing/2015/10/21/chartex" xmlns:cx3="http://schemas.microsoft.com/office/drawing/2016/5/9/chartex" xmlns:cx4="http://schemas.microsoft.com/office/drawing/2016/5/10/chartex" xmlns:cx5="http://schemas.microsoft.com/office/drawing/2016/5/11/chartex" xmlns:cx6="http://schemas.microsoft.com/office/drawing/2016/5/12/chartex" xmlns:cx7="http://schemas.microsoft.com/office/drawing/2016/5/13/chartex" xmlns:cx8="http://schemas.microsoft.com/office/drawing/2016/5/14/chartex" xmlns:mc="http://schemas.openxmlformats.org/markup-compatibility/2006" xmlns:aink="http://schemas.microsoft.com/office/drawing/2016/ink" xmlns:am3d="http://schemas.microsoft.com/office/drawing/2017/model3d" xmlns:o="urn:schemas-microsoft-com:office:office" xmlns:r="http://schemas.openxmlformats.org/officeDocument/2006/relationships" xmlns:m="http://schemas.openxmlformats.org/officeDocument/2006/math" xmlns:v="urn:schemas-microsoft-com:vml" xmlns:wp14="http://schemas.microsoft.com/office/word/2010/wordprocessingDrawing" xmlns:wp="http://schemas.openxmlformats.org/drawingml/2006/wordprocessingDrawing" xmlns:w10="urn:schemas-microsoft-com:office:word" xmlns:w="http://schemas.openxmlformats.org/wordprocessingml/2006/main" xmlns:w14="http://schemas.microsoft.com/office/word/2010/wordml" xmlns:w15="http://schemas.microsoft.com/office/word/2012/wordml" xmlns:w16cid="http://schemas.microsoft.com/office/word/2016/wordml/cid" xmlns:w16se="http://schemas.microsoft.com/office/word/2015/wordml/symex" xmlns:wpg="http://schemas.microsoft.com/office/word/2010/wordprocessingGroup" xmlns:wpi="http://schemas.microsoft.com/office/word/2010/wordprocessingInk" xmlns:wne="http://schemas.microsoft.com/office/word/2006/wordml" xmlns:wps="http://schemas.microsoft.com/office/word/2010/wordprocessingShape" mc:Ignorable="w14 w15 w16se w16cid wp14">
   <w:body>
     <w:p>
       <w:pPr>
@@ -209,7 +209,6 @@
         </w:rPr>
         <w:t xml:space="preserve"> </w:t>
       </w:r>
-      <w:proofErr w:type="spellStart"/>
       <w:r>
         <w:rPr>
           <w:szCs w:val="28"/>
@@ -217,7 +216,6 @@
         </w:rPr>
         <w:t>AutoCad</w:t>
       </w:r>
-      <w:proofErr w:type="spellEnd"/>
       <w:r>
         <w:rPr>
           <w:szCs w:val="28"/>
@@ -328,19 +326,11 @@
           <w:szCs w:val="28"/>
         </w:rPr>
       </w:pPr>
-      <w:proofErr w:type="spellStart"/>
-      <w:r>
-        <w:rPr>
-          <w:szCs w:val="28"/>
-        </w:rPr>
-        <w:t>Девяшин</w:t>
-      </w:r>
-      <w:proofErr w:type="spellEnd"/>
-      <w:r>
-        <w:rPr>
-          <w:szCs w:val="28"/>
-        </w:rPr>
-        <w:t xml:space="preserve"> Е.А</w:t>
+      <w:r>
+        <w:rPr>
+          <w:szCs w:val="28"/>
+        </w:rPr>
+        <w:t>Девяшин Е.А</w:t>
       </w:r>
       <w:r>
         <w:rPr>
@@ -399,19 +389,11 @@
           <w:szCs w:val="28"/>
         </w:rPr>
       </w:pPr>
-      <w:proofErr w:type="spellStart"/>
-      <w:r>
-        <w:rPr>
-          <w:szCs w:val="28"/>
-        </w:rPr>
-        <w:t>Калентьев</w:t>
-      </w:r>
-      <w:proofErr w:type="spellEnd"/>
-      <w:r>
-        <w:rPr>
-          <w:szCs w:val="28"/>
-        </w:rPr>
-        <w:t xml:space="preserve"> А.А______</w:t>
+      <w:r>
+        <w:rPr>
+          <w:szCs w:val="28"/>
+        </w:rPr>
+        <w:t>Калентьев А.А______</w:t>
       </w:r>
     </w:p>
     <w:p>
@@ -551,9 +533,9 @@
               </wp:anchor>
             </w:drawing>
           </mc:Choice>
-          <mc:Fallback xmlns:w16se="http://schemas.microsoft.com/office/word/2015/wordml/symex" xmlns:w16cid="http://schemas.microsoft.com/office/word/2016/wordml/cid" xmlns:w15="http://schemas.microsoft.com/office/word/2012/wordml" xmlns:am3d="http://schemas.microsoft.com/office/drawing/2017/model3d" xmlns:aink="http://schemas.microsoft.com/office/drawing/2016/ink" xmlns:cx8="http://schemas.microsoft.com/office/drawing/2016/5/14/chartex" xmlns:cx7="http://schemas.microsoft.com/office/drawing/2016/5/13/chartex" xmlns:cx6="http://schemas.microsoft.com/office/drawing/2016/5/12/chartex" xmlns:cx5="http://schemas.microsoft.com/office/drawing/2016/5/11/chartex" xmlns:cx4="http://schemas.microsoft.com/office/drawing/2016/5/10/chartex" xmlns:cx3="http://schemas.microsoft.com/office/drawing/2016/5/9/chartex" xmlns:cx2="http://schemas.microsoft.com/office/drawing/2015/10/21/chartex" xmlns:cx1="http://schemas.microsoft.com/office/drawing/2015/9/8/chartex" xmlns:cx="http://schemas.microsoft.com/office/drawing/2014/chartex">
+          <mc:Fallback>
             <w:pict>
-              <v:rect w14:anchorId="41778182" id="Прямоугольник 6" o:spid="_x0000_s1026" style="position:absolute;margin-left:452.7pt;margin-top:-35.4pt;width:48pt;height:24.75pt;z-index:251659264;visibility:visible;mso-wrap-style:square;mso-wrap-distance-left:9pt;mso-wrap-distance-top:0;mso-wrap-distance-right:9pt;mso-wrap-distance-bottom:0;mso-position-horizontal:absolute;mso-position-horizontal-relative:text;mso-position-vertical:absolute;mso-position-vertical-relative:text;v-text-anchor:middle" o:gfxdata="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" fillcolor="white [3212]" strokecolor="white [3212]" strokeweight="1pt"/>
+              <v:rect w14:anchorId="2E3DFBD5" id="Прямоугольник 6" o:spid="_x0000_s1026" style="position:absolute;margin-left:452.7pt;margin-top:-35.4pt;width:48pt;height:24.75pt;z-index:251659264;visibility:visible;mso-wrap-style:square;mso-wrap-distance-left:9pt;mso-wrap-distance-top:0;mso-wrap-distance-right:9pt;mso-wrap-distance-bottom:0;mso-position-horizontal:absolute;mso-position-horizontal-relative:text;mso-position-vertical:absolute;mso-position-vertical-relative:text;v-text-anchor:middle" o:gfxdata="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" fillcolor="white [3212]" strokecolor="white [3212]" strokeweight="1pt"/>
             </w:pict>
           </mc:Fallback>
         </mc:AlternateContent>
@@ -569,7 +551,7 @@
     </w:p>
     <w:tbl>
       <w:tblPr>
-        <w:tblStyle w:val="a7"/>
+        <w:tblStyle w:val="TableGrid"/>
         <w:tblW w:w="10068" w:type="dxa"/>
         <w:tblBorders>
           <w:top w:val="none" w:sz="0" w:space="0" w:color="auto"/>
@@ -1433,59 +1415,13 @@
               </w:rPr>
               <w:t xml:space="preserve">   </w:t>
             </w:r>
-            <w:proofErr w:type="spellStart"/>
             <w:r>
               <w:rPr>
                 <w:rFonts w:cs="Times New Roman"/>
                 <w:szCs w:val="28"/>
                 <w:lang w:val="en-US"/>
               </w:rPr>
-              <w:t>Макеты</w:t>
-            </w:r>
-            <w:proofErr w:type="spellEnd"/>
-            <w:r>
-              <w:rPr>
-                <w:rFonts w:cs="Times New Roman"/>
-                <w:szCs w:val="28"/>
-                <w:lang w:val="en-US"/>
-              </w:rPr>
-              <w:t xml:space="preserve"> </w:t>
-            </w:r>
-            <w:proofErr w:type="spellStart"/>
-            <w:r>
-              <w:rPr>
-                <w:rFonts w:cs="Times New Roman"/>
-                <w:szCs w:val="28"/>
-                <w:lang w:val="en-US"/>
-              </w:rPr>
-              <w:t>пользовательского</w:t>
-            </w:r>
-            <w:proofErr w:type="spellEnd"/>
-            <w:r>
-              <w:rPr>
-                <w:rFonts w:cs="Times New Roman"/>
-                <w:szCs w:val="28"/>
-                <w:lang w:val="en-US"/>
-              </w:rPr>
-              <w:t xml:space="preserve"> </w:t>
-            </w:r>
-            <w:proofErr w:type="spellStart"/>
-            <w:r>
-              <w:rPr>
-                <w:rFonts w:cs="Times New Roman"/>
-                <w:szCs w:val="28"/>
-                <w:lang w:val="en-US"/>
-              </w:rPr>
-              <w:t>интерфейса</w:t>
-            </w:r>
-            <w:proofErr w:type="spellEnd"/>
-            <w:r>
-              <w:rPr>
-                <w:rFonts w:cs="Times New Roman"/>
-                <w:szCs w:val="28"/>
-                <w:lang w:val="en-US"/>
-              </w:rPr>
-              <w:t>………………………………..</w:t>
+              <w:t>Макеты пользовательского интерфейса………………………………..</w:t>
             </w:r>
             <w:r>
               <w:rPr>
@@ -1800,7 +1736,7 @@
     </w:p>
     <w:p>
       <w:pPr>
-        <w:pStyle w:val="a3"/>
+        <w:pStyle w:val="ListParagraph"/>
         <w:numPr>
           <w:ilvl w:val="0"/>
           <w:numId w:val="26"/>
@@ -2237,8 +2173,6 @@
           <w:szCs w:val="28"/>
         </w:rPr>
       </w:pPr>
-      <w:bookmarkStart w:id="0" w:name="_GoBack"/>
-      <w:bookmarkEnd w:id="0"/>
     </w:p>
     <w:p>
       <w:pPr>
@@ -2271,49 +2205,20 @@
       <w:pPr>
         <w:ind w:firstLine="708"/>
       </w:pPr>
-      <w:proofErr w:type="spellStart"/>
-      <w:r>
-        <w:t>Autodesk</w:t>
-      </w:r>
-      <w:proofErr w:type="spellEnd"/>
-      <w:r>
-        <w:t> </w:t>
-      </w:r>
-      <w:proofErr w:type="spellStart"/>
-      <w:r>
-        <w:t>AutoCAD</w:t>
-      </w:r>
-      <w:proofErr w:type="spellEnd"/>
-      <w:r>
-        <w:t> — наиболее популярный программный пакет для создания чертежей</w:t>
+      <w:r>
+        <w:t>Autodesk AutoCAD — наиболее популярный программный пакет для создания чертежей</w:t>
       </w:r>
       <w:r>
         <w:t xml:space="preserve"> и работы с ними на компьютере</w:t>
       </w:r>
       <w:r>
-        <w:t xml:space="preserve">. Сегодня </w:t>
-      </w:r>
-      <w:proofErr w:type="spellStart"/>
-      <w:r>
-        <w:t>AutoCAD</w:t>
-      </w:r>
-      <w:proofErr w:type="spellEnd"/>
-      <w:r>
-        <w:t xml:space="preserve"> инстру</w:t>
+        <w:t>. Сегодня AutoCAD инстру</w:t>
       </w:r>
       <w:r>
         <w:t>мент</w:t>
       </w:r>
       <w:r>
-        <w:t xml:space="preserve"> для создания и представления проектной документации. По сравнению с ручным черчением, работа в </w:t>
-      </w:r>
-      <w:proofErr w:type="spellStart"/>
-      <w:r>
-        <w:t>AutoCAD</w:t>
-      </w:r>
-      <w:proofErr w:type="spellEnd"/>
-      <w:r>
-        <w:t xml:space="preserve"> имеет преимущества:</w:t>
+        <w:t xml:space="preserve"> для создания и представления проектной документации. По сравнению с ручным черчением, работа в AutoCAD имеет преимущества:</w:t>
       </w:r>
     </w:p>
     <w:p>
@@ -2342,7 +2247,6 @@
       <w:pPr>
         <w:ind w:left="708"/>
       </w:pPr>
-      <w:proofErr w:type="gramStart"/>
       <w:r>
         <w:t xml:space="preserve">— </w:t>
       </w:r>
@@ -2352,7 +2256,6 @@
       <w:r>
         <w:t xml:space="preserve"> хранить все чертежи по проекту в одном файле, копировать его, отсылать по электронной почте заказчикам или работодателю, также можно распечатать чертеж в любом  масштабе и на необходимом формате бумаги, либо вывести в электронный  растровый и векторный форматы;</w:t>
       </w:r>
-      <w:proofErr w:type="gramEnd"/>
     </w:p>
     <w:p>
       <w:pPr>
@@ -2375,15 +2278,7 @@
         <w:ind w:left="708"/>
       </w:pPr>
       <w:r>
-        <w:t xml:space="preserve">— работа с использованием «слоев» в </w:t>
-      </w:r>
-      <w:proofErr w:type="spellStart"/>
-      <w:r>
-        <w:t>AutoCAD</w:t>
-      </w:r>
-      <w:proofErr w:type="spellEnd"/>
-      <w:r>
-        <w:t xml:space="preserve"> позволяет выполнять сложные чертежи, где одни объекты накладываются сверху на другие, управлять ими: скрывать, блокировать, выводить на печать или нет и т.д., достаточно лишь разделить объекты чертежа на категории и создать одноименные слои в файле;</w:t>
+        <w:t>— работа с использованием «слоев» в AutoCAD позволяет выполнять сложные чертежи, где одни объекты накладываются сверху на другие, управлять ими: скрывать, блокировать, выводить на печать или нет и т.д., достаточно лишь разделить объекты чертежа на категории и создать одноименные слои в файле;</w:t>
       </w:r>
     </w:p>
     <w:p>
@@ -2405,14 +2300,9 @@
       <w:r>
         <w:t xml:space="preserve">в виде «блоков» — линий </w:t>
       </w:r>
-      <w:proofErr w:type="gramStart"/>
       <w:r>
         <w:lastRenderedPageBreak/>
-        <w:t>объединенных</w:t>
-      </w:r>
-      <w:proofErr w:type="gramEnd"/>
-      <w:r>
-        <w:t xml:space="preserve"> в группы, таким образом, время на выполнение работы сокращается в разы;</w:t>
+        <w:t>объединенных в группы, таким образом, время на выполнение работы сокращается в разы;</w:t>
       </w:r>
     </w:p>
     <w:p>
@@ -2436,79 +2326,7 @@
         <w:ind w:firstLine="708"/>
       </w:pPr>
       <w:r>
-        <w:t xml:space="preserve">Благодаря такому большому количеству преимуществ, работа в </w:t>
-      </w:r>
-      <w:proofErr w:type="spellStart"/>
-      <w:r>
-        <w:t>AutoCAD</w:t>
-      </w:r>
-      <w:proofErr w:type="spellEnd"/>
-      <w:r>
-        <w:t xml:space="preserve"> станет легкой,  независимо от сложности проекта и сферы деятельности. На базе </w:t>
-      </w:r>
-      <w:proofErr w:type="spellStart"/>
-      <w:r>
-        <w:t>AutoCAD</w:t>
-      </w:r>
-      <w:proofErr w:type="spellEnd"/>
-      <w:r>
-        <w:t xml:space="preserve"> </w:t>
-      </w:r>
-      <w:proofErr w:type="spellStart"/>
-      <w:r>
-        <w:t>Autodesk</w:t>
-      </w:r>
-      <w:proofErr w:type="spellEnd"/>
-      <w:r>
-        <w:t xml:space="preserve"> выпускает «вертикальные» решения с учетом специфики той или иной отрасли. Так, пакет для архитекторов — </w:t>
-      </w:r>
-      <w:proofErr w:type="spellStart"/>
-      <w:r>
-        <w:t>AutoCAD</w:t>
-      </w:r>
-      <w:proofErr w:type="spellEnd"/>
-      <w:r>
-        <w:t xml:space="preserve"> </w:t>
-      </w:r>
-      <w:proofErr w:type="spellStart"/>
-      <w:r>
-        <w:t>Architecture</w:t>
-      </w:r>
-      <w:proofErr w:type="spellEnd"/>
-      <w:r>
-        <w:t xml:space="preserve"> позволяет </w:t>
-      </w:r>
-      <w:proofErr w:type="spellStart"/>
-      <w:r>
-        <w:t>автоматизированно</w:t>
-      </w:r>
-      <w:proofErr w:type="spellEnd"/>
-      <w:r>
-        <w:t xml:space="preserve"> генерировать разрезы и фасады из плана, размещать окна и двери в стенах, наносить марки помещений, указывать площадь и т.д. Пакет  для проектировщиков </w:t>
-      </w:r>
-      <w:proofErr w:type="spellStart"/>
-      <w:r>
-        <w:t>электросхем</w:t>
-      </w:r>
-      <w:proofErr w:type="spellEnd"/>
-      <w:r>
-        <w:t xml:space="preserve"> — </w:t>
-      </w:r>
-      <w:proofErr w:type="spellStart"/>
-      <w:r>
-        <w:t>AutoCAD</w:t>
-      </w:r>
-      <w:proofErr w:type="spellEnd"/>
-      <w:r>
-        <w:t xml:space="preserve"> </w:t>
-      </w:r>
-      <w:proofErr w:type="spellStart"/>
-      <w:r>
-        <w:t>Electrical</w:t>
-      </w:r>
-      <w:proofErr w:type="spellEnd"/>
-      <w:r>
-        <w:t xml:space="preserve"> позволяет автоматизировать нумерацию проводов, делать навигацию по устройствам. Он также содержит обширные библиотеки готовых компонентов от всех известных производителей, которые постоянно обновляются. Облегченные версии программы с аббревиатурой LT содержат только самый необходимый функционал, при этом стоимость пакета в два раза ниже.</w:t>
+        <w:t>Благодаря такому большому количеству преимуществ, работа в AutoCAD станет легкой,  независимо от сложности проекта и сферы деятельности. На базе AutoCAD Autodesk выпускает «вертикальные» решения с учетом специфики той или иной отрасли. Так, пакет для архитекторов — AutoCAD Architecture позволяет автоматизированно генерировать разрезы и фасады из плана, размещать окна и двери в стенах, наносить марки помещений, указывать площадь и т.д. Пакет  для проектировщиков электросхем — AutoCAD Electrical позволяет автоматизировать нумерацию проводов, делать навигацию по устройствам. Он также содержит обширные библиотеки готовых компонентов от всех известных производителей, которые постоянно обновляются. Облегченные версии программы с аббревиатурой LT содержат только самый необходимый функционал, при этом стоимость пакета в два раза ниже.</w:t>
       </w:r>
     </w:p>
     <w:p>
@@ -2519,103 +2337,7 @@
         <w:t>Р</w:t>
       </w:r>
       <w:r>
-        <w:t xml:space="preserve">езультаты работы в </w:t>
-      </w:r>
-      <w:proofErr w:type="spellStart"/>
-      <w:r>
-        <w:t>AutoCAD</w:t>
-      </w:r>
-      <w:proofErr w:type="spellEnd"/>
-      <w:r>
-        <w:t xml:space="preserve"> легко интегрируются в другие САПР пакеты и программы для трехмерного моделирования, такие как </w:t>
-      </w:r>
-      <w:proofErr w:type="spellStart"/>
-      <w:r>
-        <w:t>Autodesk</w:t>
-      </w:r>
-      <w:proofErr w:type="spellEnd"/>
-      <w:r>
-        <w:t xml:space="preserve"> </w:t>
-      </w:r>
-      <w:proofErr w:type="spellStart"/>
-      <w:r>
-        <w:t>Revit</w:t>
-      </w:r>
-      <w:proofErr w:type="spellEnd"/>
-      <w:r>
-        <w:t xml:space="preserve">, </w:t>
-      </w:r>
-      <w:proofErr w:type="spellStart"/>
-      <w:r>
-        <w:t>Autodesk</w:t>
-      </w:r>
-      <w:proofErr w:type="spellEnd"/>
-      <w:r>
-        <w:t xml:space="preserve"> 3DS </w:t>
-      </w:r>
-      <w:proofErr w:type="spellStart"/>
-      <w:r>
-        <w:t>Max</w:t>
-      </w:r>
-      <w:proofErr w:type="spellEnd"/>
-      <w:r>
-        <w:t xml:space="preserve">, </w:t>
-      </w:r>
-      <w:proofErr w:type="spellStart"/>
-      <w:r>
-        <w:t>Corel</w:t>
-      </w:r>
-      <w:proofErr w:type="spellEnd"/>
-      <w:r>
-        <w:t xml:space="preserve"> </w:t>
-      </w:r>
-      <w:proofErr w:type="spellStart"/>
-      <w:r>
-        <w:t>Draw</w:t>
-      </w:r>
-      <w:proofErr w:type="spellEnd"/>
-      <w:r>
-        <w:t xml:space="preserve">, </w:t>
-      </w:r>
-      <w:proofErr w:type="spellStart"/>
-      <w:r>
-        <w:t>Archicad</w:t>
-      </w:r>
-      <w:proofErr w:type="spellEnd"/>
-      <w:r>
-        <w:t xml:space="preserve">, </w:t>
-      </w:r>
-      <w:proofErr w:type="spellStart"/>
-      <w:r>
-        <w:t>Autodesk</w:t>
-      </w:r>
-      <w:proofErr w:type="spellEnd"/>
-      <w:r>
-        <w:t xml:space="preserve"> </w:t>
-      </w:r>
-      <w:proofErr w:type="spellStart"/>
-      <w:r>
-        <w:t>Inventor</w:t>
-      </w:r>
-      <w:proofErr w:type="spellEnd"/>
-      <w:r>
-        <w:t xml:space="preserve">, </w:t>
-      </w:r>
-      <w:proofErr w:type="spellStart"/>
-      <w:r>
-        <w:t>Autodesk</w:t>
-      </w:r>
-      <w:proofErr w:type="spellEnd"/>
-      <w:r>
-        <w:t xml:space="preserve"> </w:t>
-      </w:r>
-      <w:proofErr w:type="spellStart"/>
-      <w:r>
-        <w:t>Civil</w:t>
-      </w:r>
-      <w:proofErr w:type="spellEnd"/>
-      <w:r>
-        <w:t xml:space="preserve"> 3D</w:t>
+        <w:t>езультаты работы в AutoCAD легко интегрируются в другие САПР пакеты и программы для трехмерного моделирования, такие как Autodesk Revit, Autodesk 3DS Max, Corel Draw, Archicad, Autodesk Inventor, Autodesk Civil 3D</w:t>
       </w:r>
       <w:r>
         <w:t xml:space="preserve"> [1]</w:t>
@@ -2659,53 +2381,12 @@
           <w:szCs w:val="28"/>
         </w:rPr>
       </w:pPr>
-      <w:proofErr w:type="spellStart"/>
-      <w:r>
-        <w:rPr>
-          <w:rFonts w:cs="Times New Roman"/>
-          <w:szCs w:val="28"/>
-        </w:rPr>
-        <w:t>AutoCAD</w:t>
-      </w:r>
-      <w:proofErr w:type="spellEnd"/>
-      <w:r>
-        <w:rPr>
-          <w:rFonts w:cs="Times New Roman"/>
-          <w:szCs w:val="28"/>
-        </w:rPr>
-        <w:t xml:space="preserve"> .NET API состоит из различных DLL-файлов, </w:t>
-      </w:r>
-      <w:proofErr w:type="gramStart"/>
-      <w:r>
-        <w:rPr>
-          <w:rFonts w:cs="Times New Roman"/>
-          <w:szCs w:val="28"/>
-        </w:rPr>
-        <w:t>которые</w:t>
-      </w:r>
-      <w:proofErr w:type="gramEnd"/>
-      <w:r>
-        <w:rPr>
-          <w:rFonts w:cs="Times New Roman"/>
-          <w:szCs w:val="28"/>
-        </w:rPr>
-        <w:t xml:space="preserve"> содержат широкий спектр классов, структур, методов и событий, обеспечивающих доступ к объектам в файле чертежа или приложении </w:t>
-      </w:r>
-      <w:proofErr w:type="spellStart"/>
-      <w:r>
-        <w:rPr>
-          <w:rFonts w:cs="Times New Roman"/>
-          <w:szCs w:val="28"/>
-        </w:rPr>
-        <w:t>AutoCAD</w:t>
-      </w:r>
-      <w:proofErr w:type="spellEnd"/>
-      <w:r>
-        <w:rPr>
-          <w:rFonts w:cs="Times New Roman"/>
-          <w:szCs w:val="28"/>
-        </w:rPr>
-        <w:t>. Каждый файл DLL определяет различные пространства имен, которые используются для организации компонентов библио</w:t>
+      <w:r>
+        <w:rPr>
+          <w:rFonts w:cs="Times New Roman"/>
+          <w:szCs w:val="28"/>
+        </w:rPr>
+        <w:t>AutoCAD .NET API состоит из различных DLL-файлов, которые содержат широкий спектр классов, структур, методов и событий, обеспечивающих доступ к объектам в файле чертежа или приложении AutoCAD. Каждый файл DLL определяет различные пространства имен, которые используются для организации компонентов библио</w:t>
       </w:r>
       <w:r>
         <w:rPr>
@@ -2728,23 +2409,7 @@
           <w:rFonts w:cs="Times New Roman"/>
           <w:szCs w:val="28"/>
         </w:rPr>
-        <w:t xml:space="preserve">Три основных файла DLL </w:t>
-      </w:r>
-      <w:proofErr w:type="spellStart"/>
-      <w:r>
-        <w:rPr>
-          <w:rFonts w:cs="Times New Roman"/>
-          <w:szCs w:val="28"/>
-        </w:rPr>
-        <w:t>AutoCAD</w:t>
-      </w:r>
-      <w:proofErr w:type="spellEnd"/>
-      <w:r>
-        <w:rPr>
-          <w:rFonts w:cs="Times New Roman"/>
-          <w:szCs w:val="28"/>
-        </w:rPr>
-        <w:t xml:space="preserve"> .NET API, которы</w:t>
+        <w:t>Три основных файла DLL AutoCAD .NET API, которы</w:t>
       </w:r>
       <w:r>
         <w:rPr>
@@ -2783,17 +2448,99 @@
           <w:rFonts w:cs="Times New Roman"/>
           <w:szCs w:val="28"/>
         </w:rPr>
-        <w:t xml:space="preserve">AcMgd.dll. Используйте при работе с приложением </w:t>
-      </w:r>
-      <w:proofErr w:type="spellStart"/>
-      <w:r>
-        <w:rPr>
-          <w:rFonts w:cs="Times New Roman"/>
-          <w:szCs w:val="28"/>
-        </w:rPr>
-        <w:t>AutoCAD</w:t>
-      </w:r>
-      <w:proofErr w:type="spellEnd"/>
+        <w:t>AcMgd.dll. Используйте при работе с приложением AutoCAD.</w:t>
+      </w:r>
+    </w:p>
+    <w:p>
+      <w:pPr>
+        <w:ind w:firstLine="708"/>
+        <w:rPr>
+          <w:rFonts w:cs="Times New Roman"/>
+          <w:szCs w:val="28"/>
+        </w:rPr>
+      </w:pPr>
+      <w:r>
+        <w:rPr>
+          <w:rFonts w:cs="Times New Roman"/>
+          <w:szCs w:val="28"/>
+        </w:rPr>
+        <w:t>Прежде чем использовать классы, структуры, методы и события, обнаруженные в одной из DLL-библиотек, связанных с API AutoCAD .NET, необходимо связать библиотеку DLL с проектом. После ссылки на DLL на проект мо</w:t>
+      </w:r>
+      <w:r>
+        <w:rPr>
+          <w:rFonts w:cs="Times New Roman"/>
+          <w:szCs w:val="28"/>
+        </w:rPr>
+        <w:t>жно</w:t>
+      </w:r>
+      <w:r>
+        <w:rPr>
+          <w:rFonts w:cs="Times New Roman"/>
+          <w:szCs w:val="28"/>
+        </w:rPr>
+        <w:t xml:space="preserve"> использовать пространства имен и компоненты в файле DLL в вашем проекте. </w:t>
+      </w:r>
+    </w:p>
+    <w:p>
+      <w:pPr>
+        <w:ind w:firstLine="708"/>
+        <w:rPr>
+          <w:rFonts w:cs="Times New Roman"/>
+          <w:szCs w:val="28"/>
+        </w:rPr>
+      </w:pPr>
+      <w:r>
+        <w:rPr>
+          <w:rFonts w:cs="Times New Roman"/>
+          <w:szCs w:val="28"/>
+        </w:rPr>
+        <w:t>После ссылки на DLL-библиотеку AutoCAD .NET API необходимо установить для свойства «Копировать локально» указанной библиотеки DLL значение «</w:t>
+      </w:r>
+      <w:r>
+        <w:rPr>
+          <w:rFonts w:cs="Times New Roman"/>
+          <w:szCs w:val="28"/>
+          <w:lang w:val="en-US"/>
+        </w:rPr>
+        <w:t>False</w:t>
+      </w:r>
+      <w:r>
+        <w:rPr>
+          <w:rFonts w:cs="Times New Roman"/>
+          <w:szCs w:val="28"/>
+        </w:rPr>
+        <w:t>». Свойство «Копировать локально» определяет, создает ли Microsoft Visual Studio копию указанного DLL-файла и помещает его в тот же каталог, что и файл сборки проекта, при его создании. Поскольку указанные файлы уже поставляются с AutoCAD, создание копий указанных DLL-файлов может привести к неожиданным результатам при загрузке файла сборки в AutoCAD.</w:t>
+      </w:r>
+    </w:p>
+    <w:p>
+      <w:pPr>
+        <w:ind w:firstLine="708"/>
+        <w:rPr>
+          <w:rFonts w:cs="Times New Roman"/>
+          <w:szCs w:val="28"/>
+        </w:rPr>
+      </w:pPr>
+      <w:r>
+        <w:rPr>
+          <w:rFonts w:cs="Times New Roman"/>
+          <w:szCs w:val="28"/>
+        </w:rPr>
+        <w:t>Библиотеки DLL в ObjectARX SDK представляют собой упрощенные версии тех же файлов, которые поставляются с AutoCAD, поскольку они не содержат зависимостей от пользовательского интерфейса AutoCAD. Рекомендуется загрузить и установить ObjectARX SDK, а затем сослаться на файлы DLL, поставляемые с SDK, вместо тех, которые находятся в каталоге установки AutoCAD 2010</w:t>
+      </w:r>
+      <w:r>
+        <w:rPr>
+          <w:rFonts w:cs="Times New Roman"/>
+          <w:szCs w:val="28"/>
+        </w:rPr>
+        <w:t xml:space="preserve"> </w:t>
+      </w:r>
+      <w:r>
+        <w:rPr>
+          <w:rFonts w:cs="Times New Roman"/>
+          <w:szCs w:val="28"/>
+        </w:rPr>
+        <w:t>[2]</w:t>
+      </w:r>
       <w:r>
         <w:rPr>
           <w:rFonts w:cs="Times New Roman"/>
@@ -2805,579 +2552,95 @@
     <w:p>
       <w:pPr>
         <w:ind w:firstLine="708"/>
-        <w:rPr>
-          <w:rFonts w:cs="Times New Roman"/>
-          <w:szCs w:val="28"/>
-        </w:rPr>
-      </w:pPr>
-      <w:r>
-        <w:rPr>
-          <w:rFonts w:cs="Times New Roman"/>
-          <w:szCs w:val="28"/>
-        </w:rPr>
-        <w:t xml:space="preserve">Прежде чем использовать классы, структуры, методы и события, обнаруженные в одной из DLL-библиотек, </w:t>
-      </w:r>
-      <w:proofErr w:type="gramStart"/>
-      <w:r>
-        <w:rPr>
-          <w:rFonts w:cs="Times New Roman"/>
-          <w:szCs w:val="28"/>
-        </w:rPr>
-        <w:t>связанных</w:t>
-      </w:r>
-      <w:proofErr w:type="gramEnd"/>
-      <w:r>
-        <w:rPr>
-          <w:rFonts w:cs="Times New Roman"/>
-          <w:szCs w:val="28"/>
-        </w:rPr>
-        <w:t xml:space="preserve"> с API </w:t>
-      </w:r>
-      <w:proofErr w:type="spellStart"/>
-      <w:r>
-        <w:rPr>
-          <w:rFonts w:cs="Times New Roman"/>
-          <w:szCs w:val="28"/>
-        </w:rPr>
-        <w:t>AutoCAD</w:t>
-      </w:r>
-      <w:proofErr w:type="spellEnd"/>
-      <w:r>
-        <w:rPr>
-          <w:rFonts w:cs="Times New Roman"/>
-          <w:szCs w:val="28"/>
-        </w:rPr>
-        <w:t xml:space="preserve"> .NET, необходимо связать библиотеку DLL с проектом. После ссылки на DLL на проект мо</w:t>
-      </w:r>
-      <w:r>
-        <w:rPr>
-          <w:rFonts w:cs="Times New Roman"/>
-          <w:szCs w:val="28"/>
-        </w:rPr>
-        <w:t>жно</w:t>
-      </w:r>
-      <w:r>
-        <w:rPr>
-          <w:rFonts w:cs="Times New Roman"/>
-          <w:szCs w:val="28"/>
-        </w:rPr>
-        <w:t xml:space="preserve"> использовать пространства имен и компоненты в файле DLL в вашем проекте. </w:t>
-      </w:r>
-    </w:p>
-    <w:p>
-      <w:pPr>
-        <w:ind w:firstLine="708"/>
-        <w:rPr>
-          <w:rFonts w:cs="Times New Roman"/>
-          <w:szCs w:val="28"/>
-        </w:rPr>
-      </w:pPr>
-      <w:r>
-        <w:rPr>
-          <w:rFonts w:cs="Times New Roman"/>
-          <w:szCs w:val="28"/>
-        </w:rPr>
-        <w:t xml:space="preserve">После ссылки на DLL-библиотеку </w:t>
-      </w:r>
-      <w:proofErr w:type="spellStart"/>
-      <w:r>
-        <w:rPr>
-          <w:rFonts w:cs="Times New Roman"/>
-          <w:szCs w:val="28"/>
-        </w:rPr>
-        <w:t>AutoCAD</w:t>
-      </w:r>
-      <w:proofErr w:type="spellEnd"/>
-      <w:r>
-        <w:rPr>
-          <w:rFonts w:cs="Times New Roman"/>
-          <w:szCs w:val="28"/>
-        </w:rPr>
-        <w:t xml:space="preserve"> .NET API необходимо установить для свойства «Копировать локально» указанной библиотеки DLL значение «</w:t>
-      </w:r>
-      <w:r>
-        <w:rPr>
-          <w:rFonts w:cs="Times New Roman"/>
-          <w:szCs w:val="28"/>
-          <w:lang w:val="en-US"/>
-        </w:rPr>
-        <w:t>False</w:t>
-      </w:r>
-      <w:r>
-        <w:rPr>
-          <w:rFonts w:cs="Times New Roman"/>
-          <w:szCs w:val="28"/>
-        </w:rPr>
-        <w:t xml:space="preserve">». Свойство «Копировать локально» определяет, создает ли </w:t>
-      </w:r>
-      <w:proofErr w:type="spellStart"/>
-      <w:r>
-        <w:rPr>
-          <w:rFonts w:cs="Times New Roman"/>
-          <w:szCs w:val="28"/>
-        </w:rPr>
-        <w:t>Microsoft</w:t>
-      </w:r>
-      <w:proofErr w:type="spellEnd"/>
-      <w:r>
-        <w:rPr>
-          <w:rFonts w:cs="Times New Roman"/>
-          <w:szCs w:val="28"/>
-        </w:rPr>
-        <w:t xml:space="preserve"> </w:t>
-      </w:r>
-      <w:proofErr w:type="spellStart"/>
-      <w:r>
-        <w:rPr>
-          <w:rFonts w:cs="Times New Roman"/>
-          <w:szCs w:val="28"/>
-        </w:rPr>
-        <w:t>Visual</w:t>
-      </w:r>
-      <w:proofErr w:type="spellEnd"/>
-      <w:r>
-        <w:rPr>
-          <w:rFonts w:cs="Times New Roman"/>
-          <w:szCs w:val="28"/>
-        </w:rPr>
-        <w:t xml:space="preserve"> </w:t>
-      </w:r>
-      <w:proofErr w:type="spellStart"/>
-      <w:r>
-        <w:rPr>
-          <w:rFonts w:cs="Times New Roman"/>
-          <w:szCs w:val="28"/>
-        </w:rPr>
-        <w:t>Studio</w:t>
-      </w:r>
-      <w:proofErr w:type="spellEnd"/>
-      <w:r>
-        <w:rPr>
-          <w:rFonts w:cs="Times New Roman"/>
-          <w:szCs w:val="28"/>
-        </w:rPr>
-        <w:t xml:space="preserve"> копию указанного DLL-файла и помещает его в тот же каталог, что и файл сборки проекта, при его создании. Поскольку указанные файлы уже поставляются с </w:t>
-      </w:r>
-      <w:proofErr w:type="spellStart"/>
-      <w:r>
-        <w:rPr>
-          <w:rFonts w:cs="Times New Roman"/>
-          <w:szCs w:val="28"/>
-        </w:rPr>
-        <w:t>AutoCAD</w:t>
-      </w:r>
-      <w:proofErr w:type="spellEnd"/>
-      <w:r>
-        <w:rPr>
-          <w:rFonts w:cs="Times New Roman"/>
-          <w:szCs w:val="28"/>
-        </w:rPr>
-        <w:t xml:space="preserve">, создание копий указанных DLL-файлов может привести к неожиданным результатам при загрузке файла сборки в </w:t>
-      </w:r>
-      <w:proofErr w:type="spellStart"/>
-      <w:r>
-        <w:rPr>
-          <w:rFonts w:cs="Times New Roman"/>
-          <w:szCs w:val="28"/>
-        </w:rPr>
-        <w:t>AutoCAD</w:t>
-      </w:r>
-      <w:proofErr w:type="spellEnd"/>
-      <w:r>
-        <w:rPr>
-          <w:rFonts w:cs="Times New Roman"/>
-          <w:szCs w:val="28"/>
-        </w:rPr>
+      </w:pPr>
+      <w:r>
+        <w:lastRenderedPageBreak/>
+        <w:t>ObjectARX (AutoCAD Runtime Extension) – это набор библиотек для разработки ARX-приложений в среде программирования Microsoft Visual C++.  ARX-приложение  работает в AutoCAD, как динамически связываемая библиотека (DLL) с файловым расширением .arx и имеет прямой доступ к графической базе данных AutoCAD. Важнейшая особенность ARX приложений заключается в том, что появилась возможность расширения AutoCAD не только за счет разработки новых команд, но также и за счет создания новых типов примитивов</w:t>
+      </w:r>
+      <w:r>
+        <w:t xml:space="preserve"> [3]</w:t>
+      </w:r>
+      <w:r>
         <w:t>.</w:t>
       </w:r>
     </w:p>
     <w:p>
       <w:pPr>
-        <w:ind w:firstLine="708"/>
-        <w:rPr>
-          <w:rFonts w:cs="Times New Roman"/>
-          <w:szCs w:val="28"/>
-        </w:rPr>
-      </w:pPr>
-      <w:r>
-        <w:rPr>
-          <w:rFonts w:cs="Times New Roman"/>
-          <w:szCs w:val="28"/>
-        </w:rPr>
-        <w:t xml:space="preserve">Библиотеки DLL в </w:t>
-      </w:r>
-      <w:proofErr w:type="spellStart"/>
-      <w:r>
-        <w:rPr>
-          <w:rFonts w:cs="Times New Roman"/>
-          <w:szCs w:val="28"/>
-        </w:rPr>
-        <w:t>ObjectARX</w:t>
-      </w:r>
-      <w:proofErr w:type="spellEnd"/>
-      <w:r>
-        <w:rPr>
-          <w:rFonts w:cs="Times New Roman"/>
-          <w:szCs w:val="28"/>
-        </w:rPr>
-        <w:t xml:space="preserve"> SDK представляют собой упрощенные версии тех же файлов, которые поставляются с </w:t>
-      </w:r>
-      <w:proofErr w:type="spellStart"/>
-      <w:r>
-        <w:rPr>
-          <w:rFonts w:cs="Times New Roman"/>
-          <w:szCs w:val="28"/>
-        </w:rPr>
-        <w:t>AutoCAD</w:t>
-      </w:r>
-      <w:proofErr w:type="spellEnd"/>
-      <w:r>
-        <w:rPr>
-          <w:rFonts w:cs="Times New Roman"/>
-          <w:szCs w:val="28"/>
-        </w:rPr>
-        <w:t xml:space="preserve">, поскольку они не содержат зависимостей от пользовательского интерфейса </w:t>
-      </w:r>
-      <w:proofErr w:type="spellStart"/>
-      <w:r>
-        <w:rPr>
-          <w:rFonts w:cs="Times New Roman"/>
-          <w:szCs w:val="28"/>
-        </w:rPr>
-        <w:t>AutoCAD</w:t>
-      </w:r>
-      <w:proofErr w:type="spellEnd"/>
-      <w:r>
-        <w:rPr>
-          <w:rFonts w:cs="Times New Roman"/>
-          <w:szCs w:val="28"/>
-        </w:rPr>
-        <w:t xml:space="preserve">. Рекомендуется загрузить и установить </w:t>
-      </w:r>
-      <w:proofErr w:type="spellStart"/>
-      <w:r>
-        <w:rPr>
-          <w:rFonts w:cs="Times New Roman"/>
-          <w:szCs w:val="28"/>
-        </w:rPr>
-        <w:t>ObjectARX</w:t>
-      </w:r>
-      <w:proofErr w:type="spellEnd"/>
-      <w:r>
-        <w:rPr>
-          <w:rFonts w:cs="Times New Roman"/>
-          <w:szCs w:val="28"/>
-        </w:rPr>
-        <w:t xml:space="preserve"> SDK, а затем сослаться на файлы DLL, поставляемые с SDK, вместо тех, которые находятся в каталоге установки </w:t>
-      </w:r>
-      <w:proofErr w:type="spellStart"/>
-      <w:r>
-        <w:rPr>
-          <w:rFonts w:cs="Times New Roman"/>
-          <w:szCs w:val="28"/>
-        </w:rPr>
-        <w:t>AutoCAD</w:t>
-      </w:r>
-      <w:proofErr w:type="spellEnd"/>
-      <w:r>
-        <w:rPr>
-          <w:rFonts w:cs="Times New Roman"/>
-          <w:szCs w:val="28"/>
-        </w:rPr>
-        <w:t xml:space="preserve"> 2010</w:t>
-      </w:r>
-      <w:r>
-        <w:rPr>
-          <w:rFonts w:cs="Times New Roman"/>
-          <w:szCs w:val="28"/>
-        </w:rPr>
-        <w:t xml:space="preserve"> </w:t>
-      </w:r>
-      <w:r>
-        <w:rPr>
-          <w:rFonts w:cs="Times New Roman"/>
-          <w:szCs w:val="28"/>
-        </w:rPr>
-        <w:t>[2]</w:t>
-      </w:r>
-      <w:r>
-        <w:rPr>
-          <w:rFonts w:cs="Times New Roman"/>
-          <w:szCs w:val="28"/>
-        </w:rPr>
-        <w:t>.</w:t>
-      </w:r>
-    </w:p>
-    <w:p>
-      <w:pPr>
-        <w:ind w:firstLine="708"/>
-      </w:pPr>
-      <w:proofErr w:type="spellStart"/>
-      <w:r>
-        <w:lastRenderedPageBreak/>
-        <w:t>ObjectARX</w:t>
-      </w:r>
-      <w:proofErr w:type="spellEnd"/>
-      <w:r>
-        <w:t xml:space="preserve"> (</w:t>
-      </w:r>
-      <w:proofErr w:type="spellStart"/>
-      <w:r>
-        <w:t>AutoCAD</w:t>
-      </w:r>
-      <w:proofErr w:type="spellEnd"/>
-      <w:r>
-        <w:t xml:space="preserve"> </w:t>
-      </w:r>
-      <w:proofErr w:type="spellStart"/>
-      <w:r>
-        <w:t>Runtime</w:t>
-      </w:r>
-      <w:proofErr w:type="spellEnd"/>
-      <w:r>
-        <w:t xml:space="preserve"> </w:t>
-      </w:r>
-      <w:proofErr w:type="spellStart"/>
-      <w:r>
-        <w:t>Extension</w:t>
-      </w:r>
-      <w:proofErr w:type="spellEnd"/>
-      <w:r>
-        <w:t xml:space="preserve">) – это набор библиотек для разработки ARX-приложений в среде программирования </w:t>
-      </w:r>
-      <w:proofErr w:type="spellStart"/>
-      <w:r>
-        <w:t>Microsoft</w:t>
-      </w:r>
-      <w:proofErr w:type="spellEnd"/>
-      <w:r>
-        <w:t xml:space="preserve"> </w:t>
-      </w:r>
-      <w:proofErr w:type="spellStart"/>
-      <w:r>
-        <w:t>Visual</w:t>
-      </w:r>
-      <w:proofErr w:type="spellEnd"/>
-      <w:r>
-        <w:t xml:space="preserve"> C++.  ARX-приложение  работает в </w:t>
-      </w:r>
-      <w:proofErr w:type="spellStart"/>
-      <w:r>
-        <w:t>AutoCAD</w:t>
-      </w:r>
-      <w:proofErr w:type="spellEnd"/>
-      <w:r>
-        <w:t>, как динамически связываемая библиотека (DLL) с файловым расширением .</w:t>
-      </w:r>
-      <w:proofErr w:type="spellStart"/>
-      <w:r>
-        <w:t>arx</w:t>
-      </w:r>
-      <w:proofErr w:type="spellEnd"/>
-      <w:r>
-        <w:t xml:space="preserve"> и имеет прямой доступ к графической базе данных </w:t>
-      </w:r>
-      <w:proofErr w:type="spellStart"/>
-      <w:r>
-        <w:t>AutoCAD</w:t>
-      </w:r>
-      <w:proofErr w:type="spellEnd"/>
-      <w:r>
-        <w:t xml:space="preserve">. Важнейшая особенность ARX приложений заключается в том, что появилась возможность расширения </w:t>
-      </w:r>
-      <w:proofErr w:type="spellStart"/>
-      <w:r>
-        <w:t>AutoCAD</w:t>
-      </w:r>
-      <w:proofErr w:type="spellEnd"/>
-      <w:r>
-        <w:t xml:space="preserve"> не только за счет разработки новых команд, но также и за счет создания новых типов примитивов</w:t>
-      </w:r>
-      <w:r>
-        <w:t xml:space="preserve"> [3]</w:t>
-      </w:r>
-      <w:r>
-        <w:t>.</w:t>
-      </w:r>
-    </w:p>
-    <w:p>
-      <w:pPr>
         <w:ind w:firstLine="360"/>
       </w:pPr>
-      <w:proofErr w:type="spellStart"/>
-      <w:r>
-        <w:t>ObjectARX</w:t>
-      </w:r>
-      <w:proofErr w:type="spellEnd"/>
-      <w:r>
-        <w:t xml:space="preserve"> среда состоит из следующих групп классов и функций:</w:t>
-      </w:r>
-    </w:p>
-    <w:p>
-      <w:pPr>
-        <w:pStyle w:val="a3"/>
+      <w:r>
+        <w:t>ObjectARX среда состоит из следующих групп классов и функций:</w:t>
+      </w:r>
+    </w:p>
+    <w:p>
+      <w:pPr>
+        <w:pStyle w:val="ListParagraph"/>
         <w:numPr>
           <w:ilvl w:val="0"/>
           <w:numId w:val="32"/>
         </w:numPr>
       </w:pPr>
-      <w:proofErr w:type="spellStart"/>
-      <w:r>
-        <w:t>AcRx</w:t>
-      </w:r>
-      <w:proofErr w:type="spellEnd"/>
-      <w:r>
-        <w:t xml:space="preserve"> (acad.lib, rxapi.lib, </w:t>
-      </w:r>
-      <w:proofErr w:type="spellStart"/>
-      <w:r>
-        <w:t>acrxlib</w:t>
-      </w:r>
-      <w:proofErr w:type="spellEnd"/>
-      <w:r>
-        <w:t>) – классы для создания производных классов.</w:t>
-      </w:r>
-    </w:p>
-    <w:p>
-      <w:pPr>
-        <w:pStyle w:val="a3"/>
+      <w:r>
+        <w:t>AcRx (acad.lib, rxapi.lib, acrxlib) – классы для создания производных классов.</w:t>
+      </w:r>
+    </w:p>
+    <w:p>
+      <w:pPr>
+        <w:pStyle w:val="ListParagraph"/>
         <w:numPr>
           <w:ilvl w:val="0"/>
           <w:numId w:val="32"/>
         </w:numPr>
       </w:pPr>
-      <w:proofErr w:type="spellStart"/>
-      <w:r>
-        <w:t>AcEd</w:t>
-      </w:r>
-      <w:proofErr w:type="spellEnd"/>
-      <w:r>
-        <w:t xml:space="preserve"> (acad.lib, rxapi.lib, acedapi.lib, </w:t>
-      </w:r>
-      <w:proofErr w:type="spellStart"/>
-      <w:r>
-        <w:t>acrxlib</w:t>
-      </w:r>
-      <w:proofErr w:type="spellEnd"/>
-      <w:r>
-        <w:t xml:space="preserve">) – классы для регистрации команд </w:t>
-      </w:r>
-      <w:proofErr w:type="spellStart"/>
-      <w:r>
-        <w:t>AutoCAD</w:t>
-      </w:r>
-      <w:proofErr w:type="spellEnd"/>
-      <w:r>
-        <w:t xml:space="preserve"> и для уведомления о событиях </w:t>
-      </w:r>
-      <w:proofErr w:type="spellStart"/>
-      <w:r>
-        <w:t>AutoCAD</w:t>
-      </w:r>
-      <w:proofErr w:type="spellEnd"/>
-      <w:r>
-        <w:t>.</w:t>
-      </w:r>
-    </w:p>
-    <w:p>
-      <w:pPr>
-        <w:pStyle w:val="a3"/>
+      <w:r>
+        <w:t>AcEd (acad.lib, rxapi.lib, acedapi.lib, acrxlib) – классы для регистрации команд AutoCAD и для уведомления о событиях AutoCAD.</w:t>
+      </w:r>
+    </w:p>
+    <w:p>
+      <w:pPr>
+        <w:pStyle w:val="ListParagraph"/>
         <w:numPr>
           <w:ilvl w:val="0"/>
           <w:numId w:val="32"/>
         </w:numPr>
       </w:pPr>
-      <w:proofErr w:type="spellStart"/>
-      <w:r>
-        <w:t>AcDb</w:t>
-      </w:r>
-      <w:proofErr w:type="spellEnd"/>
-      <w:r>
-        <w:t xml:space="preserve"> (acad.lib, rxapi.lib, </w:t>
-      </w:r>
-      <w:proofErr w:type="spellStart"/>
-      <w:r>
-        <w:t>acdblib</w:t>
-      </w:r>
-      <w:proofErr w:type="spellEnd"/>
-      <w:r>
-        <w:t xml:space="preserve">, acrx15.lib) – классы базы данных </w:t>
-      </w:r>
-      <w:proofErr w:type="spellStart"/>
-      <w:r>
-        <w:t>AutoCAD</w:t>
-      </w:r>
-      <w:proofErr w:type="spellEnd"/>
-      <w:r>
-        <w:t>.</w:t>
-      </w:r>
-    </w:p>
-    <w:p>
-      <w:pPr>
-        <w:pStyle w:val="a3"/>
+      <w:r>
+        <w:t>AcDb (acad.lib, rxapi.lib, acdblib, acrx15.lib) – классы базы данных AutoCAD.</w:t>
+      </w:r>
+    </w:p>
+    <w:p>
+      <w:pPr>
+        <w:pStyle w:val="ListParagraph"/>
         <w:numPr>
           <w:ilvl w:val="0"/>
           <w:numId w:val="32"/>
         </w:numPr>
       </w:pPr>
-      <w:proofErr w:type="spellStart"/>
-      <w:r>
-        <w:t>AcGi</w:t>
-      </w:r>
-      <w:proofErr w:type="spellEnd"/>
-      <w:r>
-        <w:t xml:space="preserve"> (acad.lib, rxapi.lib, acgiapi.lib, </w:t>
-      </w:r>
-      <w:proofErr w:type="spellStart"/>
-      <w:r>
-        <w:t>acrxlib</w:t>
-      </w:r>
-      <w:proofErr w:type="spellEnd"/>
-      <w:r>
-        <w:t xml:space="preserve">) – классы для создания графических объектов </w:t>
-      </w:r>
-      <w:proofErr w:type="spellStart"/>
-      <w:r>
-        <w:t>AutoCAD</w:t>
-      </w:r>
-      <w:proofErr w:type="spellEnd"/>
-      <w:r>
-        <w:t>.</w:t>
-      </w:r>
-    </w:p>
-    <w:p>
-      <w:pPr>
-        <w:pStyle w:val="a3"/>
+      <w:r>
+        <w:t>AcGi (acad.lib, rxapi.lib, acgiapi.lib, acrxlib) – классы для создания графических объектов AutoCAD.</w:t>
+      </w:r>
+    </w:p>
+    <w:p>
+      <w:pPr>
+        <w:pStyle w:val="ListParagraph"/>
         <w:numPr>
           <w:ilvl w:val="0"/>
           <w:numId w:val="32"/>
         </w:numPr>
       </w:pPr>
-      <w:proofErr w:type="spellStart"/>
-      <w:r>
-        <w:t>AcGe</w:t>
-      </w:r>
-      <w:proofErr w:type="spellEnd"/>
-      <w:r>
-        <w:t xml:space="preserve"> (acad.lib, rxapi.lib, </w:t>
-      </w:r>
-      <w:proofErr w:type="spellStart"/>
-      <w:r>
-        <w:t>acgelib</w:t>
-      </w:r>
-      <w:proofErr w:type="spellEnd"/>
-      <w:r>
-        <w:t>, acrx15.lib) – сервисные классы для общей линейной алгебры и геометрического объекта.</w:t>
-      </w:r>
-    </w:p>
-    <w:p>
-      <w:pPr>
-        <w:pStyle w:val="a3"/>
+      <w:r>
+        <w:t>AcGe (acad.lib, rxapi.lib, acgelib, acrx15.lib) – сервисные классы для общей линейной алгебры и геометрического объекта.</w:t>
+      </w:r>
+    </w:p>
+    <w:p>
+      <w:pPr>
+        <w:pStyle w:val="ListParagraph"/>
         <w:ind w:left="1416"/>
         <w:rPr>
           <w:lang w:val="en-US"/>
         </w:rPr>
       </w:pPr>
+      <w:commentRangeStart w:id="0"/>
       <w:r>
         <w:t xml:space="preserve">Таблица </w:t>
       </w:r>
@@ -3395,11 +2658,18 @@
           <w:lang w:val="en-US"/>
         </w:rPr>
         <w:t>AutoCAD .NET API</w:t>
+      </w:r>
+      <w:commentRangeEnd w:id="0"/>
+      <w:r>
+        <w:rPr>
+          <w:rStyle w:val="CommentReference"/>
+        </w:rPr>
+        <w:commentReference w:id="0"/>
       </w:r>
     </w:p>
     <w:tbl>
       <w:tblPr>
-        <w:tblStyle w:val="a7"/>
+        <w:tblStyle w:val="TableGrid"/>
         <w:tblW w:w="7087" w:type="dxa"/>
         <w:tblInd w:w="1526" w:type="dxa"/>
         <w:tblLook w:val="04A0" w:firstRow="1" w:lastRow="0" w:firstColumn="1" w:lastColumn="0" w:noHBand="0" w:noVBand="1"/>
@@ -3436,11 +2706,9 @@
             <w:tcW w:w="2693" w:type="dxa"/>
           </w:tcPr>
           <w:p>
-            <w:proofErr w:type="spellStart"/>
             <w:r>
               <w:t>AppendEntity</w:t>
             </w:r>
-            <w:proofErr w:type="spellEnd"/>
           </w:p>
         </w:tc>
         <w:tc>
@@ -3449,21 +2717,8 @@
           </w:tcPr>
           <w:p>
             <w:r>
-              <w:t xml:space="preserve">Добавляет объекты в базу </w:t>
+              <w:t>Добавляет объекты в базу даных объектов BlockTableRecord</w:t>
             </w:r>
-            <w:proofErr w:type="spellStart"/>
-            <w:r>
-              <w:t>даных</w:t>
-            </w:r>
-            <w:proofErr w:type="spellEnd"/>
-            <w:r>
-              <w:t xml:space="preserve"> объектов </w:t>
-            </w:r>
-            <w:proofErr w:type="spellStart"/>
-            <w:r>
-              <w:t>BlockTableRecord</w:t>
-            </w:r>
-            <w:proofErr w:type="spellEnd"/>
           </w:p>
         </w:tc>
       </w:tr>
@@ -3473,11 +2728,9 @@
             <w:tcW w:w="2693" w:type="dxa"/>
           </w:tcPr>
           <w:p>
-            <w:proofErr w:type="spellStart"/>
             <w:r>
               <w:t>GetObject</w:t>
             </w:r>
-            <w:proofErr w:type="spellEnd"/>
           </w:p>
           <w:p/>
         </w:tc>
@@ -3490,29 +2743,8 @@
               <w:t>И</w:t>
             </w:r>
             <w:r>
-              <w:t xml:space="preserve">спользуется для открытия объекта, которому </w:t>
+              <w:t>спользуется для открытия объекта, которому присвоен данный Object Id</w:t>
             </w:r>
-            <w:proofErr w:type="gramStart"/>
-            <w:r>
-              <w:t>присвоен</w:t>
-            </w:r>
-            <w:proofErr w:type="gramEnd"/>
-            <w:r>
-              <w:t xml:space="preserve"> данный </w:t>
-            </w:r>
-            <w:proofErr w:type="spellStart"/>
-            <w:r>
-              <w:t>Object</w:t>
-            </w:r>
-            <w:proofErr w:type="spellEnd"/>
-            <w:r>
-              <w:t xml:space="preserve"> </w:t>
-            </w:r>
-            <w:proofErr w:type="spellStart"/>
-            <w:r>
-              <w:t>Id</w:t>
-            </w:r>
-            <w:proofErr w:type="spellEnd"/>
           </w:p>
         </w:tc>
       </w:tr>
@@ -3522,11 +2754,9 @@
             <w:tcW w:w="2693" w:type="dxa"/>
           </w:tcPr>
           <w:p>
-            <w:proofErr w:type="spellStart"/>
             <w:r>
               <w:t>UpgradeOpen</w:t>
             </w:r>
-            <w:proofErr w:type="spellEnd"/>
           </w:p>
         </w:tc>
         <w:tc>
@@ -3574,7 +2804,7 @@
     </w:p>
     <w:tbl>
       <w:tblPr>
-        <w:tblStyle w:val="a7"/>
+        <w:tblStyle w:val="TableGrid"/>
         <w:tblW w:w="7087" w:type="dxa"/>
         <w:tblInd w:w="1526" w:type="dxa"/>
         <w:tblLook w:val="04A0" w:firstRow="1" w:lastRow="0" w:firstColumn="1" w:lastColumn="0" w:noHBand="0" w:noVBand="1"/>
@@ -3589,11 +2819,9 @@
             <w:tcW w:w="2693" w:type="dxa"/>
           </w:tcPr>
           <w:p>
-            <w:proofErr w:type="spellStart"/>
             <w:r>
               <w:t>DowngradeOpen</w:t>
             </w:r>
-            <w:proofErr w:type="spellEnd"/>
           </w:p>
         </w:tc>
         <w:tc>
@@ -3616,11 +2844,9 @@
             <w:tcW w:w="2693" w:type="dxa"/>
           </w:tcPr>
           <w:p>
-            <w:proofErr w:type="spellStart"/>
             <w:r>
               <w:t>UpgradeFromNotify</w:t>
             </w:r>
-            <w:proofErr w:type="spellEnd"/>
           </w:p>
         </w:tc>
         <w:tc>
@@ -3649,11 +2875,9 @@
             <w:tcW w:w="2693" w:type="dxa"/>
           </w:tcPr>
           <w:p>
-            <w:proofErr w:type="spellStart"/>
             <w:r>
               <w:t>DowngradeToNotify</w:t>
             </w:r>
-            <w:proofErr w:type="spellEnd"/>
           </w:p>
         </w:tc>
         <w:tc>
@@ -3735,99 +2959,19 @@
         <w:ind w:firstLine="708"/>
       </w:pPr>
       <w:r>
-        <w:t xml:space="preserve">ЛИРА-САПР реализует технологию информационного моделирования зданий (BIM) и ориентирована на проектирование и расчет строительных конструкций. Реализация технологии BIM обеспечивается </w:t>
-      </w:r>
-      <w:proofErr w:type="spellStart"/>
-      <w:r>
-        <w:t>нативной</w:t>
-      </w:r>
-      <w:proofErr w:type="spellEnd"/>
-      <w:r>
-        <w:t xml:space="preserve"> связью с другими архитектурными, расчетными, графическими и документирующими системами (САПФИР-3D, </w:t>
-      </w:r>
-      <w:proofErr w:type="spellStart"/>
-      <w:r>
-        <w:t>Revit</w:t>
-      </w:r>
-      <w:proofErr w:type="spellEnd"/>
-      <w:r>
-        <w:t xml:space="preserve">, </w:t>
-      </w:r>
-      <w:proofErr w:type="spellStart"/>
-      <w:r>
-        <w:t>Tekla</w:t>
-      </w:r>
-      <w:proofErr w:type="spellEnd"/>
-      <w:r>
-        <w:t xml:space="preserve">, </w:t>
-      </w:r>
-      <w:proofErr w:type="spellStart"/>
-      <w:r>
-        <w:t>AutoCAD</w:t>
-      </w:r>
-      <w:proofErr w:type="spellEnd"/>
-      <w:r>
-        <w:t xml:space="preserve">, </w:t>
-      </w:r>
-      <w:proofErr w:type="spellStart"/>
-      <w:r>
-        <w:t>ArchiCAD</w:t>
-      </w:r>
-      <w:proofErr w:type="spellEnd"/>
-      <w:r>
-        <w:t xml:space="preserve">, </w:t>
-      </w:r>
-      <w:proofErr w:type="spellStart"/>
-      <w:r>
-        <w:t>Advance</w:t>
-      </w:r>
-      <w:proofErr w:type="spellEnd"/>
+        <w:t>ЛИРА-САПР реализует технологию информационного моделирования зданий (BIM) и ориентирована на проектирование и расчет строительных конструкций. Реализация технологии BIM обеспечивается нативной связью с другими архитектурными, расчетными, графическими и документирующими системами (САПФИР-3D, Revit, Tekla, AutoCAD, ArchiCAD, Advance Steel, BoCAD, Allplan, STARK ES, Gmsh и др.) на основе DXF, MDB, STP, SLI, MSH, STL, OBJ, IFC и др. файлов.</w:t>
+      </w:r>
+    </w:p>
+    <w:p>
+      <w:pPr>
+        <w:ind w:firstLine="708"/>
+      </w:pPr>
+      <w:r>
+        <w:t>Развитая интуитивная графическая среда</w:t>
+      </w:r>
       <w:r>
         <w:t xml:space="preserve"> </w:t>
       </w:r>
-      <w:proofErr w:type="spellStart"/>
-      <w:r>
-        <w:t>Steel</w:t>
-      </w:r>
-      <w:proofErr w:type="spellEnd"/>
-      <w:r>
-        <w:t xml:space="preserve">, </w:t>
-      </w:r>
-      <w:proofErr w:type="spellStart"/>
-      <w:r>
-        <w:t>BoCAD</w:t>
-      </w:r>
-      <w:proofErr w:type="spellEnd"/>
-      <w:r>
-        <w:t xml:space="preserve">, </w:t>
-      </w:r>
-      <w:proofErr w:type="spellStart"/>
-      <w:r>
-        <w:t>Allplan</w:t>
-      </w:r>
-      <w:proofErr w:type="spellEnd"/>
-      <w:r>
-        <w:t xml:space="preserve">, STARK ES, </w:t>
-      </w:r>
-      <w:proofErr w:type="spellStart"/>
-      <w:r>
-        <w:t>Gmsh</w:t>
-      </w:r>
-      <w:proofErr w:type="spellEnd"/>
-      <w:r>
-        <w:t xml:space="preserve"> и др.) на основе DXF, MDB, STP, SLI, MSH, STL, OBJ, IFC и др. файлов.</w:t>
-      </w:r>
-    </w:p>
-    <w:p>
-      <w:pPr>
-        <w:ind w:firstLine="708"/>
-      </w:pPr>
-      <w:r>
-        <w:t>Развитая интуитивная графическая среда</w:t>
-      </w:r>
-      <w:r>
-        <w:t xml:space="preserve"> </w:t>
-      </w:r>
       <w:r>
         <w:t xml:space="preserve">пользователя с возможностью 3D-визуализации расчетной схемы на всех этапах синтеза и анализа. Мощная система диагностики. Многочисленные виды представления результатов решения задачи </w:t>
       </w:r>
@@ -3835,15 +2979,7 @@
         <w:t>—</w:t>
       </w:r>
       <w:r>
-        <w:t xml:space="preserve"> в графическом (</w:t>
-      </w:r>
-      <w:proofErr w:type="spellStart"/>
-      <w:r>
-        <w:t>изополя</w:t>
-      </w:r>
-      <w:proofErr w:type="spellEnd"/>
-      <w:r>
-        <w:t xml:space="preserve">, эпюры, деформированные схемы, анимация форм колебаний) и табличном (перемещения, напряжения, усилия, РСУ, РСН, результаты подбора арматуры в железобетонных элементах и сечений стальных элементов) позволяет быстро провести необходимый анализ. Режим вариантного проектирования </w:t>
+        <w:t xml:space="preserve"> в графическом (изополя, эпюры, деформированные схемы, анимация форм колебаний) и табличном (перемещения, напряжения, усилия, РСУ, РСН, результаты подбора арматуры в железобетонных элементах и сечений стальных элементов) позволяет быстро провести необходимый анализ. Режим вариантного проектирования </w:t>
       </w:r>
       <w:r>
         <w:t>—</w:t>
@@ -3867,45 +3003,27 @@
         <w:t xml:space="preserve">. </w:t>
       </w:r>
       <w:r>
-        <w:t xml:space="preserve">Синтез расчетной схемы здания или сооружения на основе управляемой процедуры преобразования 3D и 2D архитектурных моделей, созданных в различных графических программах: САПФИР-3D, </w:t>
-      </w:r>
-      <w:proofErr w:type="spellStart"/>
-      <w:r>
-        <w:t>Allplan</w:t>
-      </w:r>
-      <w:proofErr w:type="spellEnd"/>
-      <w:r>
-        <w:t xml:space="preserve">, </w:t>
-      </w:r>
-      <w:proofErr w:type="spellStart"/>
-      <w:r>
-        <w:t>Revit</w:t>
-      </w:r>
-      <w:proofErr w:type="spellEnd"/>
-      <w:r>
-        <w:t xml:space="preserve">, </w:t>
-      </w:r>
-      <w:proofErr w:type="spellStart"/>
-      <w:r>
-        <w:t>AutoCAD</w:t>
-      </w:r>
-      <w:proofErr w:type="spellEnd"/>
-      <w:r>
-        <w:t xml:space="preserve"> и др.</w:t>
+        <w:t>Синтез расчетной схемы здания или сооружения на основе управляемой процедуры преобразования 3D и 2D архитектурных моделей, созданных в различных графических программах: САПФИР-3D, Allplan, Revit, AutoCAD и др.</w:t>
       </w:r>
     </w:p>
     <w:p>
       <w:pPr>
         <w:ind w:firstLine="708"/>
       </w:pPr>
-      <w:r>
-        <w:t xml:space="preserve">Мощный многофункциональный </w:t>
-      </w:r>
-      <w:proofErr w:type="gramStart"/>
-      <w:r>
-        <w:t>процессор</w:t>
-      </w:r>
-      <w:proofErr w:type="gramEnd"/>
+      <w:commentRangeStart w:id="1"/>
+      <w:r>
+        <w:t xml:space="preserve">Мощный </w:t>
+      </w:r>
+      <w:commentRangeEnd w:id="1"/>
+      <w:r>
+        <w:rPr>
+          <w:rStyle w:val="CommentReference"/>
+        </w:rPr>
+        <w:commentReference w:id="1"/>
+      </w:r>
+      <w:r>
+        <w:t>многофункциональный процессор</w:t>
+      </w:r>
       <w:r>
         <w:t xml:space="preserve"> </w:t>
       </w:r>
@@ -3927,15 +3045,7 @@
         <w:t xml:space="preserve"> </w:t>
       </w:r>
       <w:r>
-        <w:t xml:space="preserve">сейсмика, ветер с учетом пульсации, вибрационные нагрузки, импульс, удар, ответ-спектр, сейсмика на основе </w:t>
-      </w:r>
-      <w:proofErr w:type="spellStart"/>
-      <w:r>
-        <w:t>акселерограмм</w:t>
-      </w:r>
-      <w:proofErr w:type="spellEnd"/>
-      <w:r>
-        <w:t>. Для сейсмических воздействий реализованы нормы Украины, России, Казахстана, Азербайджана, Грузии, Франции, Алжира и др.</w:t>
+        <w:t>сейсмика, ветер с учетом пульсации, вибрационные нагрузки, импульс, удар, ответ-спектр, сейсмика на основе акселерограмм. Для сейсмических воздействий реализованы нормы Украины, России, Казахстана, Азербайджана, Грузии, Франции, Алжира и др.</w:t>
       </w:r>
     </w:p>
     <w:p>
@@ -3943,15 +3053,7 @@
         <w:ind w:firstLine="708"/>
       </w:pPr>
       <w:r>
-        <w:t xml:space="preserve">Развитая библиотека конечных элементов позволяет создавать компьютерные модели практически любых конструкций: плоских и пространственных рам, балок стенок, изгибаемых плит, оболочек, массивных тел, а также комбинированных систем - плит и </w:t>
-      </w:r>
-      <w:proofErr w:type="gramStart"/>
-      <w:r>
-        <w:t>оболочек</w:t>
-      </w:r>
-      <w:proofErr w:type="gramEnd"/>
-      <w:r>
-        <w:t xml:space="preserve"> подпертых ребрами, плит на грунтовом основании, каркасных конструкций зданий, системы "надземное строение - фундаментные конструкции - грунтовое основание" и мн. др.</w:t>
+        <w:t>Развитая библиотека конечных элементов позволяет создавать компьютерные модели практически любых конструкций: плоских и пространственных рам, балок стенок, изгибаемых плит, оболочек, массивных тел, а также комбинированных систем - плит и оболочек подпертых ребрами, плит на грунтовом основании, каркасных конструкций зданий, системы "надземное строение - фундаментные конструкции - грунтовое основание" и мн. др.</w:t>
       </w:r>
     </w:p>
     <w:p>
@@ -3970,15 +3072,7 @@
         <w:ind w:firstLine="708"/>
       </w:pPr>
       <w:r>
-        <w:t xml:space="preserve">Проверка и подбор сечений железобетонных и стальных элементов в соответствии с действующими в мире нормативами. Выполнение рабочих чертежей стадии </w:t>
-      </w:r>
-      <w:proofErr w:type="gramStart"/>
-      <w:r>
-        <w:t>КМ</w:t>
-      </w:r>
-      <w:proofErr w:type="gramEnd"/>
-      <w:r>
-        <w:t xml:space="preserve"> и КЖ.</w:t>
+        <w:t>Проверка и подбор сечений железобетонных и стальных элементов в соответствии с действующими в мире нормативами. Выполнение рабочих чертежей стадии КМ и КЖ.</w:t>
       </w:r>
     </w:p>
     <w:p>
@@ -4009,35 +3103,11 @@
         <w:t xml:space="preserve"> </w:t>
       </w:r>
       <w:r>
-        <w:t>позволяющий формировать отчет, состоящий из текстовой, табличной и графической информации</w:t>
-      </w:r>
-      <w:proofErr w:type="gramStart"/>
-      <w:r>
-        <w:t xml:space="preserve"> .</w:t>
-      </w:r>
-      <w:proofErr w:type="gramEnd"/>
-      <w:r>
-        <w:t xml:space="preserve"> </w:t>
+        <w:t xml:space="preserve">позволяющий формировать отчет, состоящий из текстовой, табличной и графической информации . </w:t>
       </w:r>
       <w:r>
         <w:lastRenderedPageBreak/>
-        <w:t>Режим интерактивных копий экрана позволяет осуществлять фиксацию и возврат к фрагменту расчетной схемы, а также выполнять автоматическое обновление изображений после ее изменения (</w:t>
-      </w:r>
-      <w:proofErr w:type="spellStart"/>
-      <w:r>
-        <w:t>перенумерация</w:t>
-      </w:r>
-      <w:proofErr w:type="spellEnd"/>
-      <w:r>
-        <w:t xml:space="preserve">, </w:t>
-      </w:r>
-      <w:proofErr w:type="spellStart"/>
-      <w:r>
-        <w:t>перетриангуляция</w:t>
-      </w:r>
-      <w:proofErr w:type="spellEnd"/>
-      <w:r>
-        <w:t>, смена конфигурации изображаемого объекта)</w:t>
+        <w:t>Режим интерактивных копий экрана позволяет осуществлять фиксацию и возврат к фрагменту расчетной схемы, а также выполнять автоматическое обновление изображений после ее изменения (перенумерация, перетриангуляция, смена конфигурации изображаемого объекта)</w:t>
       </w:r>
       <w:r>
         <w:t xml:space="preserve"> </w:t>
@@ -4090,7 +3160,7 @@
                     </pic:cNvPicPr>
                   </pic:nvPicPr>
                   <pic:blipFill>
-                    <a:blip r:embed="rId9" cstate="print">
+                    <a:blip r:embed="rId11" cstate="print">
                       <a:extLst>
                         <a:ext uri="{28A0092B-C50C-407E-A947-70E740481C1C}">
                           <a14:useLocalDpi xmlns:a14="http://schemas.microsoft.com/office/drawing/2010/main" val="0"/>
@@ -4309,7 +3379,7 @@
                     </pic:cNvPicPr>
                   </pic:nvPicPr>
                   <pic:blipFill>
-                    <a:blip r:embed="rId10">
+                    <a:blip r:embed="rId12">
                       <a:extLst>
                         <a:ext uri="{28A0092B-C50C-407E-A947-70E740481C1C}">
                           <a14:useLocalDpi xmlns:a14="http://schemas.microsoft.com/office/drawing/2010/main" val="0"/>
@@ -4464,7 +3534,7 @@
     </w:p>
     <w:p>
       <w:pPr>
-        <w:pStyle w:val="a3"/>
+        <w:pStyle w:val="ListParagraph"/>
       </w:pPr>
       <w:r>
         <w:rPr>
@@ -4508,7 +3578,7 @@
     </w:p>
     <w:p>
       <w:pPr>
-        <w:pStyle w:val="a3"/>
+        <w:pStyle w:val="ListParagraph"/>
       </w:pPr>
       <w:r>
         <w:rPr>
@@ -4546,7 +3616,7 @@
     </w:p>
     <w:p>
       <w:pPr>
-        <w:pStyle w:val="a3"/>
+        <w:pStyle w:val="ListParagraph"/>
       </w:pPr>
       <w:r>
         <w:rPr>
@@ -4589,7 +3659,7 @@
     </w:p>
     <w:p>
       <w:pPr>
-        <w:pStyle w:val="a3"/>
+        <w:pStyle w:val="ListParagraph"/>
       </w:pPr>
       <w:r>
         <w:rPr>
@@ -4626,7 +3696,7 @@
     </w:p>
     <w:p>
       <w:pPr>
-        <w:pStyle w:val="a3"/>
+        <w:pStyle w:val="ListParagraph"/>
       </w:pPr>
       <w:r>
         <w:rPr>
@@ -4666,7 +3736,7 @@
     </w:p>
     <w:p>
       <w:pPr>
-        <w:pStyle w:val="a3"/>
+        <w:pStyle w:val="ListParagraph"/>
       </w:pPr>
       <w:r>
         <w:rPr>
@@ -4703,7 +3773,7 @@
     </w:p>
     <w:p>
       <w:pPr>
-        <w:pStyle w:val="a3"/>
+        <w:pStyle w:val="ListParagraph"/>
       </w:pPr>
       <w:r>
         <w:rPr>
@@ -4740,7 +3810,7 @@
     </w:p>
     <w:p>
       <w:pPr>
-        <w:pStyle w:val="a3"/>
+        <w:pStyle w:val="ListParagraph"/>
       </w:pPr>
       <w:r>
         <w:rPr>
@@ -4777,7 +3847,7 @@
     </w:p>
     <w:p>
       <w:pPr>
-        <w:pStyle w:val="a3"/>
+        <w:pStyle w:val="ListParagraph"/>
         <w:rPr>
           <w:rFonts w:cs="Times New Roman"/>
           <w:szCs w:val="28"/>
@@ -4790,7 +3860,6 @@
         </w:rPr>
         <w:sym w:font="Symbol" w:char="F0B7"/>
       </w:r>
-      <w:proofErr w:type="gramStart"/>
       <w:r>
         <w:rPr>
           <w:rStyle w:val="tm71"/>
@@ -4816,7 +3885,6 @@
       <w:r>
         <w:t>.</w:t>
       </w:r>
-      <w:proofErr w:type="gramEnd"/>
       <w:r>
         <w:rPr>
           <w:rFonts w:cs="Times New Roman"/>
@@ -5222,9 +4290,27 @@
           <w:szCs w:val="24"/>
           <w:lang w:eastAsia="ru-RU"/>
         </w:rPr>
-        <w:t xml:space="preserve"> – </w:t>
-      </w:r>
-      <w:proofErr w:type="gramStart"/>
+        <w:t xml:space="preserve"> – ширина ворот,</w:t>
+      </w:r>
+    </w:p>
+    <w:p>
+      <w:pPr>
+        <w:ind w:firstLine="708"/>
+        <w:rPr>
+          <w:rFonts w:cs="Times New Roman"/>
+          <w:sz w:val="24"/>
+          <w:szCs w:val="24"/>
+        </w:rPr>
+      </w:pPr>
+      <w:r>
+        <w:rPr>
+          <w:rFonts w:eastAsia="Times New Roman" w:cs="Times New Roman"/>
+          <w:sz w:val="24"/>
+          <w:szCs w:val="24"/>
+          <w:lang w:val="en-US" w:eastAsia="ru-RU"/>
+        </w:rPr>
+        <w:t>H</w:t>
+      </w:r>
       <w:r>
         <w:rPr>
           <w:rFonts w:eastAsia="Times New Roman" w:cs="Times New Roman"/>
@@ -5232,65 +4318,7 @@
           <w:szCs w:val="24"/>
           <w:lang w:eastAsia="ru-RU"/>
         </w:rPr>
-        <w:t>ширина</w:t>
-      </w:r>
-      <w:proofErr w:type="gramEnd"/>
-      <w:r>
-        <w:rPr>
-          <w:rFonts w:eastAsia="Times New Roman" w:cs="Times New Roman"/>
-          <w:sz w:val="24"/>
-          <w:szCs w:val="24"/>
-          <w:lang w:eastAsia="ru-RU"/>
-        </w:rPr>
-        <w:t xml:space="preserve"> ворот,</w:t>
-      </w:r>
-    </w:p>
-    <w:p>
-      <w:pPr>
-        <w:ind w:firstLine="708"/>
-        <w:rPr>
-          <w:rFonts w:cs="Times New Roman"/>
-          <w:sz w:val="24"/>
-          <w:szCs w:val="24"/>
-        </w:rPr>
-      </w:pPr>
-      <w:r>
-        <w:rPr>
-          <w:rFonts w:eastAsia="Times New Roman" w:cs="Times New Roman"/>
-          <w:sz w:val="24"/>
-          <w:szCs w:val="24"/>
-          <w:lang w:val="en-US" w:eastAsia="ru-RU"/>
-        </w:rPr>
-        <w:t>H</w:t>
-      </w:r>
-      <w:r>
-        <w:rPr>
-          <w:rFonts w:eastAsia="Times New Roman" w:cs="Times New Roman"/>
-          <w:sz w:val="24"/>
-          <w:szCs w:val="24"/>
-          <w:lang w:eastAsia="ru-RU"/>
-        </w:rPr>
-        <w:t xml:space="preserve"> – </w:t>
-      </w:r>
-      <w:proofErr w:type="gramStart"/>
-      <w:r>
-        <w:rPr>
-          <w:rFonts w:eastAsia="Times New Roman" w:cs="Times New Roman"/>
-          <w:sz w:val="24"/>
-          <w:szCs w:val="24"/>
-          <w:lang w:eastAsia="ru-RU"/>
-        </w:rPr>
-        <w:t>высота</w:t>
-      </w:r>
-      <w:proofErr w:type="gramEnd"/>
-      <w:r>
-        <w:rPr>
-          <w:rFonts w:eastAsia="Times New Roman" w:cs="Times New Roman"/>
-          <w:sz w:val="24"/>
-          <w:szCs w:val="24"/>
-          <w:lang w:eastAsia="ru-RU"/>
-        </w:rPr>
-        <w:t xml:space="preserve"> стен.</w:t>
+        <w:t xml:space="preserve"> – высота стен.</w:t>
       </w:r>
       <w:r>
         <w:rPr>
@@ -5623,9 +4651,30 @@
           <w:szCs w:val="24"/>
           <w:lang w:eastAsia="ru-RU"/>
         </w:rPr>
-        <w:t xml:space="preserve"> – </w:t>
-      </w:r>
-      <w:proofErr w:type="gramStart"/>
+        <w:t xml:space="preserve"> – высота ворот,</w:t>
+      </w:r>
+    </w:p>
+    <w:p>
+      <w:pPr>
+        <w:spacing w:after="45"/>
+        <w:ind w:left="284" w:firstLine="424"/>
+        <w:textAlignment w:val="baseline"/>
+        <w:rPr>
+          <w:rFonts w:cs="Times New Roman"/>
+          <w:b/>
+          <w:sz w:val="24"/>
+          <w:szCs w:val="24"/>
+        </w:rPr>
+      </w:pPr>
+      <w:r>
+        <w:rPr>
+          <w:rFonts w:eastAsia="Times New Roman" w:cs="Times New Roman"/>
+          <w:sz w:val="24"/>
+          <w:szCs w:val="24"/>
+          <w:lang w:val="en-US" w:eastAsia="ru-RU"/>
+        </w:rPr>
+        <w:t>H</w:t>
+      </w:r>
       <w:r>
         <w:rPr>
           <w:rFonts w:eastAsia="Times New Roman" w:cs="Times New Roman"/>
@@ -5633,86 +4682,33 @@
           <w:szCs w:val="24"/>
           <w:lang w:eastAsia="ru-RU"/>
         </w:rPr>
-        <w:t>высота</w:t>
-      </w:r>
-      <w:proofErr w:type="gramEnd"/>
-      <w:r>
-        <w:rPr>
-          <w:rFonts w:eastAsia="Times New Roman" w:cs="Times New Roman"/>
-          <w:sz w:val="24"/>
-          <w:szCs w:val="24"/>
-          <w:lang w:eastAsia="ru-RU"/>
-        </w:rPr>
-        <w:t xml:space="preserve"> ворот,</w:t>
-      </w:r>
-    </w:p>
-    <w:p>
-      <w:pPr>
-        <w:spacing w:after="45"/>
-        <w:ind w:left="284" w:firstLine="424"/>
-        <w:textAlignment w:val="baseline"/>
+        <w:t xml:space="preserve"> – высота стен.</w:t>
+      </w:r>
+    </w:p>
+    <w:p>
+      <w:pPr>
+        <w:jc w:val="center"/>
         <w:rPr>
           <w:rFonts w:cs="Times New Roman"/>
           <w:b/>
-          <w:sz w:val="24"/>
-          <w:szCs w:val="24"/>
-        </w:rPr>
-      </w:pPr>
-      <w:r>
-        <w:rPr>
-          <w:rFonts w:eastAsia="Times New Roman" w:cs="Times New Roman"/>
-          <w:sz w:val="24"/>
-          <w:szCs w:val="24"/>
-          <w:lang w:val="en-US" w:eastAsia="ru-RU"/>
-        </w:rPr>
-        <w:t>H</w:t>
-      </w:r>
-      <w:r>
-        <w:rPr>
-          <w:rFonts w:eastAsia="Times New Roman" w:cs="Times New Roman"/>
-          <w:sz w:val="24"/>
-          <w:szCs w:val="24"/>
-          <w:lang w:eastAsia="ru-RU"/>
-        </w:rPr>
-        <w:t xml:space="preserve"> – </w:t>
-      </w:r>
-      <w:proofErr w:type="gramStart"/>
-      <w:r>
-        <w:rPr>
-          <w:rFonts w:eastAsia="Times New Roman" w:cs="Times New Roman"/>
-          <w:sz w:val="24"/>
-          <w:szCs w:val="24"/>
-          <w:lang w:eastAsia="ru-RU"/>
-        </w:rPr>
-        <w:t>высота</w:t>
-      </w:r>
-      <w:proofErr w:type="gramEnd"/>
-      <w:r>
-        <w:rPr>
-          <w:rFonts w:eastAsia="Times New Roman" w:cs="Times New Roman"/>
-          <w:sz w:val="24"/>
-          <w:szCs w:val="24"/>
-          <w:lang w:eastAsia="ru-RU"/>
-        </w:rPr>
-        <w:t xml:space="preserve"> стен.</w:t>
-      </w:r>
-    </w:p>
-    <w:p>
-      <w:pPr>
-        <w:jc w:val="center"/>
+          <w:szCs w:val="28"/>
+        </w:rPr>
+      </w:pPr>
+      <w:r>
         <w:rPr>
           <w:rFonts w:cs="Times New Roman"/>
           <w:b/>
           <w:szCs w:val="28"/>
         </w:rPr>
-      </w:pPr>
+        <w:t>3</w:t>
+      </w:r>
       <w:r>
         <w:rPr>
           <w:rFonts w:cs="Times New Roman"/>
           <w:b/>
           <w:szCs w:val="28"/>
         </w:rPr>
-        <w:t>3</w:t>
+        <w:t xml:space="preserve"> </w:t>
       </w:r>
       <w:r>
         <w:rPr>
@@ -5720,48 +4716,24 @@
           <w:b/>
           <w:szCs w:val="28"/>
         </w:rPr>
-        <w:t xml:space="preserve"> </w:t>
-      </w:r>
-      <w:r>
+        <w:t>Проект программы</w:t>
+      </w:r>
+    </w:p>
+    <w:p>
+      <w:pPr>
+        <w:ind w:firstLine="708"/>
         <w:rPr>
           <w:rFonts w:cs="Times New Roman"/>
           <w:b/>
           <w:szCs w:val="28"/>
         </w:rPr>
-        <w:t>Проект программы</w:t>
-      </w:r>
-    </w:p>
-    <w:p>
-      <w:pPr>
-        <w:ind w:firstLine="708"/>
-        <w:rPr>
-          <w:rFonts w:cs="Times New Roman"/>
-          <w:b/>
-          <w:szCs w:val="28"/>
-        </w:rPr>
-      </w:pPr>
-      <w:r>
-        <w:rPr>
-          <w:rFonts w:cs="Times New Roman"/>
-          <w:szCs w:val="28"/>
-        </w:rPr>
-        <w:t xml:space="preserve">UML – это унифицированный графический язык моделирования для описания, визуализации, проектирования и документирования ОО систем. UML призван поддерживать процесс моделирования ПС на основе ОО подхода, организовывать взаимосвязь концептуальных и программных понятий, отражать проблемы масштабирования сложных систем. Модели на UML используются на всех этапах жизненного цикла ПС, начиная с </w:t>
-      </w:r>
-      <w:proofErr w:type="gramStart"/>
-      <w:r>
-        <w:rPr>
-          <w:rFonts w:cs="Times New Roman"/>
-          <w:szCs w:val="28"/>
-        </w:rPr>
-        <w:t>бизнес-анализа</w:t>
-      </w:r>
-      <w:proofErr w:type="gramEnd"/>
-      <w:r>
-        <w:rPr>
-          <w:rFonts w:cs="Times New Roman"/>
-          <w:szCs w:val="28"/>
-        </w:rPr>
-        <w:t xml:space="preserve"> и заканчивая сопровождением системы. Разные организации могут применять UML по своему усмотрению в зависимости от своих проблемных областей и используемых технологий.</w:t>
+      </w:pPr>
+      <w:r>
+        <w:rPr>
+          <w:rFonts w:cs="Times New Roman"/>
+          <w:szCs w:val="28"/>
+        </w:rPr>
+        <w:t>UML – это унифицированный графический язык моделирования для описания, визуализации, проектирования и документирования ОО систем. UML призван поддерживать процесс моделирования ПС на основе ОО подхода, организовывать взаимосвязь концептуальных и программных понятий, отражать проблемы масштабирования сложных систем. Модели на UML используются на всех этапах жизненного цикла ПС, начиная с бизнес-анализа и заканчивая сопровождением системы. Разные организации могут применять UML по своему усмотрению в зависимости от своих проблемных областей и используемых технологий.</w:t>
       </w:r>
       <w:r>
         <w:rPr>
@@ -5967,6 +4939,8 @@
           <w:lang w:eastAsia="ru-RU"/>
         </w:rPr>
       </w:pPr>
+      <w:commentRangeStart w:id="2"/>
+      <w:commentRangeStart w:id="3"/>
       <w:r>
         <w:rPr>
           <w:rFonts w:cs="Times New Roman"/>
@@ -5992,7 +4966,7 @@
                     </pic:cNvPicPr>
                   </pic:nvPicPr>
                   <pic:blipFill>
-                    <a:blip r:embed="rId11">
+                    <a:blip r:embed="rId13">
                       <a:extLst>
                         <a:ext uri="{28A0092B-C50C-407E-A947-70E740481C1C}">
                           <a14:useLocalDpi xmlns:a14="http://schemas.microsoft.com/office/drawing/2010/main" val="0"/>
@@ -6023,6 +4997,20 @@
           </wp:inline>
         </w:drawing>
       </w:r>
+      <w:commentRangeEnd w:id="2"/>
+      <w:commentRangeEnd w:id="3"/>
+      <w:r>
+        <w:rPr>
+          <w:rStyle w:val="CommentReference"/>
+        </w:rPr>
+        <w:commentReference w:id="3"/>
+      </w:r>
+      <w:r>
+        <w:rPr>
+          <w:rStyle w:val="CommentReference"/>
+        </w:rPr>
+        <w:commentReference w:id="2"/>
+      </w:r>
     </w:p>
     <w:p>
       <w:pPr>
@@ -6154,7 +5142,21 @@
         <w:ind w:firstLine="708"/>
       </w:pPr>
       <w:r>
-        <w:t>Диаграмма классов описывает типы объектов системы и различного рода статические отношения, которые существуют между ними. На диаграммах классов отображаются также свойства классов, операции классов и ограничения, которые накладываются на связи между объектами.</w:t>
+        <w:t xml:space="preserve">Диаграмма классов описывает типы объектов системы и различного рода статические отношения, которые существуют между ними. На диаграммах классов отображаются также свойства классов, операции классов и ограничения, которые накладываются на связи между </w:t>
+      </w:r>
+      <w:commentRangeStart w:id="4"/>
+      <w:r>
+        <w:t>объектами</w:t>
+      </w:r>
+      <w:commentRangeEnd w:id="4"/>
+      <w:r>
+        <w:rPr>
+          <w:rStyle w:val="CommentReference"/>
+        </w:rPr>
+        <w:commentReference w:id="4"/>
+      </w:r>
+      <w:r>
+        <w:t>.</w:t>
       </w:r>
     </w:p>
     <w:p>
@@ -6165,6 +5167,8 @@
           <w:szCs w:val="28"/>
         </w:rPr>
       </w:pPr>
+      <w:commentRangeStart w:id="5"/>
+      <w:commentRangeStart w:id="6"/>
       <w:r>
         <w:rPr>
           <w:rFonts w:cs="Times New Roman"/>
@@ -6190,7 +5194,7 @@
                     </pic:cNvPicPr>
                   </pic:nvPicPr>
                   <pic:blipFill>
-                    <a:blip r:embed="rId12">
+                    <a:blip r:embed="rId14">
                       <a:extLst>
                         <a:ext uri="{28A0092B-C50C-407E-A947-70E740481C1C}">
                           <a14:useLocalDpi xmlns:a14="http://schemas.microsoft.com/office/drawing/2010/main" val="0"/>
@@ -6221,6 +5225,20 @@
           </wp:inline>
         </w:drawing>
       </w:r>
+      <w:commentRangeEnd w:id="5"/>
+      <w:commentRangeEnd w:id="6"/>
+      <w:r>
+        <w:rPr>
+          <w:rStyle w:val="CommentReference"/>
+        </w:rPr>
+        <w:commentReference w:id="6"/>
+      </w:r>
+      <w:r>
+        <w:rPr>
+          <w:rStyle w:val="CommentReference"/>
+        </w:rPr>
+        <w:commentReference w:id="5"/>
+      </w:r>
     </w:p>
     <w:p>
       <w:pPr>
@@ -6284,7 +5302,6 @@
         </w:rPr>
         <w:t xml:space="preserve">Класс </w:t>
       </w:r>
-      <w:proofErr w:type="spellStart"/>
       <w:r>
         <w:rPr>
           <w:rFonts w:cs="Times New Roman"/>
@@ -6293,7 +5310,6 @@
         </w:rPr>
         <w:t>MainForm</w:t>
       </w:r>
-      <w:proofErr w:type="spellEnd"/>
       <w:r>
         <w:rPr>
           <w:rFonts w:cs="Times New Roman"/>
@@ -6301,7 +5317,7 @@
         </w:rPr>
         <w:t xml:space="preserve"> отображает на экран пользовательский интерфейс, передаёт введённые данные в класс </w:t>
       </w:r>
-      <w:proofErr w:type="spellStart"/>
+      <w:commentRangeStart w:id="7"/>
       <w:r>
         <w:rPr>
           <w:rFonts w:cs="Times New Roman"/>
@@ -6310,13 +5326,40 @@
         </w:rPr>
         <w:t>HangarObject</w:t>
       </w:r>
-      <w:proofErr w:type="spellEnd"/>
-      <w:r>
-        <w:rPr>
-          <w:rFonts w:cs="Times New Roman"/>
-          <w:szCs w:val="28"/>
-        </w:rPr>
-        <w:t xml:space="preserve"> для проверки, а так же выводит сообщение об ошибках при вводе.</w:t>
+      <w:r>
+        <w:rPr>
+          <w:rFonts w:cs="Times New Roman"/>
+          <w:szCs w:val="28"/>
+        </w:rPr>
+        <w:t xml:space="preserve"> </w:t>
+      </w:r>
+      <w:commentRangeEnd w:id="7"/>
+      <w:r>
+        <w:rPr>
+          <w:rStyle w:val="CommentReference"/>
+        </w:rPr>
+        <w:commentReference w:id="7"/>
+      </w:r>
+      <w:r>
+        <w:rPr>
+          <w:rFonts w:cs="Times New Roman"/>
+          <w:szCs w:val="28"/>
+        </w:rPr>
+        <w:t xml:space="preserve">для проверки, а </w:t>
+      </w:r>
+      <w:r>
+        <w:rPr>
+          <w:rFonts w:cs="Times New Roman"/>
+          <w:szCs w:val="28"/>
+        </w:rPr>
+        <w:t>также</w:t>
+      </w:r>
+      <w:r>
+        <w:rPr>
+          <w:rFonts w:cs="Times New Roman"/>
+          <w:szCs w:val="28"/>
+        </w:rPr>
+        <w:t xml:space="preserve"> выводит сообщение об ошибках при вводе.</w:t>
       </w:r>
     </w:p>
     <w:p>
@@ -6341,7 +5384,6 @@
         </w:rPr>
         <w:t xml:space="preserve"> </w:t>
       </w:r>
-      <w:proofErr w:type="spellStart"/>
       <w:r>
         <w:rPr>
           <w:rFonts w:cs="Times New Roman"/>
@@ -6350,7 +5392,6 @@
         </w:rPr>
         <w:t>HangarObject</w:t>
       </w:r>
-      <w:proofErr w:type="spellEnd"/>
       <w:r>
         <w:rPr>
           <w:rFonts w:cs="Times New Roman"/>
@@ -6420,7 +5461,7 @@
         </w:rPr>
         <w:t xml:space="preserve"> </w:t>
       </w:r>
-      <w:proofErr w:type="spellStart"/>
+      <w:commentRangeStart w:id="8"/>
       <w:r>
         <w:rPr>
           <w:rFonts w:cs="Times New Roman"/>
@@ -6429,13 +5470,26 @@
         </w:rPr>
         <w:t>DrowAngar</w:t>
       </w:r>
-      <w:proofErr w:type="spellEnd"/>
-      <w:r>
-        <w:rPr>
-          <w:rFonts w:cs="Times New Roman"/>
-          <w:szCs w:val="28"/>
-        </w:rPr>
-        <w:t xml:space="preserve"> высчитывает несущую способность подобранных свай и, при отсутствии ошибок, чертит ангар в </w:t>
+      <w:r>
+        <w:rPr>
+          <w:rFonts w:cs="Times New Roman"/>
+          <w:szCs w:val="28"/>
+        </w:rPr>
+        <w:t xml:space="preserve"> </w:t>
+      </w:r>
+      <w:commentRangeEnd w:id="8"/>
+      <w:r>
+        <w:rPr>
+          <w:rStyle w:val="CommentReference"/>
+        </w:rPr>
+        <w:commentReference w:id="8"/>
+      </w:r>
+      <w:r>
+        <w:rPr>
+          <w:rFonts w:cs="Times New Roman"/>
+          <w:szCs w:val="28"/>
+        </w:rPr>
+        <w:t xml:space="preserve">высчитывает несущую способность подобранных свай и, при отсутствии ошибок, чертит ангар в </w:t>
       </w:r>
       <w:r>
         <w:rPr>
@@ -6492,17 +5546,45 @@
           <w:rFonts w:cs="Times New Roman"/>
           <w:szCs w:val="28"/>
         </w:rPr>
-        <w:t>Пользовательский интерфейс, или UI (</w:t>
-      </w:r>
-      <w:proofErr w:type="spellStart"/>
-      <w:r>
-        <w:rPr>
-          <w:rFonts w:cs="Times New Roman"/>
-          <w:szCs w:val="28"/>
-        </w:rPr>
-        <w:t>User</w:t>
-      </w:r>
-      <w:proofErr w:type="spellEnd"/>
+        <w:t xml:space="preserve">Пользовательский интерфейс, или UI (User Interface) — это внешний вид продукта, способ общения между пользователем и </w:t>
+      </w:r>
+      <w:r>
+        <w:rPr>
+          <w:rFonts w:cs="Times New Roman"/>
+          <w:szCs w:val="28"/>
+        </w:rPr>
+        <w:t>программой.</w:t>
+      </w:r>
+    </w:p>
+    <w:p>
+      <w:pPr>
+        <w:ind w:firstLine="708"/>
+        <w:rPr>
+          <w:rFonts w:cs="Times New Roman"/>
+          <w:szCs w:val="28"/>
+        </w:rPr>
+      </w:pPr>
+      <w:r>
+        <w:rPr>
+          <w:rFonts w:cs="Times New Roman"/>
+          <w:szCs w:val="28"/>
+        </w:rPr>
+        <w:t xml:space="preserve">Большую часть макета интерфейса составляет блок ввода. В блок ввода пользователю необходимо ввести желаемые параметры для 3D модели </w:t>
+      </w:r>
+      <w:r>
+        <w:rPr>
+          <w:rFonts w:cs="Times New Roman"/>
+          <w:szCs w:val="28"/>
+        </w:rPr>
+        <w:t>ангара</w:t>
+      </w:r>
+      <w:r>
+        <w:rPr>
+          <w:rFonts w:cs="Times New Roman"/>
+          <w:szCs w:val="28"/>
+        </w:rPr>
+        <w:t>.</w:t>
+      </w:r>
       <w:r>
         <w:rPr>
           <w:rFonts w:cs="Times New Roman"/>
@@ -6510,28 +5592,104 @@
         </w:rPr>
         <w:t xml:space="preserve"> </w:t>
       </w:r>
-      <w:proofErr w:type="spellStart"/>
-      <w:r>
-        <w:rPr>
-          <w:rFonts w:cs="Times New Roman"/>
-          <w:szCs w:val="28"/>
-        </w:rPr>
-        <w:t>Interface</w:t>
-      </w:r>
-      <w:proofErr w:type="spellEnd"/>
-      <w:r>
-        <w:rPr>
-          <w:rFonts w:cs="Times New Roman"/>
-          <w:szCs w:val="28"/>
-        </w:rPr>
-        <w:t xml:space="preserve">) — это внешний вид продукта, способ общения между пользователем и </w:t>
-      </w:r>
-      <w:r>
-        <w:rPr>
-          <w:rFonts w:cs="Times New Roman"/>
-          <w:szCs w:val="28"/>
-        </w:rPr>
-        <w:t>программой.</w:t>
+      <w:r>
+        <w:rPr>
+          <w:rFonts w:cs="Times New Roman"/>
+          <w:szCs w:val="28"/>
+        </w:rPr>
+        <w:t xml:space="preserve">Кнопка </w:t>
+      </w:r>
+      <w:r>
+        <w:rPr>
+          <w:rFonts w:cs="Times New Roman"/>
+          <w:szCs w:val="28"/>
+        </w:rPr>
+        <w:t>ввода «Построить»,</w:t>
+      </w:r>
+      <w:r>
+        <w:rPr>
+          <w:rFonts w:cs="Times New Roman"/>
+          <w:szCs w:val="28"/>
+        </w:rPr>
+        <w:t xml:space="preserve"> при нажатии на которую</w:t>
+      </w:r>
+      <w:r>
+        <w:rPr>
+          <w:rFonts w:cs="Times New Roman"/>
+          <w:szCs w:val="28"/>
+        </w:rPr>
+        <w:t>,</w:t>
+      </w:r>
+      <w:r>
+        <w:rPr>
+          <w:rFonts w:cs="Times New Roman"/>
+          <w:szCs w:val="28"/>
+        </w:rPr>
+        <w:t xml:space="preserve"> произойдет построение </w:t>
+      </w:r>
+      <w:r>
+        <w:rPr>
+          <w:rFonts w:cs="Times New Roman"/>
+          <w:szCs w:val="28"/>
+        </w:rPr>
+        <w:t>3</w:t>
+      </w:r>
+      <w:r>
+        <w:rPr>
+          <w:rFonts w:cs="Times New Roman"/>
+          <w:szCs w:val="28"/>
+          <w:lang w:val="en-US"/>
+        </w:rPr>
+        <w:t>D</w:t>
+      </w:r>
+      <w:r>
+        <w:rPr>
+          <w:rFonts w:cs="Times New Roman"/>
+          <w:szCs w:val="28"/>
+        </w:rPr>
+        <w:t xml:space="preserve"> </w:t>
+      </w:r>
+      <w:r>
+        <w:rPr>
+          <w:rFonts w:cs="Times New Roman"/>
+          <w:szCs w:val="28"/>
+        </w:rPr>
+        <w:t>модели по параметрам</w:t>
+      </w:r>
+      <w:r>
+        <w:rPr>
+          <w:rFonts w:cs="Times New Roman"/>
+          <w:szCs w:val="28"/>
+        </w:rPr>
+        <w:t xml:space="preserve">, </w:t>
+      </w:r>
+      <w:r>
+        <w:rPr>
+          <w:rFonts w:cs="Times New Roman"/>
+          <w:szCs w:val="28"/>
+        </w:rPr>
+        <w:t>введённым в поля блока ввода</w:t>
+      </w:r>
+      <w:r>
+        <w:rPr>
+          <w:rFonts w:cs="Times New Roman"/>
+          <w:szCs w:val="28"/>
+        </w:rPr>
+        <w:t>, в случае если данные оказались корректными</w:t>
+      </w:r>
+      <w:r>
+        <w:rPr>
+          <w:rFonts w:cs="Times New Roman"/>
+          <w:szCs w:val="28"/>
+        </w:rPr>
+        <w:t>.</w:t>
+      </w:r>
+      <w:r>
+        <w:rPr>
+          <w:rFonts w:cs="Times New Roman"/>
+          <w:szCs w:val="28"/>
+        </w:rPr>
+        <w:t xml:space="preserve"> Шкала прогресса в свою очередь отображает прогресс заполненности блока ввода.</w:t>
       </w:r>
     </w:p>
     <w:p>
@@ -6539,199 +5697,48 @@
         <w:ind w:firstLine="708"/>
         <w:rPr>
           <w:rFonts w:cs="Times New Roman"/>
-          <w:szCs w:val="28"/>
-        </w:rPr>
-      </w:pPr>
-      <w:r>
-        <w:rPr>
-          <w:rFonts w:cs="Times New Roman"/>
-          <w:szCs w:val="28"/>
-        </w:rPr>
-        <w:t xml:space="preserve">Большую часть макета интерфейса составляет блок ввода. В блок ввода пользователю необходимо ввести желаемые параметры для 3D модели </w:t>
-      </w:r>
-      <w:r>
-        <w:rPr>
-          <w:rFonts w:cs="Times New Roman"/>
-          <w:szCs w:val="28"/>
-        </w:rPr>
-        <w:t>ангара</w:t>
-      </w:r>
-      <w:r>
-        <w:rPr>
-          <w:rFonts w:cs="Times New Roman"/>
-          <w:szCs w:val="28"/>
+          <w:b/>
+          <w:szCs w:val="28"/>
+        </w:rPr>
+      </w:pPr>
+      <w:r>
+        <w:rPr>
+          <w:rFonts w:cs="Times New Roman"/>
+          <w:szCs w:val="28"/>
+        </w:rPr>
+        <w:t>Внешний вид пользовательского инт</w:t>
+      </w:r>
+      <w:r>
+        <w:rPr>
+          <w:rFonts w:cs="Times New Roman"/>
+          <w:szCs w:val="28"/>
+        </w:rPr>
+        <w:t>ерфейса изображен на рисунке 3.3</w:t>
+      </w:r>
+    </w:p>
+    <w:p>
+      <w:pPr>
+        <w:jc w:val="center"/>
+        <w:rPr>
+          <w:rFonts w:cs="Times New Roman"/>
+          <w:noProof/>
+          <w:szCs w:val="28"/>
+          <w:lang w:eastAsia="ru-RU"/>
+        </w:rPr>
+      </w:pPr>
+      <w:r>
+        <w:rPr>
+          <w:rFonts w:cs="Times New Roman"/>
+          <w:noProof/>
+          <w:szCs w:val="28"/>
+          <w:lang w:eastAsia="ru-RU"/>
         </w:rPr>
         <w:t>.</w:t>
       </w:r>
       <w:r>
-        <w:rPr>
-          <w:rFonts w:cs="Times New Roman"/>
-          <w:szCs w:val="28"/>
-        </w:rPr>
         <w:t xml:space="preserve"> </w:t>
       </w:r>
-      <w:r>
-        <w:rPr>
-          <w:rFonts w:cs="Times New Roman"/>
-          <w:szCs w:val="28"/>
-        </w:rPr>
-        <w:t xml:space="preserve">Кнопка </w:t>
-      </w:r>
-      <w:r>
-        <w:rPr>
-          <w:rFonts w:cs="Times New Roman"/>
-          <w:szCs w:val="28"/>
-        </w:rPr>
-        <w:t>ввода «Построить»,</w:t>
-      </w:r>
-      <w:r>
-        <w:rPr>
-          <w:rFonts w:cs="Times New Roman"/>
-          <w:szCs w:val="28"/>
-        </w:rPr>
-        <w:t xml:space="preserve"> при нажатии на которую</w:t>
-      </w:r>
-      <w:r>
-        <w:rPr>
-          <w:rFonts w:cs="Times New Roman"/>
-          <w:szCs w:val="28"/>
-        </w:rPr>
-        <w:t>,</w:t>
-      </w:r>
-      <w:r>
-        <w:rPr>
-          <w:rFonts w:cs="Times New Roman"/>
-          <w:szCs w:val="28"/>
-        </w:rPr>
-        <w:t xml:space="preserve"> произойдет построение </w:t>
-      </w:r>
-      <w:r>
-        <w:rPr>
-          <w:rFonts w:cs="Times New Roman"/>
-          <w:szCs w:val="28"/>
-        </w:rPr>
-        <w:t>3</w:t>
-      </w:r>
-      <w:r>
-        <w:rPr>
-          <w:rFonts w:cs="Times New Roman"/>
-          <w:szCs w:val="28"/>
-          <w:lang w:val="en-US"/>
-        </w:rPr>
-        <w:t>D</w:t>
-      </w:r>
-      <w:r>
-        <w:rPr>
-          <w:rFonts w:cs="Times New Roman"/>
-          <w:szCs w:val="28"/>
-        </w:rPr>
-        <w:t xml:space="preserve"> </w:t>
-      </w:r>
-      <w:r>
-        <w:rPr>
-          <w:rFonts w:cs="Times New Roman"/>
-          <w:szCs w:val="28"/>
-        </w:rPr>
-        <w:t>модели по параметрам</w:t>
-      </w:r>
-      <w:r>
-        <w:rPr>
-          <w:rFonts w:cs="Times New Roman"/>
-          <w:szCs w:val="28"/>
-        </w:rPr>
-        <w:t xml:space="preserve">, </w:t>
-      </w:r>
-      <w:r>
-        <w:rPr>
-          <w:rFonts w:cs="Times New Roman"/>
-          <w:szCs w:val="28"/>
-        </w:rPr>
-        <w:t>введённым в поля блока ввода</w:t>
-      </w:r>
-      <w:r>
-        <w:rPr>
-          <w:rFonts w:cs="Times New Roman"/>
-          <w:szCs w:val="28"/>
-        </w:rPr>
-        <w:t>, в случае если данные оказались корректными</w:t>
-      </w:r>
-      <w:r>
-        <w:rPr>
-          <w:rFonts w:cs="Times New Roman"/>
-          <w:szCs w:val="28"/>
-        </w:rPr>
-        <w:t>.</w:t>
-      </w:r>
-      <w:r>
-        <w:rPr>
-          <w:rFonts w:cs="Times New Roman"/>
-          <w:szCs w:val="28"/>
-        </w:rPr>
-        <w:t xml:space="preserve"> Шкала прогресса в свою очередь отображает прогресс </w:t>
-      </w:r>
-      <w:proofErr w:type="spellStart"/>
-      <w:r>
-        <w:rPr>
-          <w:rFonts w:cs="Times New Roman"/>
-          <w:szCs w:val="28"/>
-        </w:rPr>
-        <w:t>заполненности</w:t>
-      </w:r>
-      <w:proofErr w:type="spellEnd"/>
-      <w:r>
-        <w:rPr>
-          <w:rFonts w:cs="Times New Roman"/>
-          <w:szCs w:val="28"/>
-        </w:rPr>
-        <w:t xml:space="preserve"> блока ввода.</w:t>
-      </w:r>
-    </w:p>
-    <w:p>
-      <w:pPr>
-        <w:ind w:firstLine="708"/>
-        <w:rPr>
-          <w:rFonts w:cs="Times New Roman"/>
-          <w:b/>
-          <w:szCs w:val="28"/>
-        </w:rPr>
-      </w:pPr>
-      <w:r>
-        <w:rPr>
-          <w:rFonts w:cs="Times New Roman"/>
-          <w:szCs w:val="28"/>
-        </w:rPr>
-        <w:t>Внешний вид пользовательского инт</w:t>
-      </w:r>
-      <w:r>
-        <w:rPr>
-          <w:rFonts w:cs="Times New Roman"/>
-          <w:szCs w:val="28"/>
-        </w:rPr>
-        <w:t>ерфейса изображен на рисунке 3.3</w:t>
-      </w:r>
-    </w:p>
-    <w:p>
-      <w:pPr>
-        <w:jc w:val="center"/>
-        <w:rPr>
-          <w:rFonts w:cs="Times New Roman"/>
-          <w:noProof/>
-          <w:szCs w:val="28"/>
-          <w:lang w:eastAsia="ru-RU"/>
-        </w:rPr>
-      </w:pPr>
-      <w:r>
-        <w:rPr>
-          <w:rFonts w:cs="Times New Roman"/>
-          <w:noProof/>
-          <w:szCs w:val="28"/>
-          <w:lang w:eastAsia="ru-RU"/>
-        </w:rPr>
-        <w:t>.</w:t>
-      </w:r>
-      <w:r>
-        <w:t xml:space="preserve"> </w:t>
-      </w:r>
+      <w:commentRangeStart w:id="9"/>
       <w:r>
         <w:rPr>
           <w:noProof/>
@@ -6755,7 +5762,7 @@
                     </pic:cNvPicPr>
                   </pic:nvPicPr>
                   <pic:blipFill>
-                    <a:blip r:embed="rId13">
+                    <a:blip r:embed="rId15">
                       <a:extLst>
                         <a:ext uri="{28A0092B-C50C-407E-A947-70E740481C1C}">
                           <a14:useLocalDpi xmlns:a14="http://schemas.microsoft.com/office/drawing/2010/main" val="0"/>
@@ -6786,6 +5793,13 @@
           </wp:inline>
         </w:drawing>
       </w:r>
+      <w:commentRangeEnd w:id="9"/>
+      <w:r>
+        <w:rPr>
+          <w:rStyle w:val="CommentReference"/>
+        </w:rPr>
+        <w:commentReference w:id="9"/>
+      </w:r>
     </w:p>
     <w:p>
       <w:pPr>
@@ -6869,7 +5883,7 @@
     </w:p>
     <w:p>
       <w:pPr>
-        <w:pStyle w:val="a3"/>
+        <w:pStyle w:val="ListParagraph"/>
         <w:numPr>
           <w:ilvl w:val="0"/>
           <w:numId w:val="28"/>
@@ -6879,25 +5893,12 @@
           <w:szCs w:val="28"/>
         </w:rPr>
       </w:pPr>
-      <w:proofErr w:type="spellStart"/>
-      <w:r>
-        <w:t>Autodesk</w:t>
-      </w:r>
-      <w:proofErr w:type="spellEnd"/>
+      <w:r>
+        <w:t>Autodesk AutoCAD — краткий обзор возможностей программы, плюсы практической работы в ней.</w:t>
+      </w:r>
       <w:r>
         <w:t xml:space="preserve"> </w:t>
       </w:r>
-      <w:proofErr w:type="spellStart"/>
-      <w:r>
-        <w:t>AutoCAD</w:t>
-      </w:r>
-      <w:proofErr w:type="spellEnd"/>
-      <w:r>
-        <w:t xml:space="preserve"> — краткий обзор возможностей программы, плюсы практической работы в ней.</w:t>
-      </w:r>
-      <w:r>
-        <w:t xml:space="preserve"> </w:t>
-      </w:r>
       <w:r>
         <w:t>[</w:t>
       </w:r>
@@ -6929,10 +5930,10 @@
         </w:rPr>
         <w:t xml:space="preserve">: </w:t>
       </w:r>
-      <w:hyperlink r:id="rId14" w:history="1">
+      <w:hyperlink r:id="rId16" w:history="1">
         <w:r>
           <w:rPr>
-            <w:rStyle w:val="a6"/>
+            <w:rStyle w:val="Hyperlink"/>
           </w:rPr>
           <w:t>https://cgschool.pro/base/baza-1/</w:t>
         </w:r>
@@ -6952,7 +5953,7 @@
     </w:p>
     <w:p>
       <w:pPr>
-        <w:pStyle w:val="a3"/>
+        <w:pStyle w:val="ListParagraph"/>
         <w:numPr>
           <w:ilvl w:val="0"/>
           <w:numId w:val="28"/>
@@ -6962,27 +5963,29 @@
           <w:szCs w:val="28"/>
         </w:rPr>
       </w:pPr>
-      <w:proofErr w:type="spellStart"/>
-      <w:r>
-        <w:t>AutoCAD</w:t>
-      </w:r>
-      <w:proofErr w:type="spellEnd"/>
-      <w:r>
-        <w:t xml:space="preserve"> .NET </w:t>
-      </w:r>
-      <w:proofErr w:type="spellStart"/>
-      <w:r>
-        <w:t>Developer's</w:t>
-      </w:r>
-      <w:proofErr w:type="spellEnd"/>
-      <w:r>
+      <w:r>
+        <w:t>AutoCAD .NET Developer's Guide</w:t>
+      </w:r>
+      <w:r>
+        <w:rPr>
+          <w:szCs w:val="28"/>
+        </w:rPr>
         <w:t xml:space="preserve"> </w:t>
       </w:r>
-      <w:proofErr w:type="spellStart"/>
-      <w:r>
-        <w:t>Guide</w:t>
-      </w:r>
-      <w:proofErr w:type="spellEnd"/>
+      <w:r>
+        <w:rPr>
+          <w:szCs w:val="28"/>
+        </w:rPr>
+        <w:t xml:space="preserve">[Электронный ресурс]. </w:t>
+      </w:r>
+      <w:r>
+        <w:rPr>
+          <w:color w:val="000000"/>
+          <w:szCs w:val="28"/>
+          <w:shd w:val="clear" w:color="auto" w:fill="FFFFFF"/>
+        </w:rPr>
+        <w:t>—</w:t>
+      </w:r>
       <w:r>
         <w:rPr>
           <w:szCs w:val="28"/>
@@ -6992,26 +5995,6 @@
       <w:r>
         <w:rPr>
           <w:szCs w:val="28"/>
-        </w:rPr>
-        <w:t xml:space="preserve">[Электронный ресурс]. </w:t>
-      </w:r>
-      <w:r>
-        <w:rPr>
-          <w:color w:val="000000"/>
-          <w:szCs w:val="28"/>
-          <w:shd w:val="clear" w:color="auto" w:fill="FFFFFF"/>
-        </w:rPr>
-        <w:t>—</w:t>
-      </w:r>
-      <w:r>
-        <w:rPr>
-          <w:szCs w:val="28"/>
-        </w:rPr>
-        <w:t xml:space="preserve"> </w:t>
-      </w:r>
-      <w:r>
-        <w:rPr>
-          <w:szCs w:val="28"/>
           <w:lang w:val="en-US"/>
         </w:rPr>
         <w:t>URL</w:t>
@@ -7022,10 +6005,10 @@
         </w:rPr>
         <w:t xml:space="preserve">: </w:t>
       </w:r>
-      <w:hyperlink r:id="rId15" w:history="1">
+      <w:hyperlink r:id="rId17" w:history="1">
         <w:r>
           <w:rPr>
-            <w:rStyle w:val="a6"/>
+            <w:rStyle w:val="Hyperlink"/>
           </w:rPr>
           <w:t>http://docs.autodesk.com/ACD/2010/ENU/AutoCAD%20.NET%20Developer%27s%20Guide/index.html</w:t>
         </w:r>
@@ -7048,7 +6031,7 @@
     </w:p>
     <w:p>
       <w:pPr>
-        <w:pStyle w:val="a3"/>
+        <w:pStyle w:val="ListParagraph"/>
         <w:numPr>
           <w:ilvl w:val="0"/>
           <w:numId w:val="28"/>
@@ -7125,10 +6108,10 @@
         </w:rPr>
         <w:t xml:space="preserve"> </w:t>
       </w:r>
-      <w:hyperlink r:id="rId16" w:history="1">
+      <w:hyperlink r:id="rId18" w:history="1">
         <w:r>
           <w:rPr>
-            <w:rStyle w:val="a6"/>
+            <w:rStyle w:val="Hyperlink"/>
             <w:lang w:val="en-US"/>
           </w:rPr>
           <w:t>https://api-2d3d-cad.com/objectarx/</w:t>
@@ -7173,7 +6156,7 @@
     </w:p>
     <w:p>
       <w:pPr>
-        <w:pStyle w:val="a3"/>
+        <w:pStyle w:val="ListParagraph"/>
         <w:numPr>
           <w:ilvl w:val="0"/>
           <w:numId w:val="28"/>
@@ -7229,10 +6212,10 @@
       <w:r>
         <w:t xml:space="preserve"> </w:t>
       </w:r>
-      <w:hyperlink r:id="rId17" w:history="1">
+      <w:hyperlink r:id="rId19" w:history="1">
         <w:r>
           <w:rPr>
-            <w:rStyle w:val="a6"/>
+            <w:rStyle w:val="Hyperlink"/>
           </w:rPr>
           <w:t>https://www.liraland.ru/lira</w:t>
         </w:r>
@@ -7252,7 +6235,7 @@
     </w:p>
     <w:p>
       <w:pPr>
-        <w:pStyle w:val="a3"/>
+        <w:pStyle w:val="ListParagraph"/>
         <w:numPr>
           <w:ilvl w:val="0"/>
           <w:numId w:val="28"/>
@@ -7311,10 +6294,10 @@
         </w:rPr>
         <w:t xml:space="preserve">: </w:t>
       </w:r>
-      <w:hyperlink r:id="rId18" w:history="1">
+      <w:hyperlink r:id="rId20" w:history="1">
         <w:r>
           <w:rPr>
-            <w:rStyle w:val="a6"/>
+            <w:rStyle w:val="Hyperlink"/>
           </w:rPr>
           <w:t>http://www.informicus.ru/default.aspx?SECTION=6&amp;id=73&amp;subdivisionid=2</w:t>
         </w:r>
@@ -7337,7 +6320,7 @@
     </w:p>
     <w:p>
       <w:pPr>
-        <w:pStyle w:val="a3"/>
+        <w:pStyle w:val="ListParagraph"/>
         <w:ind w:left="1080"/>
         <w:rPr>
           <w:rFonts w:cs="Times New Roman"/>
@@ -7347,7 +6330,7 @@
     </w:p>
     <w:p>
       <w:pPr>
-        <w:pStyle w:val="a3"/>
+        <w:pStyle w:val="ListParagraph"/>
         <w:ind w:left="1080"/>
         <w:rPr>
           <w:rFonts w:cs="Times New Roman"/>
@@ -7356,7 +6339,7 @@
       </w:pPr>
     </w:p>
     <w:sectPr>
-      <w:headerReference w:type="default" r:id="rId19"/>
+      <w:headerReference w:type="default" r:id="rId21"/>
       <w:pgSz w:w="11906" w:h="16838"/>
       <w:pgMar w:top="1134" w:right="1133" w:bottom="1134" w:left="1701" w:header="709" w:footer="709" w:gutter="0"/>
       <w:cols w:space="708"/>
@@ -7367,8 +6350,297 @@
 </w:document>
 </file>
 
+<file path=word/comments.xml><?xml version="1.0" encoding="utf-8"?>
+<w:comments xmlns:wpc="http://schemas.microsoft.com/office/word/2010/wordprocessingCanvas" xmlns:cx="http://schemas.microsoft.com/office/drawing/2014/chartex" xmlns:cx1="http://schemas.microsoft.com/office/drawing/2015/9/8/chartex" xmlns:cx2="http://schemas.microsoft.com/office/drawing/2015/10/21/chartex" xmlns:cx3="http://schemas.microsoft.com/office/drawing/2016/5/9/chartex" xmlns:cx4="http://schemas.microsoft.com/office/drawing/2016/5/10/chartex" xmlns:cx5="http://schemas.microsoft.com/office/drawing/2016/5/11/chartex" xmlns:cx6="http://schemas.microsoft.com/office/drawing/2016/5/12/chartex" xmlns:cx7="http://schemas.microsoft.com/office/drawing/2016/5/13/chartex" xmlns:cx8="http://schemas.microsoft.com/office/drawing/2016/5/14/chartex" xmlns:mc="http://schemas.openxmlformats.org/markup-compatibility/2006" xmlns:aink="http://schemas.microsoft.com/office/drawing/2016/ink" xmlns:am3d="http://schemas.microsoft.com/office/drawing/2017/model3d" xmlns:o="urn:schemas-microsoft-com:office:office" xmlns:r="http://schemas.openxmlformats.org/officeDocument/2006/relationships" xmlns:m="http://schemas.openxmlformats.org/officeDocument/2006/math" xmlns:v="urn:schemas-microsoft-com:vml" xmlns:wp14="http://schemas.microsoft.com/office/word/2010/wordprocessingDrawing" xmlns:wp="http://schemas.openxmlformats.org/drawingml/2006/wordprocessingDrawing" xmlns:w10="urn:schemas-microsoft-com:office:word" xmlns:w="http://schemas.openxmlformats.org/wordprocessingml/2006/main" xmlns:w14="http://schemas.microsoft.com/office/word/2010/wordml" xmlns:w15="http://schemas.microsoft.com/office/word/2012/wordml" xmlns:w16cid="http://schemas.microsoft.com/office/word/2016/wordml/cid" xmlns:w16se="http://schemas.microsoft.com/office/word/2015/wordml/symex" xmlns:wpg="http://schemas.microsoft.com/office/word/2010/wordprocessingGroup" xmlns:wpi="http://schemas.microsoft.com/office/word/2010/wordprocessingInk" xmlns:wne="http://schemas.microsoft.com/office/word/2006/wordml" xmlns:wps="http://schemas.microsoft.com/office/word/2010/wordprocessingShape" mc:Ignorable="w14 w15 w16se w16cid wp14">
+  <w:comment w:id="0" w:author="Алексей А. Калентьев" w:date="2020-03-21T19:21:00Z" w:initials="ААК">
+    <w:p>
+      <w:pPr>
+        <w:pStyle w:val="CommentText"/>
+      </w:pPr>
+      <w:r>
+        <w:rPr>
+          <w:rStyle w:val="CommentReference"/>
+        </w:rPr>
+        <w:annotationRef/>
+      </w:r>
+      <w:r>
+        <w:t>Описание входных/возвращаемых параметров методов.</w:t>
+      </w:r>
+    </w:p>
+  </w:comment>
+  <w:comment w:id="1" w:author="Алексей А. Калентьев" w:date="2020-03-21T19:22:00Z" w:initials="ААК">
+    <w:p>
+      <w:pPr>
+        <w:pStyle w:val="CommentText"/>
+      </w:pPr>
+      <w:r>
+        <w:rPr>
+          <w:rStyle w:val="CommentReference"/>
+        </w:rPr>
+        <w:annotationRef/>
+      </w:r>
+      <w:r>
+        <w:t>Маркетинг. Убрать.</w:t>
+      </w:r>
+    </w:p>
+  </w:comment>
+  <w:comment w:id="3" w:author="Алексей А. Калентьев" w:date="2020-03-21T19:23:00Z" w:initials="ААК">
+    <w:p>
+      <w:pPr>
+        <w:pStyle w:val="CommentText"/>
+      </w:pPr>
+      <w:r>
+        <w:rPr>
+          <w:rStyle w:val="CommentReference"/>
+        </w:rPr>
+        <w:annotationRef/>
+      </w:r>
+      <w:r>
+        <w:t>Включение третьего слоя грунта – это не ввод данных?</w:t>
+      </w:r>
+    </w:p>
+    <w:p>
+      <w:pPr>
+        <w:pStyle w:val="CommentText"/>
+      </w:pPr>
+      <w:r>
+        <w:t>Закрытие программы-Построение модели – точка расширения сформулирована как будто программа ОБЯЗАТЕЛЬНО должна закрываться, а это не так.</w:t>
+      </w:r>
+    </w:p>
+    <w:p>
+      <w:pPr>
+        <w:pStyle w:val="CommentText"/>
+      </w:pPr>
+      <w:r>
+        <w:t>«Запуска программы» - опечатка</w:t>
+      </w:r>
+    </w:p>
+    <w:p>
+      <w:pPr>
+        <w:pStyle w:val="CommentText"/>
+      </w:pPr>
+      <w:r>
+        <w:t>«Ввод данных» включает «построение модели»?</w:t>
+      </w:r>
+    </w:p>
+  </w:comment>
+  <w:comment w:id="2" w:author="Алексей А. Калентьев" w:date="2020-03-21T19:22:00Z" w:initials="ААК">
+    <w:p>
+      <w:pPr>
+        <w:pStyle w:val="CommentText"/>
+      </w:pPr>
+      <w:r>
+        <w:rPr>
+          <w:rStyle w:val="CommentReference"/>
+        </w:rPr>
+        <w:annotationRef/>
+      </w:r>
+      <w:r>
+        <w:t xml:space="preserve">Переделать в </w:t>
+      </w:r>
+      <w:r>
+        <w:rPr>
+          <w:lang w:val="en-US"/>
+        </w:rPr>
+        <w:t>EnterpriseArchitect</w:t>
+      </w:r>
+    </w:p>
+  </w:comment>
+  <w:comment w:id="4" w:author="Алексей А. Калентьев" w:date="2020-03-21T19:25:00Z" w:initials="ААК">
+    <w:p>
+      <w:pPr>
+        <w:pStyle w:val="CommentText"/>
+      </w:pPr>
+      <w:r>
+        <w:rPr>
+          <w:rStyle w:val="CommentReference"/>
+        </w:rPr>
+        <w:annotationRef/>
+      </w:r>
+      <w:r>
+        <w:t>Ссылка на источник и рисунок диаграммы?</w:t>
+      </w:r>
+    </w:p>
+  </w:comment>
+  <w:comment w:id="6" w:author="Алексей А. Калентьев" w:date="2020-03-21T19:25:00Z" w:initials="ААК">
+    <w:p>
+      <w:pPr>
+        <w:pStyle w:val="CommentText"/>
+      </w:pPr>
+      <w:r>
+        <w:rPr>
+          <w:rStyle w:val="CommentReference"/>
+        </w:rPr>
+        <w:annotationRef/>
+      </w:r>
+      <w:r>
+        <w:t>Сейчас нарушены почти все правила написания условно-графических обозначений классов, поэтому необходимо сделать диаграмму с помощью подходящего инструмента.</w:t>
+      </w:r>
+    </w:p>
+    <w:p>
+      <w:pPr>
+        <w:pStyle w:val="CommentText"/>
+      </w:pPr>
+      <w:r>
+        <w:t xml:space="preserve">Есть нарушения как самой </w:t>
+      </w:r>
+      <w:r>
+        <w:rPr>
+          <w:lang w:val="en-US"/>
+        </w:rPr>
+        <w:t>UML</w:t>
+      </w:r>
+      <w:r>
+        <w:t xml:space="preserve"> </w:t>
+      </w:r>
+      <w:r>
+        <w:t xml:space="preserve">нотации, так и стандарта кодирования </w:t>
+      </w:r>
+      <w:r>
+        <w:rPr>
+          <w:lang w:val="en-US"/>
+        </w:rPr>
+        <w:t>RSDN</w:t>
+      </w:r>
+      <w:r>
+        <w:t xml:space="preserve"> </w:t>
+      </w:r>
+      <w:r>
+        <w:t>в части именований частей классов.</w:t>
+      </w:r>
+    </w:p>
+  </w:comment>
+  <w:comment w:id="5" w:author="Алексей А. Калентьев" w:date="2020-03-21T19:25:00Z" w:initials="ААК">
+    <w:p>
+      <w:pPr>
+        <w:pStyle w:val="CommentText"/>
+      </w:pPr>
+      <w:r>
+        <w:rPr>
+          <w:rStyle w:val="CommentReference"/>
+        </w:rPr>
+        <w:annotationRef/>
+      </w:r>
+      <w:r>
+        <w:t xml:space="preserve">Переделать в </w:t>
+      </w:r>
+      <w:r>
+        <w:rPr>
+          <w:lang w:val="en-US"/>
+        </w:rPr>
+        <w:t>EnterpriseArchitect</w:t>
+      </w:r>
+    </w:p>
+  </w:comment>
+  <w:comment w:id="7" w:author="Алексей А. Калентьев" w:date="2020-03-21T19:27:00Z" w:initials="ААК">
+    <w:p>
+      <w:pPr>
+        <w:pStyle w:val="CommentText"/>
+        <w:rPr>
+          <w:lang w:val="en-US"/>
+        </w:rPr>
+      </w:pPr>
+      <w:r>
+        <w:rPr>
+          <w:rStyle w:val="CommentReference"/>
+        </w:rPr>
+        <w:annotationRef/>
+      </w:r>
+      <w:r>
+        <w:t xml:space="preserve">Не </w:t>
+      </w:r>
+      <w:r>
+        <w:rPr>
+          <w:lang w:val="en-US"/>
+        </w:rPr>
+        <w:t xml:space="preserve">Object, </w:t>
+      </w:r>
+      <w:r>
+        <w:t xml:space="preserve">а </w:t>
+      </w:r>
+      <w:r>
+        <w:rPr>
+          <w:lang w:val="en-US"/>
+        </w:rPr>
+        <w:t>Parameters.</w:t>
+      </w:r>
+    </w:p>
+  </w:comment>
+  <w:comment w:id="8" w:author="Алексей А. Калентьев" w:date="2020-03-21T19:28:00Z" w:initials="ААК">
+    <w:p>
+      <w:pPr>
+        <w:pStyle w:val="CommentText"/>
+        <w:rPr>
+          <w:lang w:val="en-US"/>
+        </w:rPr>
+      </w:pPr>
+      <w:r>
+        <w:rPr>
+          <w:rStyle w:val="CommentReference"/>
+        </w:rPr>
+        <w:annotationRef/>
+      </w:r>
+      <w:r>
+        <w:rPr>
+          <w:lang w:val="en-US"/>
+        </w:rPr>
+        <w:t>Draw</w:t>
+      </w:r>
+    </w:p>
+  </w:comment>
+  <w:comment w:id="9" w:author="Алексей А. Калентьев" w:date="2020-03-21T19:29:00Z" w:initials="ААК">
+    <w:p>
+      <w:pPr>
+        <w:pStyle w:val="CommentText"/>
+      </w:pPr>
+      <w:r>
+        <w:rPr>
+          <w:rStyle w:val="CommentReference"/>
+        </w:rPr>
+        <w:annotationRef/>
+      </w:r>
+      <w:r>
+        <w:t>Выпадающие элементы управления не должны быть доступны для редактирования, как это сейчас есть на макете. Также необходимо описать, как будет выполняться проверка на диапазоны допустимых значений и как будет выводиться ошибка.</w:t>
+      </w:r>
+      <w:bookmarkStart w:id="10" w:name="_GoBack"/>
+      <w:bookmarkEnd w:id="10"/>
+    </w:p>
+  </w:comment>
+</w:comments>
+</file>
+
+<file path=word/commentsExtended.xml><?xml version="1.0" encoding="utf-8"?>
+<w15:commentsEx xmlns:wpc="http://schemas.microsoft.com/office/word/2010/wordprocessingCanvas" xmlns:cx="http://schemas.microsoft.com/office/drawing/2014/chartex" xmlns:cx1="http://schemas.microsoft.com/office/drawing/2015/9/8/chartex" xmlns:cx2="http://schemas.microsoft.com/office/drawing/2015/10/21/chartex" xmlns:cx3="http://schemas.microsoft.com/office/drawing/2016/5/9/chartex" xmlns:cx4="http://schemas.microsoft.com/office/drawing/2016/5/10/chartex" xmlns:cx5="http://schemas.microsoft.com/office/drawing/2016/5/11/chartex" xmlns:cx6="http://schemas.microsoft.com/office/drawing/2016/5/12/chartex" xmlns:cx7="http://schemas.microsoft.com/office/drawing/2016/5/13/chartex" xmlns:cx8="http://schemas.microsoft.com/office/drawing/2016/5/14/chartex" xmlns:mc="http://schemas.openxmlformats.org/markup-compatibility/2006" xmlns:aink="http://schemas.microsoft.com/office/drawing/2016/ink" xmlns:am3d="http://schemas.microsoft.com/office/drawing/2017/model3d" xmlns:o="urn:schemas-microsoft-com:office:office" xmlns:r="http://schemas.openxmlformats.org/officeDocument/2006/relationships" xmlns:m="http://schemas.openxmlformats.org/officeDocument/2006/math" xmlns:v="urn:schemas-microsoft-com:vml" xmlns:wp14="http://schemas.microsoft.com/office/word/2010/wordprocessingDrawing" xmlns:wp="http://schemas.openxmlformats.org/drawingml/2006/wordprocessingDrawing" xmlns:w10="urn:schemas-microsoft-com:office:word" xmlns:w="http://schemas.openxmlformats.org/wordprocessingml/2006/main" xmlns:w14="http://schemas.microsoft.com/office/word/2010/wordml" xmlns:w15="http://schemas.microsoft.com/office/word/2012/wordml" xmlns:w16cid="http://schemas.microsoft.com/office/word/2016/wordml/cid" xmlns:w16se="http://schemas.microsoft.com/office/word/2015/wordml/symex" xmlns:wpg="http://schemas.microsoft.com/office/word/2010/wordprocessingGroup" xmlns:wpi="http://schemas.microsoft.com/office/word/2010/wordprocessingInk" xmlns:wne="http://schemas.microsoft.com/office/word/2006/wordml" xmlns:wps="http://schemas.microsoft.com/office/word/2010/wordprocessingShape" mc:Ignorable="w14 w15 w16se w16cid wp14">
+  <w15:commentEx w15:paraId="68874C6D" w15:done="0"/>
+  <w15:commentEx w15:paraId="6BFC4FBC" w15:done="0"/>
+  <w15:commentEx w15:paraId="72F214F3" w15:done="0"/>
+  <w15:commentEx w15:paraId="4AF90A36" w15:done="0"/>
+  <w15:commentEx w15:paraId="6B7D2215" w15:done="0"/>
+  <w15:commentEx w15:paraId="4C17C6C0" w15:done="0"/>
+  <w15:commentEx w15:paraId="18A9F1B4" w15:done="0"/>
+  <w15:commentEx w15:paraId="3E2D6950" w15:done="0"/>
+  <w15:commentEx w15:paraId="699A9280" w15:done="0"/>
+  <w15:commentEx w15:paraId="7FE75A05" w15:done="0"/>
+</w15:commentsEx>
+</file>
+
+<file path=word/commentsIds.xml><?xml version="1.0" encoding="utf-8"?>
+<w16cid:commentsIds xmlns:wpc="http://schemas.microsoft.com/office/word/2010/wordprocessingCanvas" xmlns:cx="http://schemas.microsoft.com/office/drawing/2014/chartex" xmlns:cx1="http://schemas.microsoft.com/office/drawing/2015/9/8/chartex" xmlns:cx2="http://schemas.microsoft.com/office/drawing/2015/10/21/chartex" xmlns:cx3="http://schemas.microsoft.com/office/drawing/2016/5/9/chartex" xmlns:cx4="http://schemas.microsoft.com/office/drawing/2016/5/10/chartex" xmlns:cx5="http://schemas.microsoft.com/office/drawing/2016/5/11/chartex" xmlns:cx6="http://schemas.microsoft.com/office/drawing/2016/5/12/chartex" xmlns:cx7="http://schemas.microsoft.com/office/drawing/2016/5/13/chartex" xmlns:cx8="http://schemas.microsoft.com/office/drawing/2016/5/14/chartex" xmlns:mc="http://schemas.openxmlformats.org/markup-compatibility/2006" xmlns:aink="http://schemas.microsoft.com/office/drawing/2016/ink" xmlns:am3d="http://schemas.microsoft.com/office/drawing/2017/model3d" xmlns:o="urn:schemas-microsoft-com:office:office" xmlns:r="http://schemas.openxmlformats.org/officeDocument/2006/relationships" xmlns:m="http://schemas.openxmlformats.org/officeDocument/2006/math" xmlns:v="urn:schemas-microsoft-com:vml" xmlns:wp14="http://schemas.microsoft.com/office/word/2010/wordprocessingDrawing" xmlns:wp="http://schemas.openxmlformats.org/drawingml/2006/wordprocessingDrawing" xmlns:w10="urn:schemas-microsoft-com:office:word" xmlns:w="http://schemas.openxmlformats.org/wordprocessingml/2006/main" xmlns:w14="http://schemas.microsoft.com/office/word/2010/wordml" xmlns:w15="http://schemas.microsoft.com/office/word/2012/wordml" xmlns:w16cid="http://schemas.microsoft.com/office/word/2016/wordml/cid" xmlns:w16se="http://schemas.microsoft.com/office/word/2015/wordml/symex" xmlns:wpg="http://schemas.microsoft.com/office/word/2010/wordprocessingGroup" xmlns:wpi="http://schemas.microsoft.com/office/word/2010/wordprocessingInk" xmlns:wne="http://schemas.microsoft.com/office/word/2006/wordml" xmlns:wps="http://schemas.microsoft.com/office/word/2010/wordprocessingShape" mc:Ignorable="w14 w15 w16se w16cid wp14">
+  <w16cid:commentId w16cid:paraId="68874C6D" w16cid:durableId="2220E7CA"/>
+  <w16cid:commentId w16cid:paraId="6BFC4FBC" w16cid:durableId="2220E7E1"/>
+  <w16cid:commentId w16cid:paraId="72F214F3" w16cid:durableId="2220E820"/>
+  <w16cid:commentId w16cid:paraId="4AF90A36" w16cid:durableId="2220E802"/>
+  <w16cid:commentId w16cid:paraId="6B7D2215" w16cid:durableId="2220E89B"/>
+  <w16cid:commentId w16cid:paraId="4C17C6C0" w16cid:durableId="2220E8C3"/>
+  <w16cid:commentId w16cid:paraId="18A9F1B4" w16cid:durableId="2220E88E"/>
+  <w16cid:commentId w16cid:paraId="3E2D6950" w16cid:durableId="2220E93D"/>
+  <w16cid:commentId w16cid:paraId="699A9280" w16cid:durableId="2220E95D"/>
+  <w16cid:commentId w16cid:paraId="7FE75A05" w16cid:durableId="2220E9A9"/>
+</w16cid:commentsIds>
+</file>
+
 <file path=word/endnotes.xml><?xml version="1.0" encoding="utf-8"?>
-<w:endnotes xmlns:wpc="http://schemas.microsoft.com/office/word/2010/wordprocessingCanvas" xmlns:mc="http://schemas.openxmlformats.org/markup-compatibility/2006" xmlns:o="urn:schemas-microsoft-com:office:office" xmlns:r="http://schemas.openxmlformats.org/officeDocument/2006/relationships" xmlns:m="http://schemas.openxmlformats.org/officeDocument/2006/math" xmlns:v="urn:schemas-microsoft-com:vml" xmlns:wp14="http://schemas.microsoft.com/office/word/2010/wordprocessingDrawing" xmlns:wp="http://schemas.openxmlformats.org/drawingml/2006/wordprocessingDrawing" xmlns:w10="urn:schemas-microsoft-com:office:word" xmlns:w="http://schemas.openxmlformats.org/wordprocessingml/2006/main" xmlns:w14="http://schemas.microsoft.com/office/word/2010/wordml" xmlns:wpg="http://schemas.microsoft.com/office/word/2010/wordprocessingGroup" xmlns:wpi="http://schemas.microsoft.com/office/word/2010/wordprocessingInk" xmlns:wne="http://schemas.microsoft.com/office/word/2006/wordml" xmlns:wps="http://schemas.microsoft.com/office/word/2010/wordprocessingShape" mc:Ignorable="w14 wp14">
+<w:endnotes xmlns:wpc="http://schemas.microsoft.com/office/word/2010/wordprocessingCanvas" xmlns:cx="http://schemas.microsoft.com/office/drawing/2014/chartex" xmlns:cx1="http://schemas.microsoft.com/office/drawing/2015/9/8/chartex" xmlns:cx2="http://schemas.microsoft.com/office/drawing/2015/10/21/chartex" xmlns:cx3="http://schemas.microsoft.com/office/drawing/2016/5/9/chartex" xmlns:cx4="http://schemas.microsoft.com/office/drawing/2016/5/10/chartex" xmlns:cx5="http://schemas.microsoft.com/office/drawing/2016/5/11/chartex" xmlns:cx6="http://schemas.microsoft.com/office/drawing/2016/5/12/chartex" xmlns:cx7="http://schemas.microsoft.com/office/drawing/2016/5/13/chartex" xmlns:cx8="http://schemas.microsoft.com/office/drawing/2016/5/14/chartex" xmlns:mc="http://schemas.openxmlformats.org/markup-compatibility/2006" xmlns:aink="http://schemas.microsoft.com/office/drawing/2016/ink" xmlns:am3d="http://schemas.microsoft.com/office/drawing/2017/model3d" xmlns:o="urn:schemas-microsoft-com:office:office" xmlns:r="http://schemas.openxmlformats.org/officeDocument/2006/relationships" xmlns:m="http://schemas.openxmlformats.org/officeDocument/2006/math" xmlns:v="urn:schemas-microsoft-com:vml" xmlns:wp14="http://schemas.microsoft.com/office/word/2010/wordprocessingDrawing" xmlns:wp="http://schemas.openxmlformats.org/drawingml/2006/wordprocessingDrawing" xmlns:w10="urn:schemas-microsoft-com:office:word" xmlns:w="http://schemas.openxmlformats.org/wordprocessingml/2006/main" xmlns:w14="http://schemas.microsoft.com/office/word/2010/wordml" xmlns:w15="http://schemas.microsoft.com/office/word/2012/wordml" xmlns:w16cid="http://schemas.microsoft.com/office/word/2016/wordml/cid" xmlns:w16se="http://schemas.microsoft.com/office/word/2015/wordml/symex" xmlns:wpg="http://schemas.microsoft.com/office/word/2010/wordprocessingGroup" xmlns:wpi="http://schemas.microsoft.com/office/word/2010/wordprocessingInk" xmlns:wne="http://schemas.microsoft.com/office/word/2006/wordml" xmlns:wps="http://schemas.microsoft.com/office/word/2010/wordprocessingShape" mc:Ignorable="w14 w15 w16se w16cid wp14">
   <w:endnote w:type="separator" w:id="-1">
     <w:p>
       <w:pPr>
@@ -7393,7 +6665,7 @@
 </file>
 
 <file path=word/footnotes.xml><?xml version="1.0" encoding="utf-8"?>
-<w:footnotes xmlns:wpc="http://schemas.microsoft.com/office/word/2010/wordprocessingCanvas" xmlns:mc="http://schemas.openxmlformats.org/markup-compatibility/2006" xmlns:o="urn:schemas-microsoft-com:office:office" xmlns:r="http://schemas.openxmlformats.org/officeDocument/2006/relationships" xmlns:m="http://schemas.openxmlformats.org/officeDocument/2006/math" xmlns:v="urn:schemas-microsoft-com:vml" xmlns:wp14="http://schemas.microsoft.com/office/word/2010/wordprocessingDrawing" xmlns:wp="http://schemas.openxmlformats.org/drawingml/2006/wordprocessingDrawing" xmlns:w10="urn:schemas-microsoft-com:office:word" xmlns:w="http://schemas.openxmlformats.org/wordprocessingml/2006/main" xmlns:w14="http://schemas.microsoft.com/office/word/2010/wordml" xmlns:wpg="http://schemas.microsoft.com/office/word/2010/wordprocessingGroup" xmlns:wpi="http://schemas.microsoft.com/office/word/2010/wordprocessingInk" xmlns:wne="http://schemas.microsoft.com/office/word/2006/wordml" xmlns:wps="http://schemas.microsoft.com/office/word/2010/wordprocessingShape" mc:Ignorable="w14 wp14">
+<w:footnotes xmlns:wpc="http://schemas.microsoft.com/office/word/2010/wordprocessingCanvas" xmlns:cx="http://schemas.microsoft.com/office/drawing/2014/chartex" xmlns:cx1="http://schemas.microsoft.com/office/drawing/2015/9/8/chartex" xmlns:cx2="http://schemas.microsoft.com/office/drawing/2015/10/21/chartex" xmlns:cx3="http://schemas.microsoft.com/office/drawing/2016/5/9/chartex" xmlns:cx4="http://schemas.microsoft.com/office/drawing/2016/5/10/chartex" xmlns:cx5="http://schemas.microsoft.com/office/drawing/2016/5/11/chartex" xmlns:cx6="http://schemas.microsoft.com/office/drawing/2016/5/12/chartex" xmlns:cx7="http://schemas.microsoft.com/office/drawing/2016/5/13/chartex" xmlns:cx8="http://schemas.microsoft.com/office/drawing/2016/5/14/chartex" xmlns:mc="http://schemas.openxmlformats.org/markup-compatibility/2006" xmlns:aink="http://schemas.microsoft.com/office/drawing/2016/ink" xmlns:am3d="http://schemas.microsoft.com/office/drawing/2017/model3d" xmlns:o="urn:schemas-microsoft-com:office:office" xmlns:r="http://schemas.openxmlformats.org/officeDocument/2006/relationships" xmlns:m="http://schemas.openxmlformats.org/officeDocument/2006/math" xmlns:v="urn:schemas-microsoft-com:vml" xmlns:wp14="http://schemas.microsoft.com/office/word/2010/wordprocessingDrawing" xmlns:wp="http://schemas.openxmlformats.org/drawingml/2006/wordprocessingDrawing" xmlns:w10="urn:schemas-microsoft-com:office:word" xmlns:w="http://schemas.openxmlformats.org/wordprocessingml/2006/main" xmlns:w14="http://schemas.microsoft.com/office/word/2010/wordml" xmlns:w15="http://schemas.microsoft.com/office/word/2012/wordml" xmlns:w16cid="http://schemas.microsoft.com/office/word/2016/wordml/cid" xmlns:w16se="http://schemas.microsoft.com/office/word/2015/wordml/symex" xmlns:wpg="http://schemas.microsoft.com/office/word/2010/wordprocessingGroup" xmlns:wpi="http://schemas.microsoft.com/office/word/2010/wordprocessingInk" xmlns:wne="http://schemas.microsoft.com/office/word/2006/wordml" xmlns:wps="http://schemas.microsoft.com/office/word/2010/wordprocessingShape" mc:Ignorable="w14 w15 w16se w16cid wp14">
   <w:footnote w:type="separator" w:id="-1">
     <w:p>
       <w:pPr>
@@ -7418,7 +6690,7 @@
 </file>
 
 <file path=word/header1.xml><?xml version="1.0" encoding="utf-8"?>
-<w:hdr xmlns:wpc="http://schemas.microsoft.com/office/word/2010/wordprocessingCanvas" xmlns:mc="http://schemas.openxmlformats.org/markup-compatibility/2006" xmlns:o="urn:schemas-microsoft-com:office:office" xmlns:r="http://schemas.openxmlformats.org/officeDocument/2006/relationships" xmlns:m="http://schemas.openxmlformats.org/officeDocument/2006/math" xmlns:v="urn:schemas-microsoft-com:vml" xmlns:wp14="http://schemas.microsoft.com/office/word/2010/wordprocessingDrawing" xmlns:wp="http://schemas.openxmlformats.org/drawingml/2006/wordprocessingDrawing" xmlns:w10="urn:schemas-microsoft-com:office:word" xmlns:w="http://schemas.openxmlformats.org/wordprocessingml/2006/main" xmlns:w14="http://schemas.microsoft.com/office/word/2010/wordml" xmlns:wpg="http://schemas.microsoft.com/office/word/2010/wordprocessingGroup" xmlns:wpi="http://schemas.microsoft.com/office/word/2010/wordprocessingInk" xmlns:wne="http://schemas.microsoft.com/office/word/2006/wordml" xmlns:wps="http://schemas.microsoft.com/office/word/2010/wordprocessingShape" mc:Ignorable="w14 wp14">
+<w:hdr xmlns:wpc="http://schemas.microsoft.com/office/word/2010/wordprocessingCanvas" xmlns:cx="http://schemas.microsoft.com/office/drawing/2014/chartex" xmlns:cx1="http://schemas.microsoft.com/office/drawing/2015/9/8/chartex" xmlns:cx2="http://schemas.microsoft.com/office/drawing/2015/10/21/chartex" xmlns:cx3="http://schemas.microsoft.com/office/drawing/2016/5/9/chartex" xmlns:cx4="http://schemas.microsoft.com/office/drawing/2016/5/10/chartex" xmlns:cx5="http://schemas.microsoft.com/office/drawing/2016/5/11/chartex" xmlns:cx6="http://schemas.microsoft.com/office/drawing/2016/5/12/chartex" xmlns:cx7="http://schemas.microsoft.com/office/drawing/2016/5/13/chartex" xmlns:cx8="http://schemas.microsoft.com/office/drawing/2016/5/14/chartex" xmlns:mc="http://schemas.openxmlformats.org/markup-compatibility/2006" xmlns:aink="http://schemas.microsoft.com/office/drawing/2016/ink" xmlns:am3d="http://schemas.microsoft.com/office/drawing/2017/model3d" xmlns:o="urn:schemas-microsoft-com:office:office" xmlns:r="http://schemas.openxmlformats.org/officeDocument/2006/relationships" xmlns:m="http://schemas.openxmlformats.org/officeDocument/2006/math" xmlns:v="urn:schemas-microsoft-com:vml" xmlns:wp14="http://schemas.microsoft.com/office/word/2010/wordprocessingDrawing" xmlns:wp="http://schemas.openxmlformats.org/drawingml/2006/wordprocessingDrawing" xmlns:w10="urn:schemas-microsoft-com:office:word" xmlns:w="http://schemas.openxmlformats.org/wordprocessingml/2006/main" xmlns:w14="http://schemas.microsoft.com/office/word/2010/wordml" xmlns:w15="http://schemas.microsoft.com/office/word/2012/wordml" xmlns:w16cid="http://schemas.microsoft.com/office/word/2016/wordml/cid" xmlns:w16se="http://schemas.microsoft.com/office/word/2015/wordml/symex" xmlns:wpg="http://schemas.microsoft.com/office/word/2010/wordprocessingGroup" xmlns:wpi="http://schemas.microsoft.com/office/word/2010/wordprocessingInk" xmlns:wne="http://schemas.microsoft.com/office/word/2006/wordml" xmlns:wps="http://schemas.microsoft.com/office/word/2010/wordprocessingShape" mc:Ignorable="w14 w15 w16se w16cid wp14">
   <w:sdt>
     <w:sdtPr>
       <w:id w:val="-299073197"/>
@@ -7431,7 +6703,7 @@
     <w:sdtContent>
       <w:p>
         <w:pPr>
-          <w:pStyle w:val="a8"/>
+          <w:pStyle w:val="Header"/>
           <w:jc w:val="center"/>
         </w:pPr>
         <w:r>
@@ -7457,15 +6729,15 @@
   </w:sdt>
   <w:p>
     <w:pPr>
-      <w:pStyle w:val="a8"/>
+      <w:pStyle w:val="Header"/>
     </w:pPr>
   </w:p>
 </w:hdr>
 </file>
 
 <file path=word/numbering.xml><?xml version="1.0" encoding="utf-8"?>
-<w:numbering xmlns:wpc="http://schemas.microsoft.com/office/word/2010/wordprocessingCanvas" xmlns:mc="http://schemas.openxmlformats.org/markup-compatibility/2006" xmlns:o="urn:schemas-microsoft-com:office:office" xmlns:r="http://schemas.openxmlformats.org/officeDocument/2006/relationships" xmlns:m="http://schemas.openxmlformats.org/officeDocument/2006/math" xmlns:v="urn:schemas-microsoft-com:vml" xmlns:wp14="http://schemas.microsoft.com/office/word/2010/wordprocessingDrawing" xmlns:wp="http://schemas.openxmlformats.org/drawingml/2006/wordprocessingDrawing" xmlns:w10="urn:schemas-microsoft-com:office:word" xmlns:w="http://schemas.openxmlformats.org/wordprocessingml/2006/main" xmlns:w14="http://schemas.microsoft.com/office/word/2010/wordml" xmlns:wpg="http://schemas.microsoft.com/office/word/2010/wordprocessingGroup" xmlns:wpi="http://schemas.microsoft.com/office/word/2010/wordprocessingInk" xmlns:wne="http://schemas.microsoft.com/office/word/2006/wordml" xmlns:wps="http://schemas.microsoft.com/office/word/2010/wordprocessingShape" mc:Ignorable="w14 wp14">
-  <w:abstractNum w:abstractNumId="0">
+<w:numbering xmlns:wpc="http://schemas.microsoft.com/office/word/2010/wordprocessingCanvas" xmlns:cx="http://schemas.microsoft.com/office/drawing/2014/chartex" xmlns:cx1="http://schemas.microsoft.com/office/drawing/2015/9/8/chartex" xmlns:cx2="http://schemas.microsoft.com/office/drawing/2015/10/21/chartex" xmlns:cx3="http://schemas.microsoft.com/office/drawing/2016/5/9/chartex" xmlns:cx4="http://schemas.microsoft.com/office/drawing/2016/5/10/chartex" xmlns:cx5="http://schemas.microsoft.com/office/drawing/2016/5/11/chartex" xmlns:cx6="http://schemas.microsoft.com/office/drawing/2016/5/12/chartex" xmlns:cx7="http://schemas.microsoft.com/office/drawing/2016/5/13/chartex" xmlns:cx8="http://schemas.microsoft.com/office/drawing/2016/5/14/chartex" xmlns:mc="http://schemas.openxmlformats.org/markup-compatibility/2006" xmlns:aink="http://schemas.microsoft.com/office/drawing/2016/ink" xmlns:am3d="http://schemas.microsoft.com/office/drawing/2017/model3d" xmlns:o="urn:schemas-microsoft-com:office:office" xmlns:r="http://schemas.openxmlformats.org/officeDocument/2006/relationships" xmlns:m="http://schemas.openxmlformats.org/officeDocument/2006/math" xmlns:v="urn:schemas-microsoft-com:vml" xmlns:wp14="http://schemas.microsoft.com/office/word/2010/wordprocessingDrawing" xmlns:wp="http://schemas.openxmlformats.org/drawingml/2006/wordprocessingDrawing" xmlns:w10="urn:schemas-microsoft-com:office:word" xmlns:w="http://schemas.openxmlformats.org/wordprocessingml/2006/main" xmlns:w14="http://schemas.microsoft.com/office/word/2010/wordml" xmlns:w15="http://schemas.microsoft.com/office/word/2012/wordml" xmlns:w16cid="http://schemas.microsoft.com/office/word/2016/wordml/cid" xmlns:w16se="http://schemas.microsoft.com/office/word/2015/wordml/symex" xmlns:wpg="http://schemas.microsoft.com/office/word/2010/wordprocessingGroup" xmlns:wpi="http://schemas.microsoft.com/office/word/2010/wordprocessingInk" xmlns:wne="http://schemas.microsoft.com/office/word/2006/wordml" xmlns:wps="http://schemas.microsoft.com/office/word/2010/wordprocessingShape" mc:Ignorable="w14 w15 w16se w16cid wp14">
+  <w:abstractNum w:abstractNumId="0" w15:restartNumberingAfterBreak="0">
     <w:nsid w:val="03021A4E"/>
     <w:multiLevelType w:val="hybridMultilevel"/>
     <w:tmpl w:val="F042BE52"/>
@@ -7554,13 +6826,13 @@
       </w:pPr>
     </w:lvl>
   </w:abstractNum>
-  <w:abstractNum w:abstractNumId="1">
+  <w:abstractNum w:abstractNumId="1" w15:restartNumberingAfterBreak="0">
     <w:nsid w:val="031D2D45"/>
     <w:multiLevelType w:val="multilevel"/>
     <w:tmpl w:val="0D3E438C"/>
     <w:numStyleLink w:val="2"/>
   </w:abstractNum>
-  <w:abstractNum w:abstractNumId="2">
+  <w:abstractNum w:abstractNumId="2" w15:restartNumberingAfterBreak="0">
     <w:nsid w:val="05357D2E"/>
     <w:multiLevelType w:val="hybridMultilevel"/>
     <w:tmpl w:val="56BA9FF8"/>
@@ -7673,7 +6945,7 @@
       </w:rPr>
     </w:lvl>
   </w:abstractNum>
-  <w:abstractNum w:abstractNumId="3">
+  <w:abstractNum w:abstractNumId="3" w15:restartNumberingAfterBreak="0">
     <w:nsid w:val="079D45CA"/>
     <w:multiLevelType w:val="multilevel"/>
     <w:tmpl w:val="6BDA17AC"/>
@@ -7786,7 +7058,7 @@
       </w:rPr>
     </w:lvl>
   </w:abstractNum>
-  <w:abstractNum w:abstractNumId="4">
+  <w:abstractNum w:abstractNumId="4" w15:restartNumberingAfterBreak="0">
     <w:nsid w:val="08461534"/>
     <w:multiLevelType w:val="hybridMultilevel"/>
     <w:tmpl w:val="B1F81EDC"/>
@@ -7875,7 +7147,7 @@
       </w:pPr>
     </w:lvl>
   </w:abstractNum>
-  <w:abstractNum w:abstractNumId="5">
+  <w:abstractNum w:abstractNumId="5" w15:restartNumberingAfterBreak="0">
     <w:nsid w:val="0B4C2543"/>
     <w:multiLevelType w:val="hybridMultilevel"/>
     <w:tmpl w:val="CD444C52"/>
@@ -7964,7 +7236,7 @@
       </w:pPr>
     </w:lvl>
   </w:abstractNum>
-  <w:abstractNum w:abstractNumId="6">
+  <w:abstractNum w:abstractNumId="6" w15:restartNumberingAfterBreak="0">
     <w:nsid w:val="1DB3098D"/>
     <w:multiLevelType w:val="hybridMultilevel"/>
     <w:tmpl w:val="24D8FDAC"/>
@@ -8077,7 +7349,7 @@
       </w:rPr>
     </w:lvl>
   </w:abstractNum>
-  <w:abstractNum w:abstractNumId="7">
+  <w:abstractNum w:abstractNumId="7" w15:restartNumberingAfterBreak="0">
     <w:nsid w:val="20BC06C9"/>
     <w:multiLevelType w:val="hybridMultilevel"/>
     <w:tmpl w:val="DFC65B30"/>
@@ -8166,7 +7438,7 @@
       </w:pPr>
     </w:lvl>
   </w:abstractNum>
-  <w:abstractNum w:abstractNumId="8">
+  <w:abstractNum w:abstractNumId="8" w15:restartNumberingAfterBreak="0">
     <w:nsid w:val="230B0F15"/>
     <w:multiLevelType w:val="hybridMultilevel"/>
     <w:tmpl w:val="9CAC061C"/>
@@ -8279,7 +7551,7 @@
       </w:rPr>
     </w:lvl>
   </w:abstractNum>
-  <w:abstractNum w:abstractNumId="9">
+  <w:abstractNum w:abstractNumId="9" w15:restartNumberingAfterBreak="0">
     <w:nsid w:val="24494313"/>
     <w:multiLevelType w:val="hybridMultilevel"/>
     <w:tmpl w:val="0534E810"/>
@@ -8392,7 +7664,7 @@
       </w:rPr>
     </w:lvl>
   </w:abstractNum>
-  <w:abstractNum w:abstractNumId="10">
+  <w:abstractNum w:abstractNumId="10" w15:restartNumberingAfterBreak="0">
     <w:nsid w:val="261A5C36"/>
     <w:multiLevelType w:val="hybridMultilevel"/>
     <w:tmpl w:val="91BE953C"/>
@@ -8505,7 +7777,7 @@
       </w:rPr>
     </w:lvl>
   </w:abstractNum>
-  <w:abstractNum w:abstractNumId="11">
+  <w:abstractNum w:abstractNumId="11" w15:restartNumberingAfterBreak="0">
     <w:nsid w:val="31153569"/>
     <w:multiLevelType w:val="hybridMultilevel"/>
     <w:tmpl w:val="32600736"/>
@@ -8594,7 +7866,7 @@
       </w:pPr>
     </w:lvl>
   </w:abstractNum>
-  <w:abstractNum w:abstractNumId="12">
+  <w:abstractNum w:abstractNumId="12" w15:restartNumberingAfterBreak="0">
     <w:nsid w:val="33AA40E9"/>
     <w:multiLevelType w:val="hybridMultilevel"/>
     <w:tmpl w:val="3B28FB34"/>
@@ -8683,7 +7955,7 @@
       </w:pPr>
     </w:lvl>
   </w:abstractNum>
-  <w:abstractNum w:abstractNumId="13">
+  <w:abstractNum w:abstractNumId="13" w15:restartNumberingAfterBreak="0">
     <w:nsid w:val="34391F0F"/>
     <w:multiLevelType w:val="hybridMultilevel"/>
     <w:tmpl w:val="C6809B2A"/>
@@ -8773,7 +8045,7 @@
       </w:pPr>
     </w:lvl>
   </w:abstractNum>
-  <w:abstractNum w:abstractNumId="14">
+  <w:abstractNum w:abstractNumId="14" w15:restartNumberingAfterBreak="0">
     <w:nsid w:val="43025842"/>
     <w:multiLevelType w:val="multilevel"/>
     <w:tmpl w:val="0419001D"/>
@@ -8859,7 +8131,7 @@
       </w:pPr>
     </w:lvl>
   </w:abstractNum>
-  <w:abstractNum w:abstractNumId="15">
+  <w:abstractNum w:abstractNumId="15" w15:restartNumberingAfterBreak="0">
     <w:nsid w:val="492F5BAF"/>
     <w:multiLevelType w:val="hybridMultilevel"/>
     <w:tmpl w:val="E934231E"/>
@@ -8972,7 +8244,7 @@
       </w:rPr>
     </w:lvl>
   </w:abstractNum>
-  <w:abstractNum w:abstractNumId="16">
+  <w:abstractNum w:abstractNumId="16" w15:restartNumberingAfterBreak="0">
     <w:nsid w:val="4F826A5F"/>
     <w:multiLevelType w:val="hybridMultilevel"/>
     <w:tmpl w:val="8F1470DC"/>
@@ -9061,7 +8333,7 @@
       </w:pPr>
     </w:lvl>
   </w:abstractNum>
-  <w:abstractNum w:abstractNumId="17">
+  <w:abstractNum w:abstractNumId="17" w15:restartNumberingAfterBreak="0">
     <w:nsid w:val="54EB10B2"/>
     <w:multiLevelType w:val="multilevel"/>
     <w:tmpl w:val="6A76B68C"/>
@@ -9173,7 +8445,7 @@
       </w:rPr>
     </w:lvl>
   </w:abstractNum>
-  <w:abstractNum w:abstractNumId="18">
+  <w:abstractNum w:abstractNumId="18" w15:restartNumberingAfterBreak="0">
     <w:nsid w:val="54F50387"/>
     <w:multiLevelType w:val="hybridMultilevel"/>
     <w:tmpl w:val="0F7C712A"/>
@@ -9286,7 +8558,7 @@
       </w:rPr>
     </w:lvl>
   </w:abstractNum>
-  <w:abstractNum w:abstractNumId="19">
+  <w:abstractNum w:abstractNumId="19" w15:restartNumberingAfterBreak="0">
     <w:nsid w:val="5B8970FE"/>
     <w:multiLevelType w:val="hybridMultilevel"/>
     <w:tmpl w:val="6CAC9914"/>
@@ -9399,7 +8671,7 @@
       </w:rPr>
     </w:lvl>
   </w:abstractNum>
-  <w:abstractNum w:abstractNumId="20">
+  <w:abstractNum w:abstractNumId="20" w15:restartNumberingAfterBreak="0">
     <w:nsid w:val="5D9F5E70"/>
     <w:multiLevelType w:val="hybridMultilevel"/>
     <w:tmpl w:val="87844180"/>
@@ -9512,7 +8784,7 @@
       </w:rPr>
     </w:lvl>
   </w:abstractNum>
-  <w:abstractNum w:abstractNumId="21">
+  <w:abstractNum w:abstractNumId="21" w15:restartNumberingAfterBreak="0">
     <w:nsid w:val="634473F1"/>
     <w:multiLevelType w:val="hybridMultilevel"/>
     <w:tmpl w:val="91029760"/>
@@ -9625,7 +8897,7 @@
       </w:rPr>
     </w:lvl>
   </w:abstractNum>
-  <w:abstractNum w:abstractNumId="22">
+  <w:abstractNum w:abstractNumId="22" w15:restartNumberingAfterBreak="0">
     <w:nsid w:val="65746AA7"/>
     <w:multiLevelType w:val="hybridMultilevel"/>
     <w:tmpl w:val="B5FCFED6"/>
@@ -9738,7 +9010,7 @@
       </w:rPr>
     </w:lvl>
   </w:abstractNum>
-  <w:abstractNum w:abstractNumId="23">
+  <w:abstractNum w:abstractNumId="23" w15:restartNumberingAfterBreak="0">
     <w:nsid w:val="66621BFB"/>
     <w:multiLevelType w:val="hybridMultilevel"/>
     <w:tmpl w:val="5BBEDA72"/>
@@ -9851,7 +9123,7 @@
       </w:rPr>
     </w:lvl>
   </w:abstractNum>
-  <w:abstractNum w:abstractNumId="24">
+  <w:abstractNum w:abstractNumId="24" w15:restartNumberingAfterBreak="0">
     <w:nsid w:val="6E8C50E2"/>
     <w:multiLevelType w:val="hybridMultilevel"/>
     <w:tmpl w:val="5CDCFCB8"/>
@@ -9964,7 +9236,7 @@
       </w:rPr>
     </w:lvl>
   </w:abstractNum>
-  <w:abstractNum w:abstractNumId="25">
+  <w:abstractNum w:abstractNumId="25" w15:restartNumberingAfterBreak="0">
     <w:nsid w:val="71BE622C"/>
     <w:multiLevelType w:val="hybridMultilevel"/>
     <w:tmpl w:val="0B8A0798"/>
@@ -10077,7 +9349,7 @@
       </w:rPr>
     </w:lvl>
   </w:abstractNum>
-  <w:abstractNum w:abstractNumId="26">
+  <w:abstractNum w:abstractNumId="26" w15:restartNumberingAfterBreak="0">
     <w:nsid w:val="72EC09C9"/>
     <w:multiLevelType w:val="hybridMultilevel"/>
     <w:tmpl w:val="57F823BE"/>
@@ -10166,7 +9438,7 @@
       </w:pPr>
     </w:lvl>
   </w:abstractNum>
-  <w:abstractNum w:abstractNumId="27">
+  <w:abstractNum w:abstractNumId="27" w15:restartNumberingAfterBreak="0">
     <w:nsid w:val="74287A72"/>
     <w:multiLevelType w:val="hybridMultilevel"/>
     <w:tmpl w:val="76E6E5DE"/>
@@ -10279,7 +9551,7 @@
       </w:rPr>
     </w:lvl>
   </w:abstractNum>
-  <w:abstractNum w:abstractNumId="28">
+  <w:abstractNum w:abstractNumId="28" w15:restartNumberingAfterBreak="0">
     <w:nsid w:val="74EA761A"/>
     <w:multiLevelType w:val="multilevel"/>
     <w:tmpl w:val="399EEC34"/>
@@ -10428,7 +9700,7 @@
       </w:rPr>
     </w:lvl>
   </w:abstractNum>
-  <w:abstractNum w:abstractNumId="29">
+  <w:abstractNum w:abstractNumId="29" w15:restartNumberingAfterBreak="0">
     <w:nsid w:val="76614141"/>
     <w:multiLevelType w:val="multilevel"/>
     <w:tmpl w:val="0D3E438C"/>
@@ -10551,7 +9823,7 @@
       </w:rPr>
     </w:lvl>
   </w:abstractNum>
-  <w:abstractNum w:abstractNumId="30">
+  <w:abstractNum w:abstractNumId="30" w15:restartNumberingAfterBreak="0">
     <w:nsid w:val="783F6114"/>
     <w:multiLevelType w:val="hybridMultilevel"/>
     <w:tmpl w:val="349C935C"/>
@@ -10664,7 +9936,7 @@
       </w:rPr>
     </w:lvl>
   </w:abstractNum>
-  <w:abstractNum w:abstractNumId="31">
+  <w:abstractNum w:abstractNumId="31" w15:restartNumberingAfterBreak="0">
     <w:nsid w:val="7E9850D5"/>
     <w:multiLevelType w:val="hybridMultilevel"/>
     <w:tmpl w:val="8572C782"/>
@@ -10852,8 +10124,16 @@
 </w:numbering>
 </file>
 
+<file path=word/people.xml><?xml version="1.0" encoding="utf-8"?>
+<w15:people xmlns:wpc="http://schemas.microsoft.com/office/word/2010/wordprocessingCanvas" xmlns:cx="http://schemas.microsoft.com/office/drawing/2014/chartex" xmlns:cx1="http://schemas.microsoft.com/office/drawing/2015/9/8/chartex" xmlns:cx2="http://schemas.microsoft.com/office/drawing/2015/10/21/chartex" xmlns:cx3="http://schemas.microsoft.com/office/drawing/2016/5/9/chartex" xmlns:cx4="http://schemas.microsoft.com/office/drawing/2016/5/10/chartex" xmlns:cx5="http://schemas.microsoft.com/office/drawing/2016/5/11/chartex" xmlns:cx6="http://schemas.microsoft.com/office/drawing/2016/5/12/chartex" xmlns:cx7="http://schemas.microsoft.com/office/drawing/2016/5/13/chartex" xmlns:cx8="http://schemas.microsoft.com/office/drawing/2016/5/14/chartex" xmlns:mc="http://schemas.openxmlformats.org/markup-compatibility/2006" xmlns:aink="http://schemas.microsoft.com/office/drawing/2016/ink" xmlns:am3d="http://schemas.microsoft.com/office/drawing/2017/model3d" xmlns:o="urn:schemas-microsoft-com:office:office" xmlns:r="http://schemas.openxmlformats.org/officeDocument/2006/relationships" xmlns:m="http://schemas.openxmlformats.org/officeDocument/2006/math" xmlns:v="urn:schemas-microsoft-com:vml" xmlns:wp14="http://schemas.microsoft.com/office/word/2010/wordprocessingDrawing" xmlns:wp="http://schemas.openxmlformats.org/drawingml/2006/wordprocessingDrawing" xmlns:w10="urn:schemas-microsoft-com:office:word" xmlns:w="http://schemas.openxmlformats.org/wordprocessingml/2006/main" xmlns:w14="http://schemas.microsoft.com/office/word/2010/wordml" xmlns:w15="http://schemas.microsoft.com/office/word/2012/wordml" xmlns:w16cid="http://schemas.microsoft.com/office/word/2016/wordml/cid" xmlns:w16se="http://schemas.microsoft.com/office/word/2015/wordml/symex" xmlns:wpg="http://schemas.microsoft.com/office/word/2010/wordprocessingGroup" xmlns:wpi="http://schemas.microsoft.com/office/word/2010/wordprocessingInk" xmlns:wne="http://schemas.microsoft.com/office/word/2006/wordml" xmlns:wps="http://schemas.microsoft.com/office/word/2010/wordprocessingShape" mc:Ignorable="w14 w15 w16se w16cid wp14">
+  <w15:person w15:author="Алексей А. Калентьев">
+    <w15:presenceInfo w15:providerId="AD" w15:userId="S-1-5-21-2301979571-1751391163-971761870-1106"/>
+  </w15:person>
+</w15:people>
+</file>
+
 <file path=word/styles.xml><?xml version="1.0" encoding="utf-8"?>
-<w:styles xmlns:mc="http://schemas.openxmlformats.org/markup-compatibility/2006" xmlns:r="http://schemas.openxmlformats.org/officeDocument/2006/relationships" xmlns:w="http://schemas.openxmlformats.org/wordprocessingml/2006/main" xmlns:w14="http://schemas.microsoft.com/office/word/2010/wordml" mc:Ignorable="w14">
+<w:styles xmlns:mc="http://schemas.openxmlformats.org/markup-compatibility/2006" xmlns:r="http://schemas.openxmlformats.org/officeDocument/2006/relationships" xmlns:w="http://schemas.openxmlformats.org/wordprocessingml/2006/main" xmlns:w14="http://schemas.microsoft.com/office/word/2010/wordml" xmlns:w15="http://schemas.microsoft.com/office/word/2012/wordml" xmlns:w16cid="http://schemas.microsoft.com/office/word/2016/wordml/cid" xmlns:w16se="http://schemas.microsoft.com/office/word/2015/wordml/symex" mc:Ignorable="w14 w15 w16se w16cid">
   <w:docDefaults>
     <w:rPrDefault>
       <w:rPr>
@@ -10869,150 +10149,385 @@
       </w:pPr>
     </w:pPrDefault>
   </w:docDefaults>
-  <w:latentStyles w:defLockedState="0" w:defUIPriority="99" w:defSemiHidden="1" w:defUnhideWhenUsed="1" w:defQFormat="0" w:count="267">
-    <w:lsdException w:name="Normal" w:semiHidden="0" w:uiPriority="0" w:unhideWhenUsed="0" w:qFormat="1"/>
-    <w:lsdException w:name="heading 1" w:semiHidden="0" w:uiPriority="9" w:unhideWhenUsed="0" w:qFormat="1"/>
-    <w:lsdException w:name="heading 2" w:uiPriority="9" w:qFormat="1"/>
-    <w:lsdException w:name="heading 3" w:uiPriority="9" w:qFormat="1"/>
-    <w:lsdException w:name="heading 4" w:uiPriority="9" w:qFormat="1"/>
-    <w:lsdException w:name="heading 5" w:uiPriority="9" w:qFormat="1"/>
-    <w:lsdException w:name="heading 6" w:uiPriority="9" w:qFormat="1"/>
-    <w:lsdException w:name="heading 7" w:uiPriority="9" w:qFormat="1"/>
-    <w:lsdException w:name="heading 8" w:uiPriority="9" w:qFormat="1"/>
-    <w:lsdException w:name="heading 9" w:uiPriority="9" w:qFormat="1"/>
-    <w:lsdException w:name="toc 1" w:uiPriority="39"/>
-    <w:lsdException w:name="toc 2" w:uiPriority="39"/>
-    <w:lsdException w:name="toc 3" w:uiPriority="39"/>
-    <w:lsdException w:name="toc 4" w:uiPriority="39"/>
-    <w:lsdException w:name="toc 5" w:uiPriority="39"/>
-    <w:lsdException w:name="toc 6" w:uiPriority="39"/>
-    <w:lsdException w:name="toc 7" w:uiPriority="39"/>
-    <w:lsdException w:name="toc 8" w:uiPriority="39"/>
-    <w:lsdException w:name="toc 9" w:uiPriority="39"/>
-    <w:lsdException w:name="caption" w:uiPriority="35" w:qFormat="1"/>
-    <w:lsdException w:name="Title" w:semiHidden="0" w:uiPriority="10" w:unhideWhenUsed="0" w:qFormat="1"/>
-    <w:lsdException w:name="Default Paragraph Font" w:uiPriority="1"/>
-    <w:lsdException w:name="Body Text" w:uiPriority="1" w:qFormat="1"/>
-    <w:lsdException w:name="Subtitle" w:semiHidden="0" w:uiPriority="11" w:unhideWhenUsed="0" w:qFormat="1"/>
-    <w:lsdException w:name="Strong" w:semiHidden="0" w:uiPriority="22" w:unhideWhenUsed="0" w:qFormat="1"/>
-    <w:lsdException w:name="Emphasis" w:semiHidden="0" w:uiPriority="20" w:unhideWhenUsed="0" w:qFormat="1"/>
-    <w:lsdException w:name="Normal Table" w:semiHidden="0" w:unhideWhenUsed="0"/>
-    <w:lsdException w:name="Table Subtle 2" w:semiHidden="0" w:unhideWhenUsed="0"/>
-    <w:lsdException w:name="Table Web 3" w:semiHidden="0" w:unhideWhenUsed="0"/>
-    <w:lsdException w:name="Table Grid" w:semiHidden="0" w:uiPriority="59" w:unhideWhenUsed="0"/>
-    <w:lsdException w:name="Placeholder Text" w:unhideWhenUsed="0"/>
-    <w:lsdException w:name="No Spacing" w:semiHidden="0" w:uiPriority="1" w:unhideWhenUsed="0" w:qFormat="1"/>
-    <w:lsdException w:name="Light Shading" w:semiHidden="0" w:uiPriority="60" w:unhideWhenUsed="0"/>
-    <w:lsdException w:name="Light List" w:semiHidden="0" w:uiPriority="61" w:unhideWhenUsed="0"/>
-    <w:lsdException w:name="Light Grid" w:semiHidden="0" w:uiPriority="62" w:unhideWhenUsed="0"/>
-    <w:lsdException w:name="Medium Shading 1" w:semiHidden="0" w:uiPriority="63" w:unhideWhenUsed="0"/>
-    <w:lsdException w:name="Medium Shading 2" w:semiHidden="0" w:uiPriority="64" w:unhideWhenUsed="0"/>
-    <w:lsdException w:name="Medium List 1" w:semiHidden="0" w:uiPriority="65" w:unhideWhenUsed="0"/>
-    <w:lsdException w:name="Medium List 2" w:semiHidden="0" w:uiPriority="66" w:unhideWhenUsed="0"/>
-    <w:lsdException w:name="Medium Grid 1" w:semiHidden="0" w:uiPriority="67" w:unhideWhenUsed="0"/>
-    <w:lsdException w:name="Medium Grid 2" w:semiHidden="0" w:uiPriority="68" w:unhideWhenUsed="0"/>
-    <w:lsdException w:name="Medium Grid 3" w:semiHidden="0" w:uiPriority="69" w:unhideWhenUsed="0"/>
-    <w:lsdException w:name="Dark List" w:semiHidden="0" w:uiPriority="70" w:unhideWhenUsed="0"/>
-    <w:lsdException w:name="Colorful Shading" w:semiHidden="0" w:uiPriority="71" w:unhideWhenUsed="0"/>
-    <w:lsdException w:name="Colorful List" w:semiHidden="0" w:uiPriority="72" w:unhideWhenUsed="0"/>
-    <w:lsdException w:name="Colorful Grid" w:semiHidden="0" w:uiPriority="73" w:unhideWhenUsed="0"/>
-    <w:lsdException w:name="Light Shading Accent 1" w:semiHidden="0" w:uiPriority="60" w:unhideWhenUsed="0"/>
-    <w:lsdException w:name="Light List Accent 1" w:semiHidden="0" w:uiPriority="61" w:unhideWhenUsed="0"/>
-    <w:lsdException w:name="Light Grid Accent 1" w:semiHidden="0" w:uiPriority="62" w:unhideWhenUsed="0"/>
-    <w:lsdException w:name="Medium Shading 1 Accent 1" w:semiHidden="0" w:uiPriority="63" w:unhideWhenUsed="0"/>
-    <w:lsdException w:name="Medium Shading 2 Accent 1" w:semiHidden="0" w:uiPriority="64" w:unhideWhenUsed="0"/>
-    <w:lsdException w:name="Medium List 1 Accent 1" w:semiHidden="0" w:uiPriority="65" w:unhideWhenUsed="0"/>
-    <w:lsdException w:name="Revision" w:unhideWhenUsed="0"/>
-    <w:lsdException w:name="List Paragraph" w:semiHidden="0" w:uiPriority="34" w:unhideWhenUsed="0" w:qFormat="1"/>
-    <w:lsdException w:name="Quote" w:semiHidden="0" w:uiPriority="29" w:unhideWhenUsed="0" w:qFormat="1"/>
-    <w:lsdException w:name="Intense Quote" w:semiHidden="0" w:uiPriority="30" w:unhideWhenUsed="0" w:qFormat="1"/>
-    <w:lsdException w:name="Medium List 2 Accent 1" w:semiHidden="0" w:uiPriority="66" w:unhideWhenUsed="0"/>
-    <w:lsdException w:name="Medium Grid 1 Accent 1" w:semiHidden="0" w:uiPriority="67" w:unhideWhenUsed="0"/>
-    <w:lsdException w:name="Medium Grid 2 Accent 1" w:semiHidden="0" w:uiPriority="68" w:unhideWhenUsed="0"/>
-    <w:lsdException w:name="Medium Grid 3 Accent 1" w:semiHidden="0" w:uiPriority="69" w:unhideWhenUsed="0"/>
-    <w:lsdException w:name="Dark List Accent 1" w:semiHidden="0" w:uiPriority="70" w:unhideWhenUsed="0"/>
-    <w:lsdException w:name="Colorful Shading Accent 1" w:semiHidden="0" w:uiPriority="71" w:unhideWhenUsed="0"/>
-    <w:lsdException w:name="Colorful List Accent 1" w:semiHidden="0" w:uiPriority="72" w:unhideWhenUsed="0"/>
-    <w:lsdException w:name="Colorful Grid Accent 1" w:semiHidden="0" w:uiPriority="73" w:unhideWhenUsed="0"/>
-    <w:lsdException w:name="Light Shading Accent 2" w:semiHidden="0" w:uiPriority="60" w:unhideWhenUsed="0"/>
-    <w:lsdException w:name="Light List Accent 2" w:semiHidden="0" w:uiPriority="61" w:unhideWhenUsed="0"/>
-    <w:lsdException w:name="Light Grid Accent 2" w:semiHidden="0" w:uiPriority="62" w:unhideWhenUsed="0"/>
-    <w:lsdException w:name="Medium Shading 1 Accent 2" w:semiHidden="0" w:uiPriority="63" w:unhideWhenUsed="0"/>
-    <w:lsdException w:name="Medium Shading 2 Accent 2" w:semiHidden="0" w:uiPriority="64" w:unhideWhenUsed="0"/>
-    <w:lsdException w:name="Medium List 1 Accent 2" w:semiHidden="0" w:uiPriority="65" w:unhideWhenUsed="0"/>
-    <w:lsdException w:name="Medium List 2 Accent 2" w:semiHidden="0" w:uiPriority="66" w:unhideWhenUsed="0"/>
-    <w:lsdException w:name="Medium Grid 1 Accent 2" w:semiHidden="0" w:uiPriority="67" w:unhideWhenUsed="0"/>
-    <w:lsdException w:name="Medium Grid 2 Accent 2" w:semiHidden="0" w:uiPriority="68" w:unhideWhenUsed="0"/>
-    <w:lsdException w:name="Medium Grid 3 Accent 2" w:semiHidden="0" w:uiPriority="69" w:unhideWhenUsed="0"/>
-    <w:lsdException w:name="Dark List Accent 2" w:semiHidden="0" w:uiPriority="70" w:unhideWhenUsed="0"/>
-    <w:lsdException w:name="Colorful Shading Accent 2" w:semiHidden="0" w:uiPriority="71" w:unhideWhenUsed="0"/>
-    <w:lsdException w:name="Colorful List Accent 2" w:semiHidden="0" w:uiPriority="72" w:unhideWhenUsed="0"/>
-    <w:lsdException w:name="Colorful Grid Accent 2" w:semiHidden="0" w:uiPriority="73" w:unhideWhenUsed="0"/>
-    <w:lsdException w:name="Light Shading Accent 3" w:semiHidden="0" w:uiPriority="60" w:unhideWhenUsed="0"/>
-    <w:lsdException w:name="Light List Accent 3" w:semiHidden="0" w:uiPriority="61" w:unhideWhenUsed="0"/>
-    <w:lsdException w:name="Light Grid Accent 3" w:semiHidden="0" w:uiPriority="62" w:unhideWhenUsed="0"/>
-    <w:lsdException w:name="Medium Shading 1 Accent 3" w:semiHidden="0" w:uiPriority="63" w:unhideWhenUsed="0"/>
-    <w:lsdException w:name="Medium Shading 2 Accent 3" w:semiHidden="0" w:uiPriority="64" w:unhideWhenUsed="0"/>
-    <w:lsdException w:name="Medium List 1 Accent 3" w:semiHidden="0" w:uiPriority="65" w:unhideWhenUsed="0"/>
-    <w:lsdException w:name="Medium List 2 Accent 3" w:semiHidden="0" w:uiPriority="66" w:unhideWhenUsed="0"/>
-    <w:lsdException w:name="Medium Grid 1 Accent 3" w:semiHidden="0" w:uiPriority="67" w:unhideWhenUsed="0"/>
-    <w:lsdException w:name="Medium Grid 2 Accent 3" w:semiHidden="0" w:uiPriority="68" w:unhideWhenUsed="0"/>
-    <w:lsdException w:name="Medium Grid 3 Accent 3" w:semiHidden="0" w:uiPriority="69" w:unhideWhenUsed="0"/>
-    <w:lsdException w:name="Dark List Accent 3" w:semiHidden="0" w:uiPriority="70" w:unhideWhenUsed="0"/>
-    <w:lsdException w:name="Colorful Shading Accent 3" w:semiHidden="0" w:uiPriority="71" w:unhideWhenUsed="0"/>
-    <w:lsdException w:name="Colorful List Accent 3" w:semiHidden="0" w:uiPriority="72" w:unhideWhenUsed="0"/>
-    <w:lsdException w:name="Colorful Grid Accent 3" w:semiHidden="0" w:uiPriority="73" w:unhideWhenUsed="0"/>
-    <w:lsdException w:name="Light Shading Accent 4" w:semiHidden="0" w:uiPriority="60" w:unhideWhenUsed="0"/>
-    <w:lsdException w:name="Light List Accent 4" w:semiHidden="0" w:uiPriority="61" w:unhideWhenUsed="0"/>
-    <w:lsdException w:name="Light Grid Accent 4" w:semiHidden="0" w:uiPriority="62" w:unhideWhenUsed="0"/>
-    <w:lsdException w:name="Medium Shading 1 Accent 4" w:semiHidden="0" w:uiPriority="63" w:unhideWhenUsed="0"/>
-    <w:lsdException w:name="Medium Shading 2 Accent 4" w:semiHidden="0" w:uiPriority="64" w:unhideWhenUsed="0"/>
-    <w:lsdException w:name="Medium List 1 Accent 4" w:semiHidden="0" w:uiPriority="65" w:unhideWhenUsed="0"/>
-    <w:lsdException w:name="Medium List 2 Accent 4" w:semiHidden="0" w:uiPriority="66" w:unhideWhenUsed="0"/>
-    <w:lsdException w:name="Medium Grid 1 Accent 4" w:semiHidden="0" w:uiPriority="67" w:unhideWhenUsed="0"/>
-    <w:lsdException w:name="Medium Grid 2 Accent 4" w:semiHidden="0" w:uiPriority="68" w:unhideWhenUsed="0"/>
-    <w:lsdException w:name="Medium Grid 3 Accent 4" w:semiHidden="0" w:uiPriority="69" w:unhideWhenUsed="0"/>
-    <w:lsdException w:name="Dark List Accent 4" w:semiHidden="0" w:uiPriority="70" w:unhideWhenUsed="0"/>
-    <w:lsdException w:name="Colorful Shading Accent 4" w:semiHidden="0" w:uiPriority="71" w:unhideWhenUsed="0"/>
-    <w:lsdException w:name="Colorful List Accent 4" w:semiHidden="0" w:uiPriority="72" w:unhideWhenUsed="0"/>
-    <w:lsdException w:name="Colorful Grid Accent 4" w:semiHidden="0" w:uiPriority="73" w:unhideWhenUsed="0"/>
-    <w:lsdException w:name="Light Shading Accent 5" w:semiHidden="0" w:uiPriority="60" w:unhideWhenUsed="0"/>
-    <w:lsdException w:name="Light List Accent 5" w:semiHidden="0" w:uiPriority="61" w:unhideWhenUsed="0"/>
-    <w:lsdException w:name="Light Grid Accent 5" w:semiHidden="0" w:uiPriority="62" w:unhideWhenUsed="0"/>
-    <w:lsdException w:name="Medium Shading 1 Accent 5" w:semiHidden="0" w:uiPriority="63" w:unhideWhenUsed="0"/>
-    <w:lsdException w:name="Medium Shading 2 Accent 5" w:semiHidden="0" w:uiPriority="64" w:unhideWhenUsed="0"/>
-    <w:lsdException w:name="Medium List 1 Accent 5" w:semiHidden="0" w:uiPriority="65" w:unhideWhenUsed="0"/>
-    <w:lsdException w:name="Medium List 2 Accent 5" w:semiHidden="0" w:uiPriority="66" w:unhideWhenUsed="0"/>
-    <w:lsdException w:name="Medium Grid 1 Accent 5" w:semiHidden="0" w:uiPriority="67" w:unhideWhenUsed="0"/>
-    <w:lsdException w:name="Medium Grid 2 Accent 5" w:semiHidden="0" w:uiPriority="68" w:unhideWhenUsed="0"/>
-    <w:lsdException w:name="Medium Grid 3 Accent 5" w:semiHidden="0" w:uiPriority="69" w:unhideWhenUsed="0"/>
-    <w:lsdException w:name="Dark List Accent 5" w:semiHidden="0" w:uiPriority="70" w:unhideWhenUsed="0"/>
-    <w:lsdException w:name="Colorful Shading Accent 5" w:semiHidden="0" w:uiPriority="71" w:unhideWhenUsed="0"/>
-    <w:lsdException w:name="Colorful List Accent 5" w:semiHidden="0" w:uiPriority="72" w:unhideWhenUsed="0"/>
-    <w:lsdException w:name="Colorful Grid Accent 5" w:semiHidden="0" w:uiPriority="73" w:unhideWhenUsed="0"/>
-    <w:lsdException w:name="Light Shading Accent 6" w:semiHidden="0" w:uiPriority="60" w:unhideWhenUsed="0"/>
-    <w:lsdException w:name="Light List Accent 6" w:semiHidden="0" w:uiPriority="61" w:unhideWhenUsed="0"/>
-    <w:lsdException w:name="Light Grid Accent 6" w:semiHidden="0" w:uiPriority="62" w:unhideWhenUsed="0"/>
-    <w:lsdException w:name="Medium Shading 1 Accent 6" w:semiHidden="0" w:uiPriority="63" w:unhideWhenUsed="0"/>
-    <w:lsdException w:name="Medium Shading 2 Accent 6" w:semiHidden="0" w:uiPriority="64" w:unhideWhenUsed="0"/>
-    <w:lsdException w:name="Medium List 1 Accent 6" w:semiHidden="0" w:uiPriority="65" w:unhideWhenUsed="0"/>
-    <w:lsdException w:name="Medium List 2 Accent 6" w:semiHidden="0" w:uiPriority="66" w:unhideWhenUsed="0"/>
-    <w:lsdException w:name="Medium Grid 1 Accent 6" w:semiHidden="0" w:uiPriority="67" w:unhideWhenUsed="0"/>
-    <w:lsdException w:name="Medium Grid 2 Accent 6" w:semiHidden="0" w:uiPriority="68" w:unhideWhenUsed="0"/>
-    <w:lsdException w:name="Medium Grid 3 Accent 6" w:semiHidden="0" w:uiPriority="69" w:unhideWhenUsed="0"/>
-    <w:lsdException w:name="Dark List Accent 6" w:semiHidden="0" w:uiPriority="70" w:unhideWhenUsed="0"/>
-    <w:lsdException w:name="Colorful Shading Accent 6" w:semiHidden="0" w:uiPriority="71" w:unhideWhenUsed="0"/>
-    <w:lsdException w:name="Colorful List Accent 6" w:semiHidden="0" w:uiPriority="72" w:unhideWhenUsed="0"/>
-    <w:lsdException w:name="Colorful Grid Accent 6" w:semiHidden="0" w:uiPriority="73" w:unhideWhenUsed="0"/>
-    <w:lsdException w:name="Subtle Emphasis" w:semiHidden="0" w:uiPriority="19" w:unhideWhenUsed="0" w:qFormat="1"/>
-    <w:lsdException w:name="Intense Emphasis" w:semiHidden="0" w:uiPriority="21" w:unhideWhenUsed="0" w:qFormat="1"/>
-    <w:lsdException w:name="Subtle Reference" w:semiHidden="0" w:uiPriority="31" w:unhideWhenUsed="0" w:qFormat="1"/>
-    <w:lsdException w:name="Intense Reference" w:semiHidden="0" w:uiPriority="32" w:unhideWhenUsed="0" w:qFormat="1"/>
-    <w:lsdException w:name="Book Title" w:semiHidden="0" w:uiPriority="33" w:unhideWhenUsed="0" w:qFormat="1"/>
-    <w:lsdException w:name="Bibliography" w:uiPriority="37"/>
-    <w:lsdException w:name="TOC Heading" w:uiPriority="39" w:qFormat="1"/>
+  <w:latentStyles w:defLockedState="0" w:defUIPriority="99" w:defSemiHidden="0" w:defUnhideWhenUsed="0" w:defQFormat="0" w:count="376">
+    <w:lsdException w:name="Normal" w:uiPriority="0" w:qFormat="1"/>
+    <w:lsdException w:name="heading 1" w:uiPriority="9" w:qFormat="1"/>
+    <w:lsdException w:name="heading 2" w:semiHidden="1" w:uiPriority="9" w:unhideWhenUsed="1" w:qFormat="1"/>
+    <w:lsdException w:name="heading 3" w:semiHidden="1" w:uiPriority="9" w:unhideWhenUsed="1" w:qFormat="1"/>
+    <w:lsdException w:name="heading 4" w:semiHidden="1" w:uiPriority="9" w:unhideWhenUsed="1" w:qFormat="1"/>
+    <w:lsdException w:name="heading 5" w:semiHidden="1" w:uiPriority="9" w:unhideWhenUsed="1" w:qFormat="1"/>
+    <w:lsdException w:name="heading 6" w:semiHidden="1" w:uiPriority="9" w:unhideWhenUsed="1" w:qFormat="1"/>
+    <w:lsdException w:name="heading 7" w:semiHidden="1" w:uiPriority="9" w:unhideWhenUsed="1" w:qFormat="1"/>
+    <w:lsdException w:name="heading 8" w:semiHidden="1" w:uiPriority="9" w:unhideWhenUsed="1" w:qFormat="1"/>
+    <w:lsdException w:name="heading 9" w:semiHidden="1" w:uiPriority="9" w:unhideWhenUsed="1" w:qFormat="1"/>
+    <w:lsdException w:name="index 1" w:semiHidden="1" w:unhideWhenUsed="1"/>
+    <w:lsdException w:name="index 2" w:semiHidden="1" w:unhideWhenUsed="1"/>
+    <w:lsdException w:name="index 3" w:semiHidden="1" w:unhideWhenUsed="1"/>
+    <w:lsdException w:name="index 4" w:semiHidden="1" w:unhideWhenUsed="1"/>
+    <w:lsdException w:name="index 5" w:semiHidden="1" w:unhideWhenUsed="1"/>
+    <w:lsdException w:name="index 6" w:semiHidden="1" w:unhideWhenUsed="1"/>
+    <w:lsdException w:name="index 7" w:semiHidden="1" w:unhideWhenUsed="1"/>
+    <w:lsdException w:name="index 8" w:semiHidden="1" w:unhideWhenUsed="1"/>
+    <w:lsdException w:name="index 9" w:semiHidden="1" w:unhideWhenUsed="1"/>
+    <w:lsdException w:name="toc 1" w:semiHidden="1" w:uiPriority="39" w:unhideWhenUsed="1"/>
+    <w:lsdException w:name="toc 2" w:semiHidden="1" w:uiPriority="39" w:unhideWhenUsed="1"/>
+    <w:lsdException w:name="toc 3" w:semiHidden="1" w:uiPriority="39" w:unhideWhenUsed="1"/>
+    <w:lsdException w:name="toc 4" w:semiHidden="1" w:uiPriority="39" w:unhideWhenUsed="1"/>
+    <w:lsdException w:name="toc 5" w:semiHidden="1" w:uiPriority="39" w:unhideWhenUsed="1"/>
+    <w:lsdException w:name="toc 6" w:semiHidden="1" w:uiPriority="39" w:unhideWhenUsed="1"/>
+    <w:lsdException w:name="toc 7" w:semiHidden="1" w:uiPriority="39" w:unhideWhenUsed="1"/>
+    <w:lsdException w:name="toc 8" w:semiHidden="1" w:uiPriority="39" w:unhideWhenUsed="1"/>
+    <w:lsdException w:name="toc 9" w:semiHidden="1" w:uiPriority="39" w:unhideWhenUsed="1"/>
+    <w:lsdException w:name="Normal Indent" w:semiHidden="1" w:unhideWhenUsed="1"/>
+    <w:lsdException w:name="footnote text" w:semiHidden="1" w:unhideWhenUsed="1"/>
+    <w:lsdException w:name="annotation text" w:semiHidden="1" w:unhideWhenUsed="1"/>
+    <w:lsdException w:name="header" w:semiHidden="1" w:unhideWhenUsed="1"/>
+    <w:lsdException w:name="footer" w:semiHidden="1" w:unhideWhenUsed="1"/>
+    <w:lsdException w:name="index heading" w:semiHidden="1" w:unhideWhenUsed="1"/>
+    <w:lsdException w:name="caption" w:semiHidden="1" w:uiPriority="35" w:unhideWhenUsed="1" w:qFormat="1"/>
+    <w:lsdException w:name="table of figures" w:semiHidden="1" w:unhideWhenUsed="1"/>
+    <w:lsdException w:name="envelope address" w:semiHidden="1" w:unhideWhenUsed="1"/>
+    <w:lsdException w:name="envelope return" w:semiHidden="1" w:unhideWhenUsed="1"/>
+    <w:lsdException w:name="footnote reference" w:semiHidden="1" w:unhideWhenUsed="1"/>
+    <w:lsdException w:name="annotation reference" w:semiHidden="1" w:unhideWhenUsed="1"/>
+    <w:lsdException w:name="line number" w:semiHidden="1" w:unhideWhenUsed="1"/>
+    <w:lsdException w:name="page number" w:semiHidden="1" w:unhideWhenUsed="1"/>
+    <w:lsdException w:name="endnote reference" w:semiHidden="1" w:unhideWhenUsed="1"/>
+    <w:lsdException w:name="endnote text" w:semiHidden="1" w:unhideWhenUsed="1"/>
+    <w:lsdException w:name="table of authorities" w:semiHidden="1" w:unhideWhenUsed="1"/>
+    <w:lsdException w:name="macro" w:semiHidden="1" w:unhideWhenUsed="1"/>
+    <w:lsdException w:name="toa heading" w:semiHidden="1" w:unhideWhenUsed="1"/>
+    <w:lsdException w:name="List" w:semiHidden="1" w:unhideWhenUsed="1"/>
+    <w:lsdException w:name="List Bullet" w:semiHidden="1" w:unhideWhenUsed="1"/>
+    <w:lsdException w:name="List Number" w:semiHidden="1" w:unhideWhenUsed="1"/>
+    <w:lsdException w:name="List 2" w:semiHidden="1" w:unhideWhenUsed="1"/>
+    <w:lsdException w:name="List 3" w:semiHidden="1" w:unhideWhenUsed="1"/>
+    <w:lsdException w:name="List 4" w:semiHidden="1" w:unhideWhenUsed="1"/>
+    <w:lsdException w:name="List 5" w:semiHidden="1" w:unhideWhenUsed="1"/>
+    <w:lsdException w:name="List Bullet 2" w:semiHidden="1" w:unhideWhenUsed="1"/>
+    <w:lsdException w:name="List Bullet 3" w:semiHidden="1" w:unhideWhenUsed="1"/>
+    <w:lsdException w:name="List Bullet 4" w:semiHidden="1" w:unhideWhenUsed="1"/>
+    <w:lsdException w:name="List Bullet 5" w:semiHidden="1" w:unhideWhenUsed="1"/>
+    <w:lsdException w:name="List Number 2" w:semiHidden="1" w:unhideWhenUsed="1"/>
+    <w:lsdException w:name="List Number 3" w:semiHidden="1" w:unhideWhenUsed="1"/>
+    <w:lsdException w:name="List Number 4" w:semiHidden="1" w:unhideWhenUsed="1"/>
+    <w:lsdException w:name="List Number 5" w:semiHidden="1" w:unhideWhenUsed="1"/>
+    <w:lsdException w:name="Title" w:uiPriority="10" w:qFormat="1"/>
+    <w:lsdException w:name="Closing" w:semiHidden="1" w:unhideWhenUsed="1"/>
+    <w:lsdException w:name="Signature" w:semiHidden="1" w:unhideWhenUsed="1"/>
+    <w:lsdException w:name="Default Paragraph Font" w:semiHidden="1" w:uiPriority="1" w:unhideWhenUsed="1"/>
+    <w:lsdException w:name="Body Text" w:semiHidden="1" w:uiPriority="1" w:unhideWhenUsed="1" w:qFormat="1"/>
+    <w:lsdException w:name="Body Text Indent" w:semiHidden="1" w:unhideWhenUsed="1"/>
+    <w:lsdException w:name="List Continue" w:semiHidden="1" w:unhideWhenUsed="1"/>
+    <w:lsdException w:name="List Continue 2" w:semiHidden="1" w:unhideWhenUsed="1"/>
+    <w:lsdException w:name="List Continue 3" w:semiHidden="1" w:unhideWhenUsed="1"/>
+    <w:lsdException w:name="List Continue 4" w:semiHidden="1" w:unhideWhenUsed="1"/>
+    <w:lsdException w:name="List Continue 5" w:semiHidden="1" w:unhideWhenUsed="1"/>
+    <w:lsdException w:name="Message Header" w:semiHidden="1" w:unhideWhenUsed="1"/>
+    <w:lsdException w:name="Subtitle" w:uiPriority="11" w:qFormat="1"/>
+    <w:lsdException w:name="Salutation" w:semiHidden="1" w:unhideWhenUsed="1"/>
+    <w:lsdException w:name="Date" w:semiHidden="1" w:unhideWhenUsed="1"/>
+    <w:lsdException w:name="Body Text First Indent" w:semiHidden="1" w:unhideWhenUsed="1"/>
+    <w:lsdException w:name="Body Text First Indent 2" w:semiHidden="1" w:unhideWhenUsed="1"/>
+    <w:lsdException w:name="Note Heading" w:semiHidden="1" w:unhideWhenUsed="1"/>
+    <w:lsdException w:name="Body Text 2" w:semiHidden="1" w:unhideWhenUsed="1"/>
+    <w:lsdException w:name="Body Text 3" w:semiHidden="1" w:unhideWhenUsed="1"/>
+    <w:lsdException w:name="Body Text Indent 2" w:semiHidden="1" w:unhideWhenUsed="1"/>
+    <w:lsdException w:name="Body Text Indent 3" w:semiHidden="1" w:unhideWhenUsed="1"/>
+    <w:lsdException w:name="Block Text" w:semiHidden="1" w:unhideWhenUsed="1"/>
+    <w:lsdException w:name="Hyperlink" w:semiHidden="1" w:unhideWhenUsed="1"/>
+    <w:lsdException w:name="FollowedHyperlink" w:semiHidden="1" w:unhideWhenUsed="1"/>
+    <w:lsdException w:name="Strong" w:uiPriority="22" w:qFormat="1"/>
+    <w:lsdException w:name="Emphasis" w:uiPriority="20" w:qFormat="1"/>
+    <w:lsdException w:name="Document Map" w:semiHidden="1" w:unhideWhenUsed="1"/>
+    <w:lsdException w:name="Plain Text" w:semiHidden="1" w:unhideWhenUsed="1"/>
+    <w:lsdException w:name="E-mail Signature" w:semiHidden="1" w:unhideWhenUsed="1"/>
+    <w:lsdException w:name="HTML Top of Form" w:semiHidden="1" w:unhideWhenUsed="1"/>
+    <w:lsdException w:name="HTML Bottom of Form" w:semiHidden="1" w:unhideWhenUsed="1"/>
+    <w:lsdException w:name="Normal (Web)" w:semiHidden="1" w:unhideWhenUsed="1"/>
+    <w:lsdException w:name="HTML Acronym" w:semiHidden="1" w:unhideWhenUsed="1"/>
+    <w:lsdException w:name="HTML Address" w:semiHidden="1" w:unhideWhenUsed="1"/>
+    <w:lsdException w:name="HTML Cite" w:semiHidden="1" w:unhideWhenUsed="1"/>
+    <w:lsdException w:name="HTML Code" w:semiHidden="1" w:unhideWhenUsed="1"/>
+    <w:lsdException w:name="HTML Definition" w:semiHidden="1" w:unhideWhenUsed="1"/>
+    <w:lsdException w:name="HTML Keyboard" w:semiHidden="1" w:unhideWhenUsed="1"/>
+    <w:lsdException w:name="HTML Preformatted" w:semiHidden="1" w:unhideWhenUsed="1"/>
+    <w:lsdException w:name="HTML Sample" w:semiHidden="1" w:unhideWhenUsed="1"/>
+    <w:lsdException w:name="HTML Typewriter" w:semiHidden="1" w:unhideWhenUsed="1"/>
+    <w:lsdException w:name="HTML Variable" w:semiHidden="1" w:unhideWhenUsed="1"/>
+    <w:lsdException w:name="Normal Table" w:semiHidden="1" w:unhideWhenUsed="1"/>
+    <w:lsdException w:name="annotation subject" w:semiHidden="1" w:unhideWhenUsed="1"/>
+    <w:lsdException w:name="No List" w:semiHidden="1" w:unhideWhenUsed="1"/>
+    <w:lsdException w:name="Outline List 1" w:semiHidden="1" w:unhideWhenUsed="1"/>
+    <w:lsdException w:name="Outline List 2" w:semiHidden="1" w:unhideWhenUsed="1"/>
+    <w:lsdException w:name="Outline List 3" w:semiHidden="1" w:unhideWhenUsed="1"/>
+    <w:lsdException w:name="Table Simple 1" w:semiHidden="1" w:unhideWhenUsed="1"/>
+    <w:lsdException w:name="Table Simple 2" w:semiHidden="1" w:unhideWhenUsed="1"/>
+    <w:lsdException w:name="Table Simple 3" w:semiHidden="1" w:unhideWhenUsed="1"/>
+    <w:lsdException w:name="Table Classic 1" w:semiHidden="1" w:unhideWhenUsed="1"/>
+    <w:lsdException w:name="Table Classic 2" w:semiHidden="1" w:unhideWhenUsed="1"/>
+    <w:lsdException w:name="Table Classic 3" w:semiHidden="1" w:unhideWhenUsed="1"/>
+    <w:lsdException w:name="Table Classic 4" w:semiHidden="1" w:unhideWhenUsed="1"/>
+    <w:lsdException w:name="Table Colorful 1" w:semiHidden="1" w:unhideWhenUsed="1"/>
+    <w:lsdException w:name="Table Colorful 2" w:semiHidden="1" w:unhideWhenUsed="1"/>
+    <w:lsdException w:name="Table Colorful 3" w:semiHidden="1" w:unhideWhenUsed="1"/>
+    <w:lsdException w:name="Table Columns 1" w:semiHidden="1" w:unhideWhenUsed="1"/>
+    <w:lsdException w:name="Table Columns 2" w:semiHidden="1" w:unhideWhenUsed="1"/>
+    <w:lsdException w:name="Table Columns 3" w:semiHidden="1" w:unhideWhenUsed="1"/>
+    <w:lsdException w:name="Table Columns 4" w:semiHidden="1" w:unhideWhenUsed="1"/>
+    <w:lsdException w:name="Table Columns 5" w:semiHidden="1" w:unhideWhenUsed="1"/>
+    <w:lsdException w:name="Table Grid 1" w:semiHidden="1" w:unhideWhenUsed="1"/>
+    <w:lsdException w:name="Table Grid 2" w:semiHidden="1" w:unhideWhenUsed="1"/>
+    <w:lsdException w:name="Table Grid 3" w:semiHidden="1" w:unhideWhenUsed="1"/>
+    <w:lsdException w:name="Table Grid 4" w:semiHidden="1" w:unhideWhenUsed="1"/>
+    <w:lsdException w:name="Table Grid 5" w:semiHidden="1" w:unhideWhenUsed="1"/>
+    <w:lsdException w:name="Table Grid 6" w:semiHidden="1" w:unhideWhenUsed="1"/>
+    <w:lsdException w:name="Table Grid 7" w:semiHidden="1" w:unhideWhenUsed="1"/>
+    <w:lsdException w:name="Table Grid 8" w:semiHidden="1" w:unhideWhenUsed="1"/>
+    <w:lsdException w:name="Table List 1" w:semiHidden="1" w:unhideWhenUsed="1"/>
+    <w:lsdException w:name="Table List 2" w:semiHidden="1" w:unhideWhenUsed="1"/>
+    <w:lsdException w:name="Table List 3" w:semiHidden="1" w:unhideWhenUsed="1"/>
+    <w:lsdException w:name="Table List 4" w:semiHidden="1" w:unhideWhenUsed="1"/>
+    <w:lsdException w:name="Table List 5" w:semiHidden="1" w:unhideWhenUsed="1"/>
+    <w:lsdException w:name="Table List 6" w:semiHidden="1" w:unhideWhenUsed="1"/>
+    <w:lsdException w:name="Table List 7" w:semiHidden="1" w:unhideWhenUsed="1"/>
+    <w:lsdException w:name="Table List 8" w:semiHidden="1" w:unhideWhenUsed="1"/>
+    <w:lsdException w:name="Table 3D effects 1" w:semiHidden="1" w:unhideWhenUsed="1"/>
+    <w:lsdException w:name="Table 3D effects 2" w:semiHidden="1" w:unhideWhenUsed="1"/>
+    <w:lsdException w:name="Table 3D effects 3" w:semiHidden="1" w:unhideWhenUsed="1"/>
+    <w:lsdException w:name="Table Contemporary" w:semiHidden="1" w:unhideWhenUsed="1"/>
+    <w:lsdException w:name="Table Elegant" w:semiHidden="1" w:unhideWhenUsed="1"/>
+    <w:lsdException w:name="Table Professional" w:semiHidden="1" w:unhideWhenUsed="1"/>
+    <w:lsdException w:name="Table Subtle 1" w:semiHidden="1" w:unhideWhenUsed="1"/>
+    <w:lsdException w:name="Table Subtle 2" w:semiHidden="1" w:unhideWhenUsed="1"/>
+    <w:lsdException w:name="Table Web 1" w:semiHidden="1" w:unhideWhenUsed="1"/>
+    <w:lsdException w:name="Table Web 2" w:semiHidden="1" w:unhideWhenUsed="1"/>
+    <w:lsdException w:name="Table Web 3" w:semiHidden="1" w:unhideWhenUsed="1"/>
+    <w:lsdException w:name="Balloon Text" w:semiHidden="1" w:unhideWhenUsed="1"/>
+    <w:lsdException w:name="Table Grid" w:semiHidden="1" w:uiPriority="59" w:unhideWhenUsed="1"/>
+    <w:lsdException w:name="Table Theme" w:semiHidden="1" w:unhideWhenUsed="1"/>
+    <w:lsdException w:name="Placeholder Text" w:semiHidden="1"/>
+    <w:lsdException w:name="No Spacing" w:uiPriority="1" w:qFormat="1"/>
+    <w:lsdException w:name="Light Shading" w:uiPriority="60"/>
+    <w:lsdException w:name="Light List" w:uiPriority="61"/>
+    <w:lsdException w:name="Light Grid" w:uiPriority="62"/>
+    <w:lsdException w:name="Medium Shading 1" w:uiPriority="63"/>
+    <w:lsdException w:name="Medium Shading 2" w:uiPriority="64"/>
+    <w:lsdException w:name="Medium List 1" w:uiPriority="65"/>
+    <w:lsdException w:name="Medium List 2" w:uiPriority="66"/>
+    <w:lsdException w:name="Medium Grid 1" w:uiPriority="67"/>
+    <w:lsdException w:name="Medium Grid 2" w:uiPriority="68"/>
+    <w:lsdException w:name="Medium Grid 3" w:uiPriority="69"/>
+    <w:lsdException w:name="Dark List" w:uiPriority="70"/>
+    <w:lsdException w:name="Colorful Shading" w:uiPriority="71"/>
+    <w:lsdException w:name="Colorful List" w:uiPriority="72"/>
+    <w:lsdException w:name="Colorful Grid" w:uiPriority="73"/>
+    <w:lsdException w:name="Light Shading Accent 1" w:uiPriority="60"/>
+    <w:lsdException w:name="Light List Accent 1" w:uiPriority="61"/>
+    <w:lsdException w:name="Light Grid Accent 1" w:uiPriority="62"/>
+    <w:lsdException w:name="Medium Shading 1 Accent 1" w:uiPriority="63"/>
+    <w:lsdException w:name="Medium Shading 2 Accent 1" w:uiPriority="64"/>
+    <w:lsdException w:name="Medium List 1 Accent 1" w:uiPriority="65"/>
+    <w:lsdException w:name="Revision" w:semiHidden="1"/>
+    <w:lsdException w:name="List Paragraph" w:uiPriority="34" w:qFormat="1"/>
+    <w:lsdException w:name="Quote" w:uiPriority="29" w:qFormat="1"/>
+    <w:lsdException w:name="Intense Quote" w:uiPriority="30" w:qFormat="1"/>
+    <w:lsdException w:name="Medium List 2 Accent 1" w:uiPriority="66"/>
+    <w:lsdException w:name="Medium Grid 1 Accent 1" w:uiPriority="67"/>
+    <w:lsdException w:name="Medium Grid 2 Accent 1" w:uiPriority="68"/>
+    <w:lsdException w:name="Medium Grid 3 Accent 1" w:uiPriority="69"/>
+    <w:lsdException w:name="Dark List Accent 1" w:uiPriority="70"/>
+    <w:lsdException w:name="Colorful Shading Accent 1" w:uiPriority="71"/>
+    <w:lsdException w:name="Colorful List Accent 1" w:uiPriority="72"/>
+    <w:lsdException w:name="Colorful Grid Accent 1" w:uiPriority="73"/>
+    <w:lsdException w:name="Light Shading Accent 2" w:uiPriority="60"/>
+    <w:lsdException w:name="Light List Accent 2" w:uiPriority="61"/>
+    <w:lsdException w:name="Light Grid Accent 2" w:uiPriority="62"/>
+    <w:lsdException w:name="Medium Shading 1 Accent 2" w:uiPriority="63"/>
+    <w:lsdException w:name="Medium Shading 2 Accent 2" w:uiPriority="64"/>
+    <w:lsdException w:name="Medium List 1 Accent 2" w:uiPriority="65"/>
+    <w:lsdException w:name="Medium List 2 Accent 2" w:uiPriority="66"/>
+    <w:lsdException w:name="Medium Grid 1 Accent 2" w:uiPriority="67"/>
+    <w:lsdException w:name="Medium Grid 2 Accent 2" w:uiPriority="68"/>
+    <w:lsdException w:name="Medium Grid 3 Accent 2" w:uiPriority="69"/>
+    <w:lsdException w:name="Dark List Accent 2" w:uiPriority="70"/>
+    <w:lsdException w:name="Colorful Shading Accent 2" w:uiPriority="71"/>
+    <w:lsdException w:name="Colorful List Accent 2" w:uiPriority="72"/>
+    <w:lsdException w:name="Colorful Grid Accent 2" w:uiPriority="73"/>
+    <w:lsdException w:name="Light Shading Accent 3" w:uiPriority="60"/>
+    <w:lsdException w:name="Light List Accent 3" w:uiPriority="61"/>
+    <w:lsdException w:name="Light Grid Accent 3" w:uiPriority="62"/>
+    <w:lsdException w:name="Medium Shading 1 Accent 3" w:uiPriority="63"/>
+    <w:lsdException w:name="Medium Shading 2 Accent 3" w:uiPriority="64"/>
+    <w:lsdException w:name="Medium List 1 Accent 3" w:uiPriority="65"/>
+    <w:lsdException w:name="Medium List 2 Accent 3" w:uiPriority="66"/>
+    <w:lsdException w:name="Medium Grid 1 Accent 3" w:uiPriority="67"/>
+    <w:lsdException w:name="Medium Grid 2 Accent 3" w:uiPriority="68"/>
+    <w:lsdException w:name="Medium Grid 3 Accent 3" w:uiPriority="69"/>
+    <w:lsdException w:name="Dark List Accent 3" w:uiPriority="70"/>
+    <w:lsdException w:name="Colorful Shading Accent 3" w:uiPriority="71"/>
+    <w:lsdException w:name="Colorful List Accent 3" w:uiPriority="72"/>
+    <w:lsdException w:name="Colorful Grid Accent 3" w:uiPriority="73"/>
+    <w:lsdException w:name="Light Shading Accent 4" w:uiPriority="60"/>
+    <w:lsdException w:name="Light List Accent 4" w:uiPriority="61"/>
+    <w:lsdException w:name="Light Grid Accent 4" w:uiPriority="62"/>
+    <w:lsdException w:name="Medium Shading 1 Accent 4" w:uiPriority="63"/>
+    <w:lsdException w:name="Medium Shading 2 Accent 4" w:uiPriority="64"/>
+    <w:lsdException w:name="Medium List 1 Accent 4" w:uiPriority="65"/>
+    <w:lsdException w:name="Medium List 2 Accent 4" w:uiPriority="66"/>
+    <w:lsdException w:name="Medium Grid 1 Accent 4" w:uiPriority="67"/>
+    <w:lsdException w:name="Medium Grid 2 Accent 4" w:uiPriority="68"/>
+    <w:lsdException w:name="Medium Grid 3 Accent 4" w:uiPriority="69"/>
+    <w:lsdException w:name="Dark List Accent 4" w:uiPriority="70"/>
+    <w:lsdException w:name="Colorful Shading Accent 4" w:uiPriority="71"/>
+    <w:lsdException w:name="Colorful List Accent 4" w:uiPriority="72"/>
+    <w:lsdException w:name="Colorful Grid Accent 4" w:uiPriority="73"/>
+    <w:lsdException w:name="Light Shading Accent 5" w:uiPriority="60"/>
+    <w:lsdException w:name="Light List Accent 5" w:uiPriority="61"/>
+    <w:lsdException w:name="Light Grid Accent 5" w:uiPriority="62"/>
+    <w:lsdException w:name="Medium Shading 1 Accent 5" w:uiPriority="63"/>
+    <w:lsdException w:name="Medium Shading 2 Accent 5" w:uiPriority="64"/>
+    <w:lsdException w:name="Medium List 1 Accent 5" w:uiPriority="65"/>
+    <w:lsdException w:name="Medium List 2 Accent 5" w:uiPriority="66"/>
+    <w:lsdException w:name="Medium Grid 1 Accent 5" w:uiPriority="67"/>
+    <w:lsdException w:name="Medium Grid 2 Accent 5" w:uiPriority="68"/>
+    <w:lsdException w:name="Medium Grid 3 Accent 5" w:uiPriority="69"/>
+    <w:lsdException w:name="Dark List Accent 5" w:uiPriority="70"/>
+    <w:lsdException w:name="Colorful Shading Accent 5" w:uiPriority="71"/>
+    <w:lsdException w:name="Colorful List Accent 5" w:uiPriority="72"/>
+    <w:lsdException w:name="Colorful Grid Accent 5" w:uiPriority="73"/>
+    <w:lsdException w:name="Light Shading Accent 6" w:uiPriority="60"/>
+    <w:lsdException w:name="Light List Accent 6" w:uiPriority="61"/>
+    <w:lsdException w:name="Light Grid Accent 6" w:uiPriority="62"/>
+    <w:lsdException w:name="Medium Shading 1 Accent 6" w:uiPriority="63"/>
+    <w:lsdException w:name="Medium Shading 2 Accent 6" w:uiPriority="64"/>
+    <w:lsdException w:name="Medium List 1 Accent 6" w:uiPriority="65"/>
+    <w:lsdException w:name="Medium List 2 Accent 6" w:uiPriority="66"/>
+    <w:lsdException w:name="Medium Grid 1 Accent 6" w:uiPriority="67"/>
+    <w:lsdException w:name="Medium Grid 2 Accent 6" w:uiPriority="68"/>
+    <w:lsdException w:name="Medium Grid 3 Accent 6" w:uiPriority="69"/>
+    <w:lsdException w:name="Dark List Accent 6" w:uiPriority="70"/>
+    <w:lsdException w:name="Colorful Shading Accent 6" w:uiPriority="71"/>
+    <w:lsdException w:name="Colorful List Accent 6" w:uiPriority="72"/>
+    <w:lsdException w:name="Colorful Grid Accent 6" w:uiPriority="73"/>
+    <w:lsdException w:name="Subtle Emphasis" w:uiPriority="19" w:qFormat="1"/>
+    <w:lsdException w:name="Intense Emphasis" w:uiPriority="21" w:qFormat="1"/>
+    <w:lsdException w:name="Subtle Reference" w:uiPriority="31" w:qFormat="1"/>
+    <w:lsdException w:name="Intense Reference" w:uiPriority="32" w:qFormat="1"/>
+    <w:lsdException w:name="Book Title" w:uiPriority="33" w:qFormat="1"/>
+    <w:lsdException w:name="Bibliography" w:semiHidden="1" w:uiPriority="37" w:unhideWhenUsed="1"/>
+    <w:lsdException w:name="TOC Heading" w:semiHidden="1" w:uiPriority="39" w:unhideWhenUsed="1" w:qFormat="1"/>
+    <w:lsdException w:name="Plain Table 1" w:uiPriority="41"/>
+    <w:lsdException w:name="Plain Table 2" w:uiPriority="42"/>
+    <w:lsdException w:name="Plain Table 3" w:uiPriority="43"/>
+    <w:lsdException w:name="Plain Table 4" w:uiPriority="44"/>
+    <w:lsdException w:name="Plain Table 5" w:uiPriority="45"/>
+    <w:lsdException w:name="Grid Table Light" w:uiPriority="40"/>
+    <w:lsdException w:name="Grid Table 1 Light" w:uiPriority="46"/>
+    <w:lsdException w:name="Grid Table 2" w:uiPriority="47"/>
+    <w:lsdException w:name="Grid Table 3" w:uiPriority="48"/>
+    <w:lsdException w:name="Grid Table 4" w:uiPriority="49"/>
+    <w:lsdException w:name="Grid Table 5 Dark" w:uiPriority="50"/>
+    <w:lsdException w:name="Grid Table 6 Colorful" w:uiPriority="51"/>
+    <w:lsdException w:name="Grid Table 7 Colorful" w:uiPriority="52"/>
+    <w:lsdException w:name="Grid Table 1 Light Accent 1" w:uiPriority="46"/>
+    <w:lsdException w:name="Grid Table 2 Accent 1" w:uiPriority="47"/>
+    <w:lsdException w:name="Grid Table 3 Accent 1" w:uiPriority="48"/>
+    <w:lsdException w:name="Grid Table 4 Accent 1" w:uiPriority="49"/>
+    <w:lsdException w:name="Grid Table 5 Dark Accent 1" w:uiPriority="50"/>
+    <w:lsdException w:name="Grid Table 6 Colorful Accent 1" w:uiPriority="51"/>
+    <w:lsdException w:name="Grid Table 7 Colorful Accent 1" w:uiPriority="52"/>
+    <w:lsdException w:name="Grid Table 1 Light Accent 2" w:uiPriority="46"/>
+    <w:lsdException w:name="Grid Table 2 Accent 2" w:uiPriority="47"/>
+    <w:lsdException w:name="Grid Table 3 Accent 2" w:uiPriority="48"/>
+    <w:lsdException w:name="Grid Table 4 Accent 2" w:uiPriority="49"/>
+    <w:lsdException w:name="Grid Table 5 Dark Accent 2" w:uiPriority="50"/>
+    <w:lsdException w:name="Grid Table 6 Colorful Accent 2" w:uiPriority="51"/>
+    <w:lsdException w:name="Grid Table 7 Colorful Accent 2" w:uiPriority="52"/>
+    <w:lsdException w:name="Grid Table 1 Light Accent 3" w:uiPriority="46"/>
+    <w:lsdException w:name="Grid Table 2 Accent 3" w:uiPriority="47"/>
+    <w:lsdException w:name="Grid Table 3 Accent 3" w:uiPriority="48"/>
+    <w:lsdException w:name="Grid Table 4 Accent 3" w:uiPriority="49"/>
+    <w:lsdException w:name="Grid Table 5 Dark Accent 3" w:uiPriority="50"/>
+    <w:lsdException w:name="Grid Table 6 Colorful Accent 3" w:uiPriority="51"/>
+    <w:lsdException w:name="Grid Table 7 Colorful Accent 3" w:uiPriority="52"/>
+    <w:lsdException w:name="Grid Table 1 Light Accent 4" w:uiPriority="46"/>
+    <w:lsdException w:name="Grid Table 2 Accent 4" w:uiPriority="47"/>
+    <w:lsdException w:name="Grid Table 3 Accent 4" w:uiPriority="48"/>
+    <w:lsdException w:name="Grid Table 4 Accent 4" w:uiPriority="49"/>
+    <w:lsdException w:name="Grid Table 5 Dark Accent 4" w:uiPriority="50"/>
+    <w:lsdException w:name="Grid Table 6 Colorful Accent 4" w:uiPriority="51"/>
+    <w:lsdException w:name="Grid Table 7 Colorful Accent 4" w:uiPriority="52"/>
+    <w:lsdException w:name="Grid Table 1 Light Accent 5" w:uiPriority="46"/>
+    <w:lsdException w:name="Grid Table 2 Accent 5" w:uiPriority="47"/>
+    <w:lsdException w:name="Grid Table 3 Accent 5" w:uiPriority="48"/>
+    <w:lsdException w:name="Grid Table 4 Accent 5" w:uiPriority="49"/>
+    <w:lsdException w:name="Grid Table 5 Dark Accent 5" w:uiPriority="50"/>
+    <w:lsdException w:name="Grid Table 6 Colorful Accent 5" w:uiPriority="51"/>
+    <w:lsdException w:name="Grid Table 7 Colorful Accent 5" w:uiPriority="52"/>
+    <w:lsdException w:name="Grid Table 1 Light Accent 6" w:uiPriority="46"/>
+    <w:lsdException w:name="Grid Table 2 Accent 6" w:uiPriority="47"/>
+    <w:lsdException w:name="Grid Table 3 Accent 6" w:uiPriority="48"/>
+    <w:lsdException w:name="Grid Table 4 Accent 6" w:uiPriority="49"/>
+    <w:lsdException w:name="Grid Table 5 Dark Accent 6" w:uiPriority="50"/>
+    <w:lsdException w:name="Grid Table 6 Colorful Accent 6" w:uiPriority="51"/>
+    <w:lsdException w:name="Grid Table 7 Colorful Accent 6" w:uiPriority="52"/>
+    <w:lsdException w:name="List Table 1 Light" w:uiPriority="46"/>
+    <w:lsdException w:name="List Table 2" w:uiPriority="47"/>
+    <w:lsdException w:name="List Table 3" w:uiPriority="48"/>
+    <w:lsdException w:name="List Table 4" w:uiPriority="49"/>
+    <w:lsdException w:name="List Table 5 Dark" w:uiPriority="50"/>
+    <w:lsdException w:name="List Table 6 Colorful" w:uiPriority="51"/>
+    <w:lsdException w:name="List Table 7 Colorful" w:uiPriority="52"/>
+    <w:lsdException w:name="List Table 1 Light Accent 1" w:uiPriority="46"/>
+    <w:lsdException w:name="List Table 2 Accent 1" w:uiPriority="47"/>
+    <w:lsdException w:name="List Table 3 Accent 1" w:uiPriority="48"/>
+    <w:lsdException w:name="List Table 4 Accent 1" w:uiPriority="49"/>
+    <w:lsdException w:name="List Table 5 Dark Accent 1" w:uiPriority="50"/>
+    <w:lsdException w:name="List Table 6 Colorful Accent 1" w:uiPriority="51"/>
+    <w:lsdException w:name="List Table 7 Colorful Accent 1" w:uiPriority="52"/>
+    <w:lsdException w:name="List Table 1 Light Accent 2" w:uiPriority="46"/>
+    <w:lsdException w:name="List Table 2 Accent 2" w:uiPriority="47"/>
+    <w:lsdException w:name="List Table 3 Accent 2" w:uiPriority="48"/>
+    <w:lsdException w:name="List Table 4 Accent 2" w:uiPriority="49"/>
+    <w:lsdException w:name="List Table 5 Dark Accent 2" w:uiPriority="50"/>
+    <w:lsdException w:name="List Table 6 Colorful Accent 2" w:uiPriority="51"/>
+    <w:lsdException w:name="List Table 7 Colorful Accent 2" w:uiPriority="52"/>
+    <w:lsdException w:name="List Table 1 Light Accent 3" w:uiPriority="46"/>
+    <w:lsdException w:name="List Table 2 Accent 3" w:uiPriority="47"/>
+    <w:lsdException w:name="List Table 3 Accent 3" w:uiPriority="48"/>
+    <w:lsdException w:name="List Table 4 Accent 3" w:uiPriority="49"/>
+    <w:lsdException w:name="List Table 5 Dark Accent 3" w:uiPriority="50"/>
+    <w:lsdException w:name="List Table 6 Colorful Accent 3" w:uiPriority="51"/>
+    <w:lsdException w:name="List Table 7 Colorful Accent 3" w:uiPriority="52"/>
+    <w:lsdException w:name="List Table 1 Light Accent 4" w:uiPriority="46"/>
+    <w:lsdException w:name="List Table 2 Accent 4" w:uiPriority="47"/>
+    <w:lsdException w:name="List Table 3 Accent 4" w:uiPriority="48"/>
+    <w:lsdException w:name="List Table 4 Accent 4" w:uiPriority="49"/>
+    <w:lsdException w:name="List Table 5 Dark Accent 4" w:uiPriority="50"/>
+    <w:lsdException w:name="List Table 6 Colorful Accent 4" w:uiPriority="51"/>
+    <w:lsdException w:name="List Table 7 Colorful Accent 4" w:uiPriority="52"/>
+    <w:lsdException w:name="List Table 1 Light Accent 5" w:uiPriority="46"/>
+    <w:lsdException w:name="List Table 2 Accent 5" w:uiPriority="47"/>
+    <w:lsdException w:name="List Table 3 Accent 5" w:uiPriority="48"/>
+    <w:lsdException w:name="List Table 4 Accent 5" w:uiPriority="49"/>
+    <w:lsdException w:name="List Table 5 Dark Accent 5" w:uiPriority="50"/>
+    <w:lsdException w:name="List Table 6 Colorful Accent 5" w:uiPriority="51"/>
+    <w:lsdException w:name="List Table 7 Colorful Accent 5" w:uiPriority="52"/>
+    <w:lsdException w:name="List Table 1 Light Accent 6" w:uiPriority="46"/>
+    <w:lsdException w:name="List Table 2 Accent 6" w:uiPriority="47"/>
+    <w:lsdException w:name="List Table 3 Accent 6" w:uiPriority="48"/>
+    <w:lsdException w:name="List Table 4 Accent 6" w:uiPriority="49"/>
+    <w:lsdException w:name="List Table 5 Dark Accent 6" w:uiPriority="50"/>
+    <w:lsdException w:name="List Table 6 Colorful Accent 6" w:uiPriority="51"/>
+    <w:lsdException w:name="List Table 7 Colorful Accent 6" w:uiPriority="52"/>
+    <w:lsdException w:name="Mention" w:semiHidden="1" w:unhideWhenUsed="1"/>
+    <w:lsdException w:name="Smart Hyperlink" w:semiHidden="1" w:unhideWhenUsed="1"/>
+    <w:lsdException w:name="Hashtag" w:semiHidden="1" w:unhideWhenUsed="1"/>
+    <w:lsdException w:name="Unresolved Mention" w:semiHidden="1" w:unhideWhenUsed="1"/>
+    <w:lsdException w:name="Smart Link" w:semiHidden="1" w:unhideWhenUsed="1"/>
   </w:latentStyles>
-  <w:style w:type="paragraph" w:default="1" w:styleId="a">
+  <w:style w:type="paragraph" w:default="1" w:styleId="Normal">
     <w:name w:val="Normal"/>
     <w:qFormat/>
     <w:rsid w:val="001801AF"/>
@@ -11026,11 +10541,11 @@
       <w:sz w:val="28"/>
     </w:rPr>
   </w:style>
-  <w:style w:type="paragraph" w:styleId="1">
+  <w:style w:type="paragraph" w:styleId="Heading1">
     <w:name w:val="heading 1"/>
-    <w:basedOn w:val="a"/>
-    <w:next w:val="a"/>
-    <w:link w:val="10"/>
+    <w:basedOn w:val="Normal"/>
+    <w:next w:val="Normal"/>
+    <w:link w:val="Heading1Char"/>
     <w:uiPriority w:val="9"/>
     <w:qFormat/>
     <w:rsid w:val="0077790A"/>
@@ -11049,11 +10564,11 @@
       <w:szCs w:val="32"/>
     </w:rPr>
   </w:style>
-  <w:style w:type="paragraph" w:styleId="20">
+  <w:style w:type="paragraph" w:styleId="Heading2">
     <w:name w:val="heading 2"/>
-    <w:basedOn w:val="a"/>
-    <w:next w:val="a"/>
-    <w:link w:val="21"/>
+    <w:basedOn w:val="Normal"/>
+    <w:next w:val="Normal"/>
+    <w:link w:val="Heading2Char"/>
     <w:uiPriority w:val="9"/>
     <w:unhideWhenUsed/>
     <w:qFormat/>
@@ -11071,11 +10586,11 @@
       <w:szCs w:val="26"/>
     </w:rPr>
   </w:style>
-  <w:style w:type="paragraph" w:styleId="3">
+  <w:style w:type="paragraph" w:styleId="Heading3">
     <w:name w:val="heading 3"/>
-    <w:basedOn w:val="a"/>
-    <w:next w:val="a"/>
-    <w:link w:val="30"/>
+    <w:basedOn w:val="Normal"/>
+    <w:next w:val="Normal"/>
+    <w:link w:val="Heading3Char"/>
     <w:uiPriority w:val="9"/>
     <w:semiHidden/>
     <w:unhideWhenUsed/>
@@ -11094,13 +10609,13 @@
       <w:color w:val="5B9BD5" w:themeColor="accent1"/>
     </w:rPr>
   </w:style>
-  <w:style w:type="character" w:default="1" w:styleId="a0">
+  <w:style w:type="character" w:default="1" w:styleId="DefaultParagraphFont">
     <w:name w:val="Default Paragraph Font"/>
     <w:uiPriority w:val="1"/>
     <w:semiHidden/>
     <w:unhideWhenUsed/>
   </w:style>
-  <w:style w:type="table" w:default="1" w:styleId="a1">
+  <w:style w:type="table" w:default="1" w:styleId="TableNormal">
     <w:name w:val="Normal Table"/>
     <w:uiPriority w:val="99"/>
     <w:semiHidden/>
@@ -11115,15 +10630,15 @@
       </w:tblCellMar>
     </w:tblPr>
   </w:style>
-  <w:style w:type="numbering" w:default="1" w:styleId="a2">
+  <w:style w:type="numbering" w:default="1" w:styleId="NoList">
     <w:name w:val="No List"/>
     <w:uiPriority w:val="99"/>
     <w:semiHidden/>
     <w:unhideWhenUsed/>
   </w:style>
-  <w:style w:type="paragraph" w:styleId="a3">
+  <w:style w:type="paragraph" w:styleId="ListParagraph">
     <w:name w:val="List Paragraph"/>
-    <w:basedOn w:val="a"/>
+    <w:basedOn w:val="Normal"/>
     <w:uiPriority w:val="34"/>
     <w:qFormat/>
     <w:rsid w:val="00FA50CF"/>
@@ -11132,10 +10647,10 @@
       <w:contextualSpacing/>
     </w:pPr>
   </w:style>
-  <w:style w:type="paragraph" w:styleId="a4">
+  <w:style w:type="paragraph" w:styleId="BalloonText">
     <w:name w:val="Balloon Text"/>
-    <w:basedOn w:val="a"/>
-    <w:link w:val="a5"/>
+    <w:basedOn w:val="Normal"/>
+    <w:link w:val="BalloonTextChar"/>
     <w:uiPriority w:val="99"/>
     <w:semiHidden/>
     <w:unhideWhenUsed/>
@@ -11149,10 +10664,10 @@
       <w:szCs w:val="18"/>
     </w:rPr>
   </w:style>
-  <w:style w:type="character" w:customStyle="1" w:styleId="a5">
-    <w:name w:val="Текст выноски Знак"/>
-    <w:basedOn w:val="a0"/>
-    <w:link w:val="a4"/>
+  <w:style w:type="character" w:customStyle="1" w:styleId="BalloonTextChar">
+    <w:name w:val="Balloon Text Char"/>
+    <w:basedOn w:val="DefaultParagraphFont"/>
+    <w:link w:val="BalloonText"/>
     <w:uiPriority w:val="99"/>
     <w:semiHidden/>
     <w:rsid w:val="00DA2C8D"/>
@@ -11162,9 +10677,9 @@
       <w:szCs w:val="18"/>
     </w:rPr>
   </w:style>
-  <w:style w:type="character" w:styleId="a6">
+  <w:style w:type="character" w:styleId="Hyperlink">
     <w:name w:val="Hyperlink"/>
-    <w:basedOn w:val="a0"/>
+    <w:basedOn w:val="DefaultParagraphFont"/>
     <w:uiPriority w:val="99"/>
     <w:unhideWhenUsed/>
     <w:rsid w:val="00DA2C8D"/>
@@ -11173,9 +10688,9 @@
       <w:u w:val="single"/>
     </w:rPr>
   </w:style>
-  <w:style w:type="character" w:customStyle="1" w:styleId="11">
+  <w:style w:type="character" w:customStyle="1" w:styleId="1">
     <w:name w:val="Неразрешенное упоминание1"/>
-    <w:basedOn w:val="a0"/>
+    <w:basedOn w:val="DefaultParagraphFont"/>
     <w:uiPriority w:val="99"/>
     <w:semiHidden/>
     <w:unhideWhenUsed/>
@@ -11187,7 +10702,7 @@
   </w:style>
   <w:style w:type="paragraph" w:customStyle="1" w:styleId="DDD">
     <w:name w:val="DDD"/>
-    <w:basedOn w:val="1"/>
+    <w:basedOn w:val="Heading1"/>
     <w:link w:val="DDD0"/>
     <w:qFormat/>
     <w:rsid w:val="007D7925"/>
@@ -11201,10 +10716,10 @@
       <w:sz w:val="28"/>
     </w:rPr>
   </w:style>
-  <w:style w:type="character" w:customStyle="1" w:styleId="10">
-    <w:name w:val="Заголовок 1 Знак"/>
-    <w:basedOn w:val="a0"/>
-    <w:link w:val="1"/>
+  <w:style w:type="character" w:customStyle="1" w:styleId="Heading1Char">
+    <w:name w:val="Heading 1 Char"/>
+    <w:basedOn w:val="DefaultParagraphFont"/>
+    <w:link w:val="Heading1"/>
     <w:uiPriority w:val="9"/>
     <w:rsid w:val="0077790A"/>
     <w:rPr>
@@ -11216,7 +10731,7 @@
   </w:style>
   <w:style w:type="character" w:customStyle="1" w:styleId="DDD0">
     <w:name w:val="DDD Знак"/>
-    <w:basedOn w:val="10"/>
+    <w:basedOn w:val="Heading1Char"/>
     <w:link w:val="DDD"/>
     <w:rsid w:val="007D7925"/>
     <w:rPr>
@@ -11228,16 +10743,15 @@
       <w:szCs w:val="32"/>
     </w:rPr>
   </w:style>
-  <w:style w:type="table" w:styleId="a7">
+  <w:style w:type="table" w:styleId="TableGrid">
     <w:name w:val="Table Grid"/>
-    <w:basedOn w:val="a1"/>
+    <w:basedOn w:val="TableNormal"/>
     <w:uiPriority w:val="59"/>
     <w:rsid w:val="00E45C4F"/>
     <w:pPr>
       <w:spacing w:after="0" w:line="240" w:lineRule="auto"/>
     </w:pPr>
     <w:tblPr>
-      <w:tblInd w:w="0" w:type="dxa"/>
       <w:tblBorders>
         <w:top w:val="single" w:sz="4" w:space="0" w:color="auto"/>
         <w:left w:val="single" w:sz="4" w:space="0" w:color="auto"/>
@@ -11246,18 +10760,12 @@
         <w:insideH w:val="single" w:sz="4" w:space="0" w:color="auto"/>
         <w:insideV w:val="single" w:sz="4" w:space="0" w:color="auto"/>
       </w:tblBorders>
-      <w:tblCellMar>
-        <w:top w:w="0" w:type="dxa"/>
-        <w:left w:w="108" w:type="dxa"/>
-        <w:bottom w:w="0" w:type="dxa"/>
-        <w:right w:w="108" w:type="dxa"/>
-      </w:tblCellMar>
     </w:tblPr>
   </w:style>
-  <w:style w:type="paragraph" w:styleId="a8">
+  <w:style w:type="paragraph" w:styleId="Header">
     <w:name w:val="header"/>
-    <w:basedOn w:val="a"/>
-    <w:link w:val="a9"/>
+    <w:basedOn w:val="Normal"/>
+    <w:link w:val="HeaderChar"/>
     <w:uiPriority w:val="99"/>
     <w:unhideWhenUsed/>
     <w:rsid w:val="004778FF"/>
@@ -11269,17 +10777,17 @@
       <w:spacing w:line="240" w:lineRule="auto"/>
     </w:pPr>
   </w:style>
-  <w:style w:type="character" w:customStyle="1" w:styleId="a9">
-    <w:name w:val="Верхний колонтитул Знак"/>
-    <w:basedOn w:val="a0"/>
-    <w:link w:val="a8"/>
+  <w:style w:type="character" w:customStyle="1" w:styleId="HeaderChar">
+    <w:name w:val="Header Char"/>
+    <w:basedOn w:val="DefaultParagraphFont"/>
+    <w:link w:val="Header"/>
     <w:uiPriority w:val="99"/>
     <w:rsid w:val="004778FF"/>
   </w:style>
-  <w:style w:type="paragraph" w:styleId="aa">
+  <w:style w:type="paragraph" w:styleId="Footer">
     <w:name w:val="footer"/>
-    <w:basedOn w:val="a"/>
-    <w:link w:val="ab"/>
+    <w:basedOn w:val="Normal"/>
+    <w:link w:val="FooterChar"/>
     <w:uiPriority w:val="99"/>
     <w:unhideWhenUsed/>
     <w:rsid w:val="004778FF"/>
@@ -11291,16 +10799,16 @@
       <w:spacing w:line="240" w:lineRule="auto"/>
     </w:pPr>
   </w:style>
-  <w:style w:type="character" w:customStyle="1" w:styleId="ab">
-    <w:name w:val="Нижний колонтитул Знак"/>
-    <w:basedOn w:val="a0"/>
-    <w:link w:val="aa"/>
+  <w:style w:type="character" w:customStyle="1" w:styleId="FooterChar">
+    <w:name w:val="Footer Char"/>
+    <w:basedOn w:val="DefaultParagraphFont"/>
+    <w:link w:val="Footer"/>
     <w:uiPriority w:val="99"/>
     <w:rsid w:val="004778FF"/>
   </w:style>
-  <w:style w:type="character" w:styleId="ac">
+  <w:style w:type="character" w:styleId="PlaceholderText">
     <w:name w:val="Placeholder Text"/>
-    <w:basedOn w:val="a0"/>
+    <w:basedOn w:val="DefaultParagraphFont"/>
     <w:uiPriority w:val="99"/>
     <w:semiHidden/>
     <w:rsid w:val="008F0E34"/>
@@ -11308,10 +10816,10 @@
       <w:color w:val="808080"/>
     </w:rPr>
   </w:style>
-  <w:style w:type="paragraph" w:styleId="ad">
+  <w:style w:type="paragraph" w:styleId="TOCHeading">
     <w:name w:val="TOC Heading"/>
-    <w:basedOn w:val="1"/>
-    <w:next w:val="a"/>
+    <w:basedOn w:val="Heading1"/>
+    <w:next w:val="Normal"/>
     <w:uiPriority w:val="39"/>
     <w:unhideWhenUsed/>
     <w:qFormat/>
@@ -11325,10 +10833,10 @@
       <w:lang w:eastAsia="ru-RU"/>
     </w:rPr>
   </w:style>
-  <w:style w:type="paragraph" w:styleId="12">
+  <w:style w:type="paragraph" w:styleId="TOC1">
     <w:name w:val="toc 1"/>
-    <w:basedOn w:val="a"/>
-    <w:next w:val="a"/>
+    <w:basedOn w:val="Normal"/>
+    <w:next w:val="Normal"/>
     <w:autoRedefine/>
     <w:uiPriority w:val="39"/>
     <w:unhideWhenUsed/>
@@ -11368,7 +10876,7 @@
   </w:style>
   <w:style w:type="paragraph" w:customStyle="1" w:styleId="TableParagraph">
     <w:name w:val="Table Paragraph"/>
-    <w:basedOn w:val="a"/>
+    <w:basedOn w:val="Normal"/>
     <w:uiPriority w:val="1"/>
     <w:qFormat/>
     <w:rsid w:val="009876D2"/>
@@ -11386,10 +10894,10 @@
       <w:lang w:val="en-US"/>
     </w:rPr>
   </w:style>
-  <w:style w:type="paragraph" w:styleId="ae">
+  <w:style w:type="paragraph" w:styleId="BodyText">
     <w:name w:val="Body Text"/>
-    <w:basedOn w:val="a"/>
-    <w:link w:val="af"/>
+    <w:basedOn w:val="Normal"/>
+    <w:link w:val="BodyTextChar"/>
     <w:uiPriority w:val="1"/>
     <w:qFormat/>
     <w:rsid w:val="0099328B"/>
@@ -11407,10 +10915,10 @@
       <w:lang w:val="en-US"/>
     </w:rPr>
   </w:style>
-  <w:style w:type="character" w:customStyle="1" w:styleId="af">
-    <w:name w:val="Основной текст Знак"/>
-    <w:basedOn w:val="a0"/>
-    <w:link w:val="ae"/>
+  <w:style w:type="character" w:customStyle="1" w:styleId="BodyTextChar">
+    <w:name w:val="Body Text Char"/>
+    <w:basedOn w:val="DefaultParagraphFont"/>
+    <w:link w:val="BodyText"/>
     <w:uiPriority w:val="1"/>
     <w:rsid w:val="0099328B"/>
     <w:rPr>
@@ -11420,9 +10928,9 @@
       <w:lang w:val="en-US"/>
     </w:rPr>
   </w:style>
-  <w:style w:type="character" w:styleId="af0">
+  <w:style w:type="character" w:styleId="FollowedHyperlink">
     <w:name w:val="FollowedHyperlink"/>
-    <w:basedOn w:val="a0"/>
+    <w:basedOn w:val="DefaultParagraphFont"/>
     <w:uiPriority w:val="99"/>
     <w:semiHidden/>
     <w:unhideWhenUsed/>
@@ -11432,10 +10940,10 @@
       <w:u w:val="single"/>
     </w:rPr>
   </w:style>
-  <w:style w:type="character" w:customStyle="1" w:styleId="21">
-    <w:name w:val="Заголовок 2 Знак"/>
-    <w:basedOn w:val="a0"/>
-    <w:link w:val="20"/>
+  <w:style w:type="character" w:customStyle="1" w:styleId="Heading2Char">
+    <w:name w:val="Heading 2 Char"/>
+    <w:basedOn w:val="DefaultParagraphFont"/>
+    <w:link w:val="Heading2"/>
     <w:uiPriority w:val="9"/>
     <w:rsid w:val="007C3B40"/>
     <w:rPr>
@@ -11445,10 +10953,10 @@
       <w:szCs w:val="26"/>
     </w:rPr>
   </w:style>
-  <w:style w:type="paragraph" w:styleId="22">
+  <w:style w:type="paragraph" w:styleId="TOC2">
     <w:name w:val="toc 2"/>
-    <w:basedOn w:val="a"/>
-    <w:next w:val="a"/>
+    <w:basedOn w:val="Normal"/>
+    <w:next w:val="Normal"/>
     <w:autoRedefine/>
     <w:uiPriority w:val="39"/>
     <w:unhideWhenUsed/>
@@ -11458,9 +10966,9 @@
       <w:ind w:left="280"/>
     </w:pPr>
   </w:style>
-  <w:style w:type="character" w:styleId="af1">
+  <w:style w:type="character" w:styleId="CommentReference">
     <w:name w:val="annotation reference"/>
-    <w:basedOn w:val="a0"/>
+    <w:basedOn w:val="DefaultParagraphFont"/>
     <w:uiPriority w:val="99"/>
     <w:semiHidden/>
     <w:unhideWhenUsed/>
@@ -11470,10 +10978,10 @@
       <w:szCs w:val="16"/>
     </w:rPr>
   </w:style>
-  <w:style w:type="paragraph" w:styleId="af2">
+  <w:style w:type="paragraph" w:styleId="CommentText">
     <w:name w:val="annotation text"/>
-    <w:basedOn w:val="a"/>
-    <w:link w:val="af3"/>
+    <w:basedOn w:val="Normal"/>
+    <w:link w:val="CommentTextChar"/>
     <w:uiPriority w:val="99"/>
     <w:semiHidden/>
     <w:unhideWhenUsed/>
@@ -11486,10 +10994,10 @@
       <w:szCs w:val="20"/>
     </w:rPr>
   </w:style>
-  <w:style w:type="character" w:customStyle="1" w:styleId="af3">
-    <w:name w:val="Текст примечания Знак"/>
-    <w:basedOn w:val="a0"/>
-    <w:link w:val="af2"/>
+  <w:style w:type="character" w:customStyle="1" w:styleId="CommentTextChar">
+    <w:name w:val="Comment Text Char"/>
+    <w:basedOn w:val="DefaultParagraphFont"/>
+    <w:link w:val="CommentText"/>
     <w:uiPriority w:val="99"/>
     <w:semiHidden/>
     <w:rsid w:val="001B1647"/>
@@ -11500,11 +11008,11 @@
       <w:szCs w:val="20"/>
     </w:rPr>
   </w:style>
-  <w:style w:type="paragraph" w:styleId="af4">
+  <w:style w:type="paragraph" w:styleId="CommentSubject">
     <w:name w:val="annotation subject"/>
-    <w:basedOn w:val="af2"/>
-    <w:next w:val="af2"/>
-    <w:link w:val="af5"/>
+    <w:basedOn w:val="CommentText"/>
+    <w:next w:val="CommentText"/>
+    <w:link w:val="CommentSubjectChar"/>
     <w:uiPriority w:val="99"/>
     <w:semiHidden/>
     <w:unhideWhenUsed/>
@@ -11514,10 +11022,10 @@
       <w:bCs/>
     </w:rPr>
   </w:style>
-  <w:style w:type="character" w:customStyle="1" w:styleId="af5">
-    <w:name w:val="Тема примечания Знак"/>
-    <w:basedOn w:val="af3"/>
-    <w:link w:val="af4"/>
+  <w:style w:type="character" w:customStyle="1" w:styleId="CommentSubjectChar">
+    <w:name w:val="Comment Subject Char"/>
+    <w:basedOn w:val="CommentTextChar"/>
+    <w:link w:val="CommentSubject"/>
     <w:uiPriority w:val="99"/>
     <w:semiHidden/>
     <w:rsid w:val="001B1647"/>
@@ -11532,16 +11040,16 @@
   </w:style>
   <w:style w:type="character" w:customStyle="1" w:styleId="tm71">
     <w:name w:val="tm71"/>
-    <w:basedOn w:val="a0"/>
+    <w:basedOn w:val="DefaultParagraphFont"/>
     <w:rsid w:val="00EF4C49"/>
     <w:rPr>
       <w:rFonts w:ascii="Symbol" w:hAnsi="Symbol" w:hint="default"/>
     </w:rPr>
   </w:style>
-  <w:style w:type="paragraph" w:styleId="af6">
+  <w:style w:type="paragraph" w:styleId="Caption">
     <w:name w:val="caption"/>
-    <w:basedOn w:val="a"/>
-    <w:next w:val="a"/>
+    <w:basedOn w:val="Normal"/>
+    <w:next w:val="Normal"/>
     <w:uiPriority w:val="35"/>
     <w:unhideWhenUsed/>
     <w:qFormat/>
@@ -11562,10 +11070,10 @@
       </w:numPr>
     </w:pPr>
   </w:style>
-  <w:style w:type="table" w:customStyle="1" w:styleId="13">
+  <w:style w:type="table" w:customStyle="1" w:styleId="10">
     <w:name w:val="Сетка таблицы1"/>
-    <w:basedOn w:val="a1"/>
-    <w:next w:val="a7"/>
+    <w:basedOn w:val="TableNormal"/>
+    <w:next w:val="TableGrid"/>
     <w:uiPriority w:val="59"/>
     <w:rsid w:val="00FD392E"/>
     <w:pPr>
@@ -11579,7 +11087,6 @@
       <w:lang w:val="en-US"/>
     </w:rPr>
     <w:tblPr>
-      <w:tblInd w:w="0" w:type="dxa"/>
       <w:tblBorders>
         <w:top w:val="single" w:sz="4" w:space="0" w:color="auto"/>
         <w:left w:val="single" w:sz="4" w:space="0" w:color="auto"/>
@@ -11588,17 +11095,11 @@
         <w:insideH w:val="single" w:sz="4" w:space="0" w:color="auto"/>
         <w:insideV w:val="single" w:sz="4" w:space="0" w:color="auto"/>
       </w:tblBorders>
-      <w:tblCellMar>
-        <w:top w:w="0" w:type="dxa"/>
-        <w:left w:w="108" w:type="dxa"/>
-        <w:bottom w:w="0" w:type="dxa"/>
-        <w:right w:w="108" w:type="dxa"/>
-      </w:tblCellMar>
     </w:tblPr>
   </w:style>
-  <w:style w:type="paragraph" w:styleId="af7">
+  <w:style w:type="paragraph" w:styleId="NormalWeb">
     <w:name w:val="Normal (Web)"/>
-    <w:basedOn w:val="a"/>
+    <w:basedOn w:val="Normal"/>
     <w:uiPriority w:val="99"/>
     <w:semiHidden/>
     <w:unhideWhenUsed/>
@@ -11615,9 +11116,9 @@
       <w:lang w:eastAsia="ru-RU"/>
     </w:rPr>
   </w:style>
-  <w:style w:type="character" w:styleId="af8">
+  <w:style w:type="character" w:styleId="Emphasis">
     <w:name w:val="Emphasis"/>
-    <w:basedOn w:val="a0"/>
+    <w:basedOn w:val="DefaultParagraphFont"/>
     <w:uiPriority w:val="20"/>
     <w:qFormat/>
     <w:rsid w:val="00802734"/>
@@ -11626,10 +11127,10 @@
       <w:iCs/>
     </w:rPr>
   </w:style>
-  <w:style w:type="character" w:customStyle="1" w:styleId="30">
-    <w:name w:val="Заголовок 3 Знак"/>
-    <w:basedOn w:val="a0"/>
-    <w:link w:val="3"/>
+  <w:style w:type="character" w:customStyle="1" w:styleId="Heading3Char">
+    <w:name w:val="Heading 3 Char"/>
+    <w:basedOn w:val="DefaultParagraphFont"/>
+    <w:link w:val="Heading3"/>
     <w:uiPriority w:val="9"/>
     <w:semiHidden/>
     <w:rsid w:val="006532CE"/>
@@ -11641,10 +11142,10 @@
       <w:sz w:val="28"/>
     </w:rPr>
   </w:style>
-  <w:style w:type="paragraph" w:styleId="HTML">
+  <w:style w:type="paragraph" w:styleId="HTMLPreformatted">
     <w:name w:val="HTML Preformatted"/>
-    <w:basedOn w:val="a"/>
-    <w:link w:val="HTML0"/>
+    <w:basedOn w:val="Normal"/>
+    <w:link w:val="HTMLPreformattedChar"/>
     <w:uiPriority w:val="99"/>
     <w:semiHidden/>
     <w:unhideWhenUsed/>
@@ -11679,854 +11180,10 @@
       <w:lang w:eastAsia="ru-RU"/>
     </w:rPr>
   </w:style>
-  <w:style w:type="character" w:customStyle="1" w:styleId="HTML0">
-    <w:name w:val="Стандартный HTML Знак"/>
-    <w:basedOn w:val="a0"/>
-    <w:link w:val="HTML"/>
-    <w:uiPriority w:val="99"/>
-    <w:semiHidden/>
-    <w:rsid w:val="004037E1"/>
-    <w:rPr>
-      <w:rFonts w:ascii="Courier New" w:eastAsia="Times New Roman" w:hAnsi="Courier New" w:cs="Courier New"/>
-      <w:sz w:val="20"/>
-      <w:szCs w:val="20"/>
-      <w:lang w:eastAsia="ru-RU"/>
-    </w:rPr>
-  </w:style>
-</w:styles>
-</file>
-
-<file path=word/stylesWithEffects.xml><?xml version="1.0" encoding="utf-8"?>
-<w:styles xmlns:wpc="http://schemas.microsoft.com/office/word/2010/wordprocessingCanvas" xmlns:mc="http://schemas.openxmlformats.org/markup-compatibility/2006" xmlns:o="urn:schemas-microsoft-com:office:office" xmlns:r="http://schemas.openxmlformats.org/officeDocument/2006/relationships" xmlns:m="http://schemas.openxmlformats.org/officeDocument/2006/math" xmlns:v="urn:schemas-microsoft-com:vml" xmlns:wp14="http://schemas.microsoft.com/office/word/2010/wordprocessingDrawing" xmlns:wp="http://schemas.openxmlformats.org/drawingml/2006/wordprocessingDrawing" xmlns:w10="urn:schemas-microsoft-com:office:word" xmlns:w="http://schemas.openxmlformats.org/wordprocessingml/2006/main" xmlns:w14="http://schemas.microsoft.com/office/word/2010/wordml" xmlns:wpg="http://schemas.microsoft.com/office/word/2010/wordprocessingGroup" xmlns:wpi="http://schemas.microsoft.com/office/word/2010/wordprocessingInk" xmlns:wne="http://schemas.microsoft.com/office/word/2006/wordml" xmlns:wps="http://schemas.microsoft.com/office/word/2010/wordprocessingShape" mc:Ignorable="w14 wp14">
-  <w:docDefaults>
-    <w:rPrDefault>
-      <w:rPr>
-        <w:rFonts w:asciiTheme="minorHAnsi" w:eastAsiaTheme="minorHAnsi" w:hAnsiTheme="minorHAnsi" w:cstheme="minorBidi"/>
-        <w:sz w:val="22"/>
-        <w:szCs w:val="22"/>
-        <w:lang w:val="ru-RU" w:eastAsia="en-US" w:bidi="ar-SA"/>
-      </w:rPr>
-    </w:rPrDefault>
-    <w:pPrDefault>
-      <w:pPr>
-        <w:spacing w:after="160" w:line="259" w:lineRule="auto"/>
-      </w:pPr>
-    </w:pPrDefault>
-  </w:docDefaults>
-  <w:latentStyles w:defLockedState="0" w:defUIPriority="99" w:defSemiHidden="1" w:defUnhideWhenUsed="1" w:defQFormat="0" w:count="267">
-    <w:lsdException w:name="Normal" w:semiHidden="0" w:uiPriority="0" w:unhideWhenUsed="0" w:qFormat="1"/>
-    <w:lsdException w:name="heading 1" w:semiHidden="0" w:uiPriority="9" w:unhideWhenUsed="0" w:qFormat="1"/>
-    <w:lsdException w:name="heading 2" w:uiPriority="9" w:qFormat="1"/>
-    <w:lsdException w:name="heading 3" w:uiPriority="9" w:qFormat="1"/>
-    <w:lsdException w:name="heading 4" w:uiPriority="9" w:qFormat="1"/>
-    <w:lsdException w:name="heading 5" w:uiPriority="9" w:qFormat="1"/>
-    <w:lsdException w:name="heading 6" w:uiPriority="9" w:qFormat="1"/>
-    <w:lsdException w:name="heading 7" w:uiPriority="9" w:qFormat="1"/>
-    <w:lsdException w:name="heading 8" w:uiPriority="9" w:qFormat="1"/>
-    <w:lsdException w:name="heading 9" w:uiPriority="9" w:qFormat="1"/>
-    <w:lsdException w:name="toc 1" w:uiPriority="39"/>
-    <w:lsdException w:name="toc 2" w:uiPriority="39"/>
-    <w:lsdException w:name="toc 3" w:uiPriority="39"/>
-    <w:lsdException w:name="toc 4" w:uiPriority="39"/>
-    <w:lsdException w:name="toc 5" w:uiPriority="39"/>
-    <w:lsdException w:name="toc 6" w:uiPriority="39"/>
-    <w:lsdException w:name="toc 7" w:uiPriority="39"/>
-    <w:lsdException w:name="toc 8" w:uiPriority="39"/>
-    <w:lsdException w:name="toc 9" w:uiPriority="39"/>
-    <w:lsdException w:name="caption" w:uiPriority="35" w:qFormat="1"/>
-    <w:lsdException w:name="Title" w:semiHidden="0" w:uiPriority="10" w:unhideWhenUsed="0" w:qFormat="1"/>
-    <w:lsdException w:name="Default Paragraph Font" w:uiPriority="1"/>
-    <w:lsdException w:name="Body Text" w:uiPriority="1" w:qFormat="1"/>
-    <w:lsdException w:name="Subtitle" w:semiHidden="0" w:uiPriority="11" w:unhideWhenUsed="0" w:qFormat="1"/>
-    <w:lsdException w:name="Strong" w:semiHidden="0" w:uiPriority="22" w:unhideWhenUsed="0" w:qFormat="1"/>
-    <w:lsdException w:name="Emphasis" w:semiHidden="0" w:uiPriority="20" w:unhideWhenUsed="0" w:qFormat="1"/>
-    <w:lsdException w:name="Normal Table" w:semiHidden="0" w:unhideWhenUsed="0"/>
-    <w:lsdException w:name="Table Subtle 2" w:semiHidden="0" w:unhideWhenUsed="0"/>
-    <w:lsdException w:name="Table Web 3" w:semiHidden="0" w:unhideWhenUsed="0"/>
-    <w:lsdException w:name="Table Grid" w:semiHidden="0" w:uiPriority="59" w:unhideWhenUsed="0"/>
-    <w:lsdException w:name="Placeholder Text" w:unhideWhenUsed="0"/>
-    <w:lsdException w:name="No Spacing" w:semiHidden="0" w:uiPriority="1" w:unhideWhenUsed="0" w:qFormat="1"/>
-    <w:lsdException w:name="Light Shading" w:semiHidden="0" w:uiPriority="60" w:unhideWhenUsed="0"/>
-    <w:lsdException w:name="Light List" w:semiHidden="0" w:uiPriority="61" w:unhideWhenUsed="0"/>
-    <w:lsdException w:name="Light Grid" w:semiHidden="0" w:uiPriority="62" w:unhideWhenUsed="0"/>
-    <w:lsdException w:name="Medium Shading 1" w:semiHidden="0" w:uiPriority="63" w:unhideWhenUsed="0"/>
-    <w:lsdException w:name="Medium Shading 2" w:semiHidden="0" w:uiPriority="64" w:unhideWhenUsed="0"/>
-    <w:lsdException w:name="Medium List 1" w:semiHidden="0" w:uiPriority="65" w:unhideWhenUsed="0"/>
-    <w:lsdException w:name="Medium List 2" w:semiHidden="0" w:uiPriority="66" w:unhideWhenUsed="0"/>
-    <w:lsdException w:name="Medium Grid 1" w:semiHidden="0" w:uiPriority="67" w:unhideWhenUsed="0"/>
-    <w:lsdException w:name="Medium Grid 2" w:semiHidden="0" w:uiPriority="68" w:unhideWhenUsed="0"/>
-    <w:lsdException w:name="Medium Grid 3" w:semiHidden="0" w:uiPriority="69" w:unhideWhenUsed="0"/>
-    <w:lsdException w:name="Dark List" w:semiHidden="0" w:uiPriority="70" w:unhideWhenUsed="0"/>
-    <w:lsdException w:name="Colorful Shading" w:semiHidden="0" w:uiPriority="71" w:unhideWhenUsed="0"/>
-    <w:lsdException w:name="Colorful List" w:semiHidden="0" w:uiPriority="72" w:unhideWhenUsed="0"/>
-    <w:lsdException w:name="Colorful Grid" w:semiHidden="0" w:uiPriority="73" w:unhideWhenUsed="0"/>
-    <w:lsdException w:name="Light Shading Accent 1" w:semiHidden="0" w:uiPriority="60" w:unhideWhenUsed="0"/>
-    <w:lsdException w:name="Light List Accent 1" w:semiHidden="0" w:uiPriority="61" w:unhideWhenUsed="0"/>
-    <w:lsdException w:name="Light Grid Accent 1" w:semiHidden="0" w:uiPriority="62" w:unhideWhenUsed="0"/>
-    <w:lsdException w:name="Medium Shading 1 Accent 1" w:semiHidden="0" w:uiPriority="63" w:unhideWhenUsed="0"/>
-    <w:lsdException w:name="Medium Shading 2 Accent 1" w:semiHidden="0" w:uiPriority="64" w:unhideWhenUsed="0"/>
-    <w:lsdException w:name="Medium List 1 Accent 1" w:semiHidden="0" w:uiPriority="65" w:unhideWhenUsed="0"/>
-    <w:lsdException w:name="Revision" w:unhideWhenUsed="0"/>
-    <w:lsdException w:name="List Paragraph" w:semiHidden="0" w:uiPriority="34" w:unhideWhenUsed="0" w:qFormat="1"/>
-    <w:lsdException w:name="Quote" w:semiHidden="0" w:uiPriority="29" w:unhideWhenUsed="0" w:qFormat="1"/>
-    <w:lsdException w:name="Intense Quote" w:semiHidden="0" w:uiPriority="30" w:unhideWhenUsed="0" w:qFormat="1"/>
-    <w:lsdException w:name="Medium List 2 Accent 1" w:semiHidden="0" w:uiPriority="66" w:unhideWhenUsed="0"/>
-    <w:lsdException w:name="Medium Grid 1 Accent 1" w:semiHidden="0" w:uiPriority="67" w:unhideWhenUsed="0"/>
-    <w:lsdException w:name="Medium Grid 2 Accent 1" w:semiHidden="0" w:uiPriority="68" w:unhideWhenUsed="0"/>
-    <w:lsdException w:name="Medium Grid 3 Accent 1" w:semiHidden="0" w:uiPriority="69" w:unhideWhenUsed="0"/>
-    <w:lsdException w:name="Dark List Accent 1" w:semiHidden="0" w:uiPriority="70" w:unhideWhenUsed="0"/>
-    <w:lsdException w:name="Colorful Shading Accent 1" w:semiHidden="0" w:uiPriority="71" w:unhideWhenUsed="0"/>
-    <w:lsdException w:name="Colorful List Accent 1" w:semiHidden="0" w:uiPriority="72" w:unhideWhenUsed="0"/>
-    <w:lsdException w:name="Colorful Grid Accent 1" w:semiHidden="0" w:uiPriority="73" w:unhideWhenUsed="0"/>
-    <w:lsdException w:name="Light Shading Accent 2" w:semiHidden="0" w:uiPriority="60" w:unhideWhenUsed="0"/>
-    <w:lsdException w:name="Light List Accent 2" w:semiHidden="0" w:uiPriority="61" w:unhideWhenUsed="0"/>
-    <w:lsdException w:name="Light Grid Accent 2" w:semiHidden="0" w:uiPriority="62" w:unhideWhenUsed="0"/>
-    <w:lsdException w:name="Medium Shading 1 Accent 2" w:semiHidden="0" w:uiPriority="63" w:unhideWhenUsed="0"/>
-    <w:lsdException w:name="Medium Shading 2 Accent 2" w:semiHidden="0" w:uiPriority="64" w:unhideWhenUsed="0"/>
-    <w:lsdException w:name="Medium List 1 Accent 2" w:semiHidden="0" w:uiPriority="65" w:unhideWhenUsed="0"/>
-    <w:lsdException w:name="Medium List 2 Accent 2" w:semiHidden="0" w:uiPriority="66" w:unhideWhenUsed="0"/>
-    <w:lsdException w:name="Medium Grid 1 Accent 2" w:semiHidden="0" w:uiPriority="67" w:unhideWhenUsed="0"/>
-    <w:lsdException w:name="Medium Grid 2 Accent 2" w:semiHidden="0" w:uiPriority="68" w:unhideWhenUsed="0"/>
-    <w:lsdException w:name="Medium Grid 3 Accent 2" w:semiHidden="0" w:uiPriority="69" w:unhideWhenUsed="0"/>
-    <w:lsdException w:name="Dark List Accent 2" w:semiHidden="0" w:uiPriority="70" w:unhideWhenUsed="0"/>
-    <w:lsdException w:name="Colorful Shading Accent 2" w:semiHidden="0" w:uiPriority="71" w:unhideWhenUsed="0"/>
-    <w:lsdException w:name="Colorful List Accent 2" w:semiHidden="0" w:uiPriority="72" w:unhideWhenUsed="0"/>
-    <w:lsdException w:name="Colorful Grid Accent 2" w:semiHidden="0" w:uiPriority="73" w:unhideWhenUsed="0"/>
-    <w:lsdException w:name="Light Shading Accent 3" w:semiHidden="0" w:uiPriority="60" w:unhideWhenUsed="0"/>
-    <w:lsdException w:name="Light List Accent 3" w:semiHidden="0" w:uiPriority="61" w:unhideWhenUsed="0"/>
-    <w:lsdException w:name="Light Grid Accent 3" w:semiHidden="0" w:uiPriority="62" w:unhideWhenUsed="0"/>
-    <w:lsdException w:name="Medium Shading 1 Accent 3" w:semiHidden="0" w:uiPriority="63" w:unhideWhenUsed="0"/>
-    <w:lsdException w:name="Medium Shading 2 Accent 3" w:semiHidden="0" w:uiPriority="64" w:unhideWhenUsed="0"/>
-    <w:lsdException w:name="Medium List 1 Accent 3" w:semiHidden="0" w:uiPriority="65" w:unhideWhenUsed="0"/>
-    <w:lsdException w:name="Medium List 2 Accent 3" w:semiHidden="0" w:uiPriority="66" w:unhideWhenUsed="0"/>
-    <w:lsdException w:name="Medium Grid 1 Accent 3" w:semiHidden="0" w:uiPriority="67" w:unhideWhenUsed="0"/>
-    <w:lsdException w:name="Medium Grid 2 Accent 3" w:semiHidden="0" w:uiPriority="68" w:unhideWhenUsed="0"/>
-    <w:lsdException w:name="Medium Grid 3 Accent 3" w:semiHidden="0" w:uiPriority="69" w:unhideWhenUsed="0"/>
-    <w:lsdException w:name="Dark List Accent 3" w:semiHidden="0" w:uiPriority="70" w:unhideWhenUsed="0"/>
-    <w:lsdException w:name="Colorful Shading Accent 3" w:semiHidden="0" w:uiPriority="71" w:unhideWhenUsed="0"/>
-    <w:lsdException w:name="Colorful List Accent 3" w:semiHidden="0" w:uiPriority="72" w:unhideWhenUsed="0"/>
-    <w:lsdException w:name="Colorful Grid Accent 3" w:semiHidden="0" w:uiPriority="73" w:unhideWhenUsed="0"/>
-    <w:lsdException w:name="Light Shading Accent 4" w:semiHidden="0" w:uiPriority="60" w:unhideWhenUsed="0"/>
-    <w:lsdException w:name="Light List Accent 4" w:semiHidden="0" w:uiPriority="61" w:unhideWhenUsed="0"/>
-    <w:lsdException w:name="Light Grid Accent 4" w:semiHidden="0" w:uiPriority="62" w:unhideWhenUsed="0"/>
-    <w:lsdException w:name="Medium Shading 1 Accent 4" w:semiHidden="0" w:uiPriority="63" w:unhideWhenUsed="0"/>
-    <w:lsdException w:name="Medium Shading 2 Accent 4" w:semiHidden="0" w:uiPriority="64" w:unhideWhenUsed="0"/>
-    <w:lsdException w:name="Medium List 1 Accent 4" w:semiHidden="0" w:uiPriority="65" w:unhideWhenUsed="0"/>
-    <w:lsdException w:name="Medium List 2 Accent 4" w:semiHidden="0" w:uiPriority="66" w:unhideWhenUsed="0"/>
-    <w:lsdException w:name="Medium Grid 1 Accent 4" w:semiHidden="0" w:uiPriority="67" w:unhideWhenUsed="0"/>
-    <w:lsdException w:name="Medium Grid 2 Accent 4" w:semiHidden="0" w:uiPriority="68" w:unhideWhenUsed="0"/>
-    <w:lsdException w:name="Medium Grid 3 Accent 4" w:semiHidden="0" w:uiPriority="69" w:unhideWhenUsed="0"/>
-    <w:lsdException w:name="Dark List Accent 4" w:semiHidden="0" w:uiPriority="70" w:unhideWhenUsed="0"/>
-    <w:lsdException w:name="Colorful Shading Accent 4" w:semiHidden="0" w:uiPriority="71" w:unhideWhenUsed="0"/>
-    <w:lsdException w:name="Colorful List Accent 4" w:semiHidden="0" w:uiPriority="72" w:unhideWhenUsed="0"/>
-    <w:lsdException w:name="Colorful Grid Accent 4" w:semiHidden="0" w:uiPriority="73" w:unhideWhenUsed="0"/>
-    <w:lsdException w:name="Light Shading Accent 5" w:semiHidden="0" w:uiPriority="60" w:unhideWhenUsed="0"/>
-    <w:lsdException w:name="Light List Accent 5" w:semiHidden="0" w:uiPriority="61" w:unhideWhenUsed="0"/>
-    <w:lsdException w:name="Light Grid Accent 5" w:semiHidden="0" w:uiPriority="62" w:unhideWhenUsed="0"/>
-    <w:lsdException w:name="Medium Shading 1 Accent 5" w:semiHidden="0" w:uiPriority="63" w:unhideWhenUsed="0"/>
-    <w:lsdException w:name="Medium Shading 2 Accent 5" w:semiHidden="0" w:uiPriority="64" w:unhideWhenUsed="0"/>
-    <w:lsdException w:name="Medium List 1 Accent 5" w:semiHidden="0" w:uiPriority="65" w:unhideWhenUsed="0"/>
-    <w:lsdException w:name="Medium List 2 Accent 5" w:semiHidden="0" w:uiPriority="66" w:unhideWhenUsed="0"/>
-    <w:lsdException w:name="Medium Grid 1 Accent 5" w:semiHidden="0" w:uiPriority="67" w:unhideWhenUsed="0"/>
-    <w:lsdException w:name="Medium Grid 2 Accent 5" w:semiHidden="0" w:uiPriority="68" w:unhideWhenUsed="0"/>
-    <w:lsdException w:name="Medium Grid 3 Accent 5" w:semiHidden="0" w:uiPriority="69" w:unhideWhenUsed="0"/>
-    <w:lsdException w:name="Dark List Accent 5" w:semiHidden="0" w:uiPriority="70" w:unhideWhenUsed="0"/>
-    <w:lsdException w:name="Colorful Shading Accent 5" w:semiHidden="0" w:uiPriority="71" w:unhideWhenUsed="0"/>
-    <w:lsdException w:name="Colorful List Accent 5" w:semiHidden="0" w:uiPriority="72" w:unhideWhenUsed="0"/>
-    <w:lsdException w:name="Colorful Grid Accent 5" w:semiHidden="0" w:uiPriority="73" w:unhideWhenUsed="0"/>
-    <w:lsdException w:name="Light Shading Accent 6" w:semiHidden="0" w:uiPriority="60" w:unhideWhenUsed="0"/>
-    <w:lsdException w:name="Light List Accent 6" w:semiHidden="0" w:uiPriority="61" w:unhideWhenUsed="0"/>
-    <w:lsdException w:name="Light Grid Accent 6" w:semiHidden="0" w:uiPriority="62" w:unhideWhenUsed="0"/>
-    <w:lsdException w:name="Medium Shading 1 Accent 6" w:semiHidden="0" w:uiPriority="63" w:unhideWhenUsed="0"/>
-    <w:lsdException w:name="Medium Shading 2 Accent 6" w:semiHidden="0" w:uiPriority="64" w:unhideWhenUsed="0"/>
-    <w:lsdException w:name="Medium List 1 Accent 6" w:semiHidden="0" w:uiPriority="65" w:unhideWhenUsed="0"/>
-    <w:lsdException w:name="Medium List 2 Accent 6" w:semiHidden="0" w:uiPriority="66" w:unhideWhenUsed="0"/>
-    <w:lsdException w:name="Medium Grid 1 Accent 6" w:semiHidden="0" w:uiPriority="67" w:unhideWhenUsed="0"/>
-    <w:lsdException w:name="Medium Grid 2 Accent 6" w:semiHidden="0" w:uiPriority="68" w:unhideWhenUsed="0"/>
-    <w:lsdException w:name="Medium Grid 3 Accent 6" w:semiHidden="0" w:uiPriority="69" w:unhideWhenUsed="0"/>
-    <w:lsdException w:name="Dark List Accent 6" w:semiHidden="0" w:uiPriority="70" w:unhideWhenUsed="0"/>
-    <w:lsdException w:name="Colorful Shading Accent 6" w:semiHidden="0" w:uiPriority="71" w:unhideWhenUsed="0"/>
-    <w:lsdException w:name="Colorful List Accent 6" w:semiHidden="0" w:uiPriority="72" w:unhideWhenUsed="0"/>
-    <w:lsdException w:name="Colorful Grid Accent 6" w:semiHidden="0" w:uiPriority="73" w:unhideWhenUsed="0"/>
-    <w:lsdException w:name="Subtle Emphasis" w:semiHidden="0" w:uiPriority="19" w:unhideWhenUsed="0" w:qFormat="1"/>
-    <w:lsdException w:name="Intense Emphasis" w:semiHidden="0" w:uiPriority="21" w:unhideWhenUsed="0" w:qFormat="1"/>
-    <w:lsdException w:name="Subtle Reference" w:semiHidden="0" w:uiPriority="31" w:unhideWhenUsed="0" w:qFormat="1"/>
-    <w:lsdException w:name="Intense Reference" w:semiHidden="0" w:uiPriority="32" w:unhideWhenUsed="0" w:qFormat="1"/>
-    <w:lsdException w:name="Book Title" w:semiHidden="0" w:uiPriority="33" w:unhideWhenUsed="0" w:qFormat="1"/>
-    <w:lsdException w:name="Bibliography" w:uiPriority="37"/>
-    <w:lsdException w:name="TOC Heading" w:uiPriority="39" w:qFormat="1"/>
-  </w:latentStyles>
-  <w:style w:type="paragraph" w:default="1" w:styleId="a">
-    <w:name w:val="Normal"/>
-    <w:qFormat/>
-    <w:rsid w:val="001801AF"/>
-    <w:pPr>
-      <w:spacing w:after="0" w:line="360" w:lineRule="auto"/>
-      <w:jc w:val="both"/>
-    </w:pPr>
-    <w:rPr>
-      <w:rFonts w:ascii="Times New Roman" w:hAnsi="Times New Roman"/>
-      <w:color w:val="000000" w:themeColor="text1"/>
-      <w:sz w:val="28"/>
-    </w:rPr>
-  </w:style>
-  <w:style w:type="paragraph" w:styleId="1">
-    <w:name w:val="heading 1"/>
-    <w:basedOn w:val="a"/>
-    <w:next w:val="a"/>
-    <w:link w:val="10"/>
-    <w:uiPriority w:val="9"/>
-    <w:qFormat/>
-    <w:rsid w:val="0077790A"/>
-    <w:pPr>
-      <w:keepNext/>
-      <w:keepLines/>
-      <w:spacing w:before="240"/>
-      <w:jc w:val="center"/>
-      <w:outlineLvl w:val="0"/>
-    </w:pPr>
-    <w:rPr>
-      <w:rFonts w:ascii="Arial" w:eastAsiaTheme="majorEastAsia" w:hAnsi="Arial" w:cstheme="majorBidi"/>
-      <w:i/>
-      <w:color w:val="auto"/>
-      <w:sz w:val="24"/>
-      <w:szCs w:val="32"/>
-    </w:rPr>
-  </w:style>
-  <w:style w:type="paragraph" w:styleId="20">
-    <w:name w:val="heading 2"/>
-    <w:basedOn w:val="a"/>
-    <w:next w:val="a"/>
-    <w:link w:val="21"/>
-    <w:uiPriority w:val="9"/>
-    <w:unhideWhenUsed/>
-    <w:qFormat/>
-    <w:rsid w:val="007C3B40"/>
-    <w:pPr>
-      <w:keepNext/>
-      <w:keepLines/>
-      <w:spacing w:before="40"/>
-      <w:outlineLvl w:val="1"/>
-    </w:pPr>
-    <w:rPr>
-      <w:rFonts w:asciiTheme="majorHAnsi" w:eastAsiaTheme="majorEastAsia" w:hAnsiTheme="majorHAnsi" w:cstheme="majorBidi"/>
-      <w:color w:val="2E74B5" w:themeColor="accent1" w:themeShade="BF"/>
-      <w:sz w:val="26"/>
-      <w:szCs w:val="26"/>
-    </w:rPr>
-  </w:style>
-  <w:style w:type="paragraph" w:styleId="3">
-    <w:name w:val="heading 3"/>
-    <w:basedOn w:val="a"/>
-    <w:next w:val="a"/>
-    <w:link w:val="30"/>
-    <w:uiPriority w:val="9"/>
-    <w:semiHidden/>
-    <w:unhideWhenUsed/>
-    <w:qFormat/>
-    <w:rsid w:val="006532CE"/>
-    <w:pPr>
-      <w:keepNext/>
-      <w:keepLines/>
-      <w:spacing w:before="200"/>
-      <w:outlineLvl w:val="2"/>
-    </w:pPr>
-    <w:rPr>
-      <w:rFonts w:asciiTheme="majorHAnsi" w:eastAsiaTheme="majorEastAsia" w:hAnsiTheme="majorHAnsi" w:cstheme="majorBidi"/>
-      <w:b/>
-      <w:bCs/>
-      <w:color w:val="5B9BD5" w:themeColor="accent1"/>
-    </w:rPr>
-  </w:style>
-  <w:style w:type="character" w:default="1" w:styleId="a0">
-    <w:name w:val="Default Paragraph Font"/>
-    <w:uiPriority w:val="1"/>
-    <w:semiHidden/>
-    <w:unhideWhenUsed/>
-  </w:style>
-  <w:style w:type="table" w:default="1" w:styleId="a1">
-    <w:name w:val="Normal Table"/>
-    <w:uiPriority w:val="99"/>
-    <w:semiHidden/>
-    <w:unhideWhenUsed/>
-    <w:tblPr>
-      <w:tblInd w:w="0" w:type="dxa"/>
-      <w:tblCellMar>
-        <w:top w:w="0" w:type="dxa"/>
-        <w:left w:w="108" w:type="dxa"/>
-        <w:bottom w:w="0" w:type="dxa"/>
-        <w:right w:w="108" w:type="dxa"/>
-      </w:tblCellMar>
-    </w:tblPr>
-  </w:style>
-  <w:style w:type="numbering" w:default="1" w:styleId="a2">
-    <w:name w:val="No List"/>
-    <w:uiPriority w:val="99"/>
-    <w:semiHidden/>
-    <w:unhideWhenUsed/>
-  </w:style>
-  <w:style w:type="paragraph" w:styleId="a3">
-    <w:name w:val="List Paragraph"/>
-    <w:basedOn w:val="a"/>
-    <w:uiPriority w:val="34"/>
-    <w:qFormat/>
-    <w:rsid w:val="00FA50CF"/>
-    <w:pPr>
-      <w:ind w:left="720"/>
-      <w:contextualSpacing/>
-    </w:pPr>
-  </w:style>
-  <w:style w:type="paragraph" w:styleId="a4">
-    <w:name w:val="Balloon Text"/>
-    <w:basedOn w:val="a"/>
-    <w:link w:val="a5"/>
-    <w:uiPriority w:val="99"/>
-    <w:semiHidden/>
-    <w:unhideWhenUsed/>
-    <w:rsid w:val="00DA2C8D"/>
-    <w:pPr>
-      <w:spacing w:line="240" w:lineRule="auto"/>
-    </w:pPr>
-    <w:rPr>
-      <w:rFonts w:ascii="Segoe UI" w:hAnsi="Segoe UI" w:cs="Segoe UI"/>
-      <w:sz w:val="18"/>
-      <w:szCs w:val="18"/>
-    </w:rPr>
-  </w:style>
-  <w:style w:type="character" w:customStyle="1" w:styleId="a5">
-    <w:name w:val="Текст выноски Знак"/>
-    <w:basedOn w:val="a0"/>
-    <w:link w:val="a4"/>
-    <w:uiPriority w:val="99"/>
-    <w:semiHidden/>
-    <w:rsid w:val="00DA2C8D"/>
-    <w:rPr>
-      <w:rFonts w:ascii="Segoe UI" w:hAnsi="Segoe UI" w:cs="Segoe UI"/>
-      <w:sz w:val="18"/>
-      <w:szCs w:val="18"/>
-    </w:rPr>
-  </w:style>
-  <w:style w:type="character" w:styleId="a6">
-    <w:name w:val="Hyperlink"/>
-    <w:basedOn w:val="a0"/>
-    <w:uiPriority w:val="99"/>
-    <w:unhideWhenUsed/>
-    <w:rsid w:val="00DA2C8D"/>
-    <w:rPr>
-      <w:color w:val="0563C1" w:themeColor="hyperlink"/>
-      <w:u w:val="single"/>
-    </w:rPr>
-  </w:style>
-  <w:style w:type="character" w:customStyle="1" w:styleId="11">
-    <w:name w:val="Неразрешенное упоминание1"/>
-    <w:basedOn w:val="a0"/>
-    <w:uiPriority w:val="99"/>
-    <w:semiHidden/>
-    <w:unhideWhenUsed/>
-    <w:rsid w:val="00DA2C8D"/>
-    <w:rPr>
-      <w:color w:val="605E5C"/>
-      <w:shd w:val="clear" w:color="auto" w:fill="E1DFDD"/>
-    </w:rPr>
-  </w:style>
-  <w:style w:type="paragraph" w:customStyle="1" w:styleId="DDD">
-    <w:name w:val="DDD"/>
-    <w:basedOn w:val="1"/>
-    <w:link w:val="DDD0"/>
-    <w:qFormat/>
-    <w:rsid w:val="007D7925"/>
-    <w:pPr>
-      <w:spacing w:after="240"/>
-    </w:pPr>
-    <w:rPr>
-      <w:rFonts w:ascii="Times New Roman" w:hAnsi="Times New Roman"/>
-      <w:b/>
-      <w:color w:val="000000" w:themeColor="text1"/>
-      <w:sz w:val="28"/>
-    </w:rPr>
-  </w:style>
-  <w:style w:type="character" w:customStyle="1" w:styleId="10">
-    <w:name w:val="Заголовок 1 Знак"/>
-    <w:basedOn w:val="a0"/>
-    <w:link w:val="1"/>
-    <w:uiPriority w:val="9"/>
-    <w:rsid w:val="0077790A"/>
-    <w:rPr>
-      <w:rFonts w:ascii="Arial" w:eastAsiaTheme="majorEastAsia" w:hAnsi="Arial" w:cstheme="majorBidi"/>
-      <w:i/>
-      <w:sz w:val="24"/>
-      <w:szCs w:val="32"/>
-    </w:rPr>
-  </w:style>
-  <w:style w:type="character" w:customStyle="1" w:styleId="DDD0">
-    <w:name w:val="DDD Знак"/>
-    <w:basedOn w:val="10"/>
-    <w:link w:val="DDD"/>
-    <w:rsid w:val="007D7925"/>
-    <w:rPr>
-      <w:rFonts w:ascii="Times New Roman" w:eastAsiaTheme="majorEastAsia" w:hAnsi="Times New Roman" w:cstheme="majorBidi"/>
-      <w:b/>
-      <w:i/>
-      <w:color w:val="000000" w:themeColor="text1"/>
-      <w:sz w:val="28"/>
-      <w:szCs w:val="32"/>
-    </w:rPr>
-  </w:style>
-  <w:style w:type="table" w:styleId="a7">
-    <w:name w:val="Table Grid"/>
-    <w:basedOn w:val="a1"/>
-    <w:uiPriority w:val="59"/>
-    <w:rsid w:val="00E45C4F"/>
-    <w:pPr>
-      <w:spacing w:after="0" w:line="240" w:lineRule="auto"/>
-    </w:pPr>
-    <w:tblPr>
-      <w:tblInd w:w="0" w:type="dxa"/>
-      <w:tblBorders>
-        <w:top w:val="single" w:sz="4" w:space="0" w:color="auto"/>
-        <w:left w:val="single" w:sz="4" w:space="0" w:color="auto"/>
-        <w:bottom w:val="single" w:sz="4" w:space="0" w:color="auto"/>
-        <w:right w:val="single" w:sz="4" w:space="0" w:color="auto"/>
-        <w:insideH w:val="single" w:sz="4" w:space="0" w:color="auto"/>
-        <w:insideV w:val="single" w:sz="4" w:space="0" w:color="auto"/>
-      </w:tblBorders>
-      <w:tblCellMar>
-        <w:top w:w="0" w:type="dxa"/>
-        <w:left w:w="108" w:type="dxa"/>
-        <w:bottom w:w="0" w:type="dxa"/>
-        <w:right w:w="108" w:type="dxa"/>
-      </w:tblCellMar>
-    </w:tblPr>
-  </w:style>
-  <w:style w:type="paragraph" w:styleId="a8">
-    <w:name w:val="header"/>
-    <w:basedOn w:val="a"/>
-    <w:link w:val="a9"/>
-    <w:uiPriority w:val="99"/>
-    <w:unhideWhenUsed/>
-    <w:rsid w:val="004778FF"/>
-    <w:pPr>
-      <w:tabs>
-        <w:tab w:val="center" w:pos="4677"/>
-        <w:tab w:val="right" w:pos="9355"/>
-      </w:tabs>
-      <w:spacing w:line="240" w:lineRule="auto"/>
-    </w:pPr>
-  </w:style>
-  <w:style w:type="character" w:customStyle="1" w:styleId="a9">
-    <w:name w:val="Верхний колонтитул Знак"/>
-    <w:basedOn w:val="a0"/>
-    <w:link w:val="a8"/>
-    <w:uiPriority w:val="99"/>
-    <w:rsid w:val="004778FF"/>
-  </w:style>
-  <w:style w:type="paragraph" w:styleId="aa">
-    <w:name w:val="footer"/>
-    <w:basedOn w:val="a"/>
-    <w:link w:val="ab"/>
-    <w:uiPriority w:val="99"/>
-    <w:unhideWhenUsed/>
-    <w:rsid w:val="004778FF"/>
-    <w:pPr>
-      <w:tabs>
-        <w:tab w:val="center" w:pos="4677"/>
-        <w:tab w:val="right" w:pos="9355"/>
-      </w:tabs>
-      <w:spacing w:line="240" w:lineRule="auto"/>
-    </w:pPr>
-  </w:style>
-  <w:style w:type="character" w:customStyle="1" w:styleId="ab">
-    <w:name w:val="Нижний колонтитул Знак"/>
-    <w:basedOn w:val="a0"/>
-    <w:link w:val="aa"/>
-    <w:uiPriority w:val="99"/>
-    <w:rsid w:val="004778FF"/>
-  </w:style>
-  <w:style w:type="character" w:styleId="ac">
-    <w:name w:val="Placeholder Text"/>
-    <w:basedOn w:val="a0"/>
-    <w:uiPriority w:val="99"/>
-    <w:semiHidden/>
-    <w:rsid w:val="008F0E34"/>
-    <w:rPr>
-      <w:color w:val="808080"/>
-    </w:rPr>
-  </w:style>
-  <w:style w:type="paragraph" w:styleId="ad">
-    <w:name w:val="TOC Heading"/>
-    <w:basedOn w:val="1"/>
-    <w:next w:val="a"/>
-    <w:uiPriority w:val="39"/>
-    <w:unhideWhenUsed/>
-    <w:qFormat/>
-    <w:rsid w:val="00CD7422"/>
-    <w:pPr>
-      <w:spacing w:line="259" w:lineRule="auto"/>
-      <w:jc w:val="left"/>
-      <w:outlineLvl w:val="9"/>
-    </w:pPr>
-    <w:rPr>
-      <w:lang w:eastAsia="ru-RU"/>
-    </w:rPr>
-  </w:style>
-  <w:style w:type="paragraph" w:styleId="12">
-    <w:name w:val="toc 1"/>
-    <w:basedOn w:val="a"/>
-    <w:next w:val="a"/>
-    <w:autoRedefine/>
-    <w:uiPriority w:val="39"/>
-    <w:unhideWhenUsed/>
-    <w:rsid w:val="0073001A"/>
-    <w:pPr>
-      <w:tabs>
-        <w:tab w:val="right" w:leader="dot" w:pos="9628"/>
-      </w:tabs>
-      <w:spacing w:after="100"/>
-    </w:pPr>
-  </w:style>
-  <w:style w:type="table" w:customStyle="1" w:styleId="TableNormal1">
-    <w:name w:val="Table Normal1"/>
-    <w:uiPriority w:val="2"/>
-    <w:semiHidden/>
-    <w:unhideWhenUsed/>
-    <w:qFormat/>
-    <w:rsid w:val="009876D2"/>
-    <w:pPr>
-      <w:widowControl w:val="0"/>
-      <w:autoSpaceDE w:val="0"/>
-      <w:autoSpaceDN w:val="0"/>
-      <w:spacing w:after="0" w:line="240" w:lineRule="auto"/>
-    </w:pPr>
-    <w:rPr>
-      <w:lang w:val="en-US"/>
-    </w:rPr>
-    <w:tblPr>
-      <w:tblInd w:w="0" w:type="dxa"/>
-      <w:tblCellMar>
-        <w:top w:w="0" w:type="dxa"/>
-        <w:left w:w="0" w:type="dxa"/>
-        <w:bottom w:w="0" w:type="dxa"/>
-        <w:right w:w="0" w:type="dxa"/>
-      </w:tblCellMar>
-    </w:tblPr>
-  </w:style>
-  <w:style w:type="paragraph" w:customStyle="1" w:styleId="TableParagraph">
-    <w:name w:val="Table Paragraph"/>
-    <w:basedOn w:val="a"/>
-    <w:uiPriority w:val="1"/>
-    <w:qFormat/>
-    <w:rsid w:val="009876D2"/>
-    <w:pPr>
-      <w:widowControl w:val="0"/>
-      <w:autoSpaceDE w:val="0"/>
-      <w:autoSpaceDN w:val="0"/>
-      <w:spacing w:line="240" w:lineRule="auto"/>
-      <w:jc w:val="left"/>
-    </w:pPr>
-    <w:rPr>
-      <w:rFonts w:ascii="Arial" w:eastAsia="Arial" w:hAnsi="Arial" w:cs="Arial"/>
-      <w:color w:val="auto"/>
-      <w:sz w:val="22"/>
-      <w:lang w:val="en-US"/>
-    </w:rPr>
-  </w:style>
-  <w:style w:type="paragraph" w:styleId="ae">
-    <w:name w:val="Body Text"/>
-    <w:basedOn w:val="a"/>
-    <w:link w:val="af"/>
-    <w:uiPriority w:val="1"/>
-    <w:qFormat/>
-    <w:rsid w:val="0099328B"/>
-    <w:pPr>
-      <w:widowControl w:val="0"/>
-      <w:autoSpaceDE w:val="0"/>
-      <w:autoSpaceDN w:val="0"/>
-      <w:spacing w:line="240" w:lineRule="auto"/>
-      <w:jc w:val="left"/>
-    </w:pPr>
-    <w:rPr>
-      <w:rFonts w:eastAsia="Times New Roman" w:cs="Times New Roman"/>
-      <w:color w:val="auto"/>
-      <w:szCs w:val="28"/>
-      <w:lang w:val="en-US"/>
-    </w:rPr>
-  </w:style>
-  <w:style w:type="character" w:customStyle="1" w:styleId="af">
-    <w:name w:val="Основной текст Знак"/>
-    <w:basedOn w:val="a0"/>
-    <w:link w:val="ae"/>
-    <w:uiPriority w:val="1"/>
-    <w:rsid w:val="0099328B"/>
-    <w:rPr>
-      <w:rFonts w:ascii="Times New Roman" w:eastAsia="Times New Roman" w:hAnsi="Times New Roman" w:cs="Times New Roman"/>
-      <w:sz w:val="28"/>
-      <w:szCs w:val="28"/>
-      <w:lang w:val="en-US"/>
-    </w:rPr>
-  </w:style>
-  <w:style w:type="character" w:styleId="af0">
-    <w:name w:val="FollowedHyperlink"/>
-    <w:basedOn w:val="a0"/>
-    <w:uiPriority w:val="99"/>
-    <w:semiHidden/>
-    <w:unhideWhenUsed/>
-    <w:rsid w:val="0073001A"/>
-    <w:rPr>
-      <w:color w:val="954F72" w:themeColor="followedHyperlink"/>
-      <w:u w:val="single"/>
-    </w:rPr>
-  </w:style>
-  <w:style w:type="character" w:customStyle="1" w:styleId="21">
-    <w:name w:val="Заголовок 2 Знак"/>
-    <w:basedOn w:val="a0"/>
-    <w:link w:val="20"/>
-    <w:uiPriority w:val="9"/>
-    <w:rsid w:val="007C3B40"/>
-    <w:rPr>
-      <w:rFonts w:asciiTheme="majorHAnsi" w:eastAsiaTheme="majorEastAsia" w:hAnsiTheme="majorHAnsi" w:cstheme="majorBidi"/>
-      <w:color w:val="2E74B5" w:themeColor="accent1" w:themeShade="BF"/>
-      <w:sz w:val="26"/>
-      <w:szCs w:val="26"/>
-    </w:rPr>
-  </w:style>
-  <w:style w:type="paragraph" w:styleId="22">
-    <w:name w:val="toc 2"/>
-    <w:basedOn w:val="a"/>
-    <w:next w:val="a"/>
-    <w:autoRedefine/>
-    <w:uiPriority w:val="39"/>
-    <w:unhideWhenUsed/>
-    <w:rsid w:val="007C3B40"/>
-    <w:pPr>
-      <w:spacing w:after="100"/>
-      <w:ind w:left="280"/>
-    </w:pPr>
-  </w:style>
-  <w:style w:type="character" w:styleId="af1">
-    <w:name w:val="annotation reference"/>
-    <w:basedOn w:val="a0"/>
-    <w:uiPriority w:val="99"/>
-    <w:semiHidden/>
-    <w:unhideWhenUsed/>
-    <w:rsid w:val="001B1647"/>
-    <w:rPr>
-      <w:sz w:val="16"/>
-      <w:szCs w:val="16"/>
-    </w:rPr>
-  </w:style>
-  <w:style w:type="paragraph" w:styleId="af2">
-    <w:name w:val="annotation text"/>
-    <w:basedOn w:val="a"/>
-    <w:link w:val="af3"/>
-    <w:uiPriority w:val="99"/>
-    <w:semiHidden/>
-    <w:unhideWhenUsed/>
-    <w:rsid w:val="001B1647"/>
-    <w:pPr>
-      <w:spacing w:line="240" w:lineRule="auto"/>
-    </w:pPr>
-    <w:rPr>
-      <w:sz w:val="20"/>
-      <w:szCs w:val="20"/>
-    </w:rPr>
-  </w:style>
-  <w:style w:type="character" w:customStyle="1" w:styleId="af3">
-    <w:name w:val="Текст примечания Знак"/>
-    <w:basedOn w:val="a0"/>
-    <w:link w:val="af2"/>
-    <w:uiPriority w:val="99"/>
-    <w:semiHidden/>
-    <w:rsid w:val="001B1647"/>
-    <w:rPr>
-      <w:rFonts w:ascii="Times New Roman" w:hAnsi="Times New Roman"/>
-      <w:color w:val="000000" w:themeColor="text1"/>
-      <w:sz w:val="20"/>
-      <w:szCs w:val="20"/>
-    </w:rPr>
-  </w:style>
-  <w:style w:type="paragraph" w:styleId="af4">
-    <w:name w:val="annotation subject"/>
-    <w:basedOn w:val="af2"/>
-    <w:next w:val="af2"/>
-    <w:link w:val="af5"/>
-    <w:uiPriority w:val="99"/>
-    <w:semiHidden/>
-    <w:unhideWhenUsed/>
-    <w:rsid w:val="001B1647"/>
-    <w:rPr>
-      <w:b/>
-      <w:bCs/>
-    </w:rPr>
-  </w:style>
-  <w:style w:type="character" w:customStyle="1" w:styleId="af5">
-    <w:name w:val="Тема примечания Знак"/>
-    <w:basedOn w:val="af3"/>
-    <w:link w:val="af4"/>
-    <w:uiPriority w:val="99"/>
-    <w:semiHidden/>
-    <w:rsid w:val="001B1647"/>
-    <w:rPr>
-      <w:rFonts w:ascii="Times New Roman" w:hAnsi="Times New Roman"/>
-      <w:b/>
-      <w:bCs/>
-      <w:color w:val="000000" w:themeColor="text1"/>
-      <w:sz w:val="20"/>
-      <w:szCs w:val="20"/>
-    </w:rPr>
-  </w:style>
-  <w:style w:type="character" w:customStyle="1" w:styleId="tm71">
-    <w:name w:val="tm71"/>
-    <w:basedOn w:val="a0"/>
-    <w:rsid w:val="00EF4C49"/>
-    <w:rPr>
-      <w:rFonts w:ascii="Symbol" w:hAnsi="Symbol" w:hint="default"/>
-    </w:rPr>
-  </w:style>
-  <w:style w:type="paragraph" w:styleId="af6">
-    <w:name w:val="caption"/>
-    <w:basedOn w:val="a"/>
-    <w:next w:val="a"/>
-    <w:uiPriority w:val="35"/>
-    <w:unhideWhenUsed/>
-    <w:qFormat/>
-    <w:rsid w:val="00504E55"/>
-    <w:rPr>
-      <w:bCs/>
-      <w:color w:val="auto"/>
-      <w:szCs w:val="18"/>
-    </w:rPr>
-  </w:style>
-  <w:style w:type="numbering" w:customStyle="1" w:styleId="2">
-    <w:name w:val="Стиль2"/>
-    <w:uiPriority w:val="99"/>
-    <w:rsid w:val="00AB7AB0"/>
-    <w:pPr>
-      <w:numPr>
-        <w:numId w:val="30"/>
-      </w:numPr>
-    </w:pPr>
-  </w:style>
-  <w:style w:type="table" w:customStyle="1" w:styleId="13">
-    <w:name w:val="Сетка таблицы1"/>
-    <w:basedOn w:val="a1"/>
-    <w:next w:val="a7"/>
-    <w:uiPriority w:val="59"/>
-    <w:rsid w:val="00FD392E"/>
-    <w:pPr>
-      <w:widowControl w:val="0"/>
-      <w:autoSpaceDE w:val="0"/>
-      <w:autoSpaceDN w:val="0"/>
-      <w:spacing w:after="0" w:line="240" w:lineRule="auto"/>
-    </w:pPr>
-    <w:rPr>
-      <w:rFonts w:ascii="Calibri" w:eastAsia="Calibri" w:hAnsi="Calibri" w:cs="Times New Roman"/>
-      <w:lang w:val="en-US"/>
-    </w:rPr>
-    <w:tblPr>
-      <w:tblInd w:w="0" w:type="dxa"/>
-      <w:tblBorders>
-        <w:top w:val="single" w:sz="4" w:space="0" w:color="auto"/>
-        <w:left w:val="single" w:sz="4" w:space="0" w:color="auto"/>
-        <w:bottom w:val="single" w:sz="4" w:space="0" w:color="auto"/>
-        <w:right w:val="single" w:sz="4" w:space="0" w:color="auto"/>
-        <w:insideH w:val="single" w:sz="4" w:space="0" w:color="auto"/>
-        <w:insideV w:val="single" w:sz="4" w:space="0" w:color="auto"/>
-      </w:tblBorders>
-      <w:tblCellMar>
-        <w:top w:w="0" w:type="dxa"/>
-        <w:left w:w="108" w:type="dxa"/>
-        <w:bottom w:w="0" w:type="dxa"/>
-        <w:right w:w="108" w:type="dxa"/>
-      </w:tblCellMar>
-    </w:tblPr>
-  </w:style>
-  <w:style w:type="paragraph" w:styleId="af7">
-    <w:name w:val="Normal (Web)"/>
-    <w:basedOn w:val="a"/>
-    <w:uiPriority w:val="99"/>
-    <w:semiHidden/>
-    <w:unhideWhenUsed/>
-    <w:rsid w:val="00802734"/>
-    <w:pPr>
-      <w:spacing w:before="100" w:beforeAutospacing="1" w:after="100" w:afterAutospacing="1" w:line="240" w:lineRule="auto"/>
-      <w:jc w:val="left"/>
-    </w:pPr>
-    <w:rPr>
-      <w:rFonts w:eastAsia="Times New Roman" w:cs="Times New Roman"/>
-      <w:color w:val="auto"/>
-      <w:sz w:val="24"/>
-      <w:szCs w:val="24"/>
-      <w:lang w:eastAsia="ru-RU"/>
-    </w:rPr>
-  </w:style>
-  <w:style w:type="character" w:styleId="af8">
-    <w:name w:val="Emphasis"/>
-    <w:basedOn w:val="a0"/>
-    <w:uiPriority w:val="20"/>
-    <w:qFormat/>
-    <w:rsid w:val="00802734"/>
-    <w:rPr>
-      <w:i/>
-      <w:iCs/>
-    </w:rPr>
-  </w:style>
-  <w:style w:type="character" w:customStyle="1" w:styleId="30">
-    <w:name w:val="Заголовок 3 Знак"/>
-    <w:basedOn w:val="a0"/>
-    <w:link w:val="3"/>
-    <w:uiPriority w:val="9"/>
-    <w:semiHidden/>
-    <w:rsid w:val="006532CE"/>
-    <w:rPr>
-      <w:rFonts w:asciiTheme="majorHAnsi" w:eastAsiaTheme="majorEastAsia" w:hAnsiTheme="majorHAnsi" w:cstheme="majorBidi"/>
-      <w:b/>
-      <w:bCs/>
-      <w:color w:val="5B9BD5" w:themeColor="accent1"/>
-      <w:sz w:val="28"/>
-    </w:rPr>
-  </w:style>
-  <w:style w:type="paragraph" w:styleId="HTML">
-    <w:name w:val="HTML Preformatted"/>
-    <w:basedOn w:val="a"/>
-    <w:link w:val="HTML0"/>
-    <w:uiPriority w:val="99"/>
-    <w:semiHidden/>
-    <w:unhideWhenUsed/>
-    <w:rsid w:val="004037E1"/>
-    <w:pPr>
-      <w:tabs>
-        <w:tab w:val="left" w:pos="916"/>
-        <w:tab w:val="left" w:pos="1832"/>
-        <w:tab w:val="left" w:pos="2748"/>
-        <w:tab w:val="left" w:pos="3664"/>
-        <w:tab w:val="left" w:pos="4580"/>
-        <w:tab w:val="left" w:pos="5496"/>
-        <w:tab w:val="left" w:pos="6412"/>
-        <w:tab w:val="left" w:pos="7328"/>
-        <w:tab w:val="left" w:pos="8244"/>
-        <w:tab w:val="left" w:pos="9160"/>
-        <w:tab w:val="left" w:pos="10076"/>
-        <w:tab w:val="left" w:pos="10992"/>
-        <w:tab w:val="left" w:pos="11908"/>
-        <w:tab w:val="left" w:pos="12824"/>
-        <w:tab w:val="left" w:pos="13740"/>
-        <w:tab w:val="left" w:pos="14656"/>
-      </w:tabs>
-      <w:spacing w:line="240" w:lineRule="auto"/>
-      <w:jc w:val="left"/>
-    </w:pPr>
-    <w:rPr>
-      <w:rFonts w:ascii="Courier New" w:eastAsia="Times New Roman" w:hAnsi="Courier New" w:cs="Courier New"/>
-      <w:color w:val="auto"/>
-      <w:sz w:val="20"/>
-      <w:szCs w:val="20"/>
-      <w:lang w:eastAsia="ru-RU"/>
-    </w:rPr>
-  </w:style>
-  <w:style w:type="character" w:customStyle="1" w:styleId="HTML0">
-    <w:name w:val="Стандартный HTML Знак"/>
-    <w:basedOn w:val="a0"/>
-    <w:link w:val="HTML"/>
+  <w:style w:type="character" w:customStyle="1" w:styleId="HTMLPreformattedChar">
+    <w:name w:val="HTML Preformatted Char"/>
+    <w:basedOn w:val="DefaultParagraphFont"/>
+    <w:link w:val="HTMLPreformatted"/>
     <w:uiPriority w:val="99"/>
     <w:semiHidden/>
     <w:rsid w:val="004037E1"/>
@@ -12795,7 +11452,7 @@
   <a:extraClrSchemeLst/>
   <a:extLst>
     <a:ext uri="{05A4C25C-085E-4340-85A3-A5531E510DB2}">
-      <thm15:themeFamily xmlns:thm15="http://schemas.microsoft.com/office/thememl/2012/main" xmlns="" name="Office Theme" id="{62F939B6-93AF-4DB8-9C6B-D6C7DFDC589F}" vid="{4A3C46E8-61CC-4603-A589-7422A47A8E4A}"/>
+      <thm15:themeFamily xmlns:thm15="http://schemas.microsoft.com/office/thememl/2012/main" name="Office Theme" id="{62F939B6-93AF-4DB8-9C6B-D6C7DFDC589F}" vid="{4A3C46E8-61CC-4603-A589-7422A47A8E4A}"/>
     </a:ext>
   </a:extLst>
 </a:theme>
@@ -12806,7 +11463,7 @@
 </file>
 
 <file path=customXml/itemProps1.xml><?xml version="1.0" encoding="utf-8"?>
-<ds:datastoreItem xmlns:ds="http://schemas.openxmlformats.org/officeDocument/2006/customXml" ds:itemID="{56E08267-DE19-485D-A973-ECCAFECF58A2}">
+<ds:datastoreItem xmlns:ds="http://schemas.openxmlformats.org/officeDocument/2006/customXml" ds:itemID="{B9778D20-EBB3-4A9D-A901-76890621C367}">
   <ds:schemaRefs>
     <ds:schemaRef ds:uri="http://schemas.openxmlformats.org/officeDocument/2006/bibliography"/>
   </ds:schemaRefs>
